--- a/Documents/Docs/Docs2.0/HFDS-SCMP-2.0软件配置管理计划.docx
+++ b/Documents/Docs/Docs2.0/HFDS-SCMP-2.0软件配置管理计划.docx
@@ -1,6 +1,6 @@
 
 <file path=word/document.xml><?xml version="1.0" encoding="utf-8"?>
-<w:document xmlns:wpc="http://schemas.microsoft.com/office/word/2010/wordprocessingCanvas" xmlns:cx="http://schemas.microsoft.com/office/drawing/2014/chartex" xmlns:cx1="http://schemas.microsoft.com/office/drawing/2015/9/8/chartex" xmlns:mc="http://schemas.openxmlformats.org/markup-compatibility/2006" xmlns:o="urn:schemas-microsoft-com:office:office" xmlns:r="http://schemas.openxmlformats.org/officeDocument/2006/relationships" xmlns:m="http://schemas.openxmlformats.org/officeDocument/2006/math" xmlns:v="urn:schemas-microsoft-com:vml" xmlns:wp14="http://schemas.microsoft.com/office/word/2010/wordprocessingDrawing" xmlns:wp="http://schemas.openxmlformats.org/drawingml/2006/wordprocessingDrawing" xmlns:w10="urn:schemas-microsoft-com:office:word" xmlns:w="http://schemas.openxmlformats.org/wordprocessingml/2006/main" xmlns:w14="http://schemas.microsoft.com/office/word/2010/wordml" xmlns:w15="http://schemas.microsoft.com/office/word/2012/wordml" xmlns:w16se="http://schemas.microsoft.com/office/word/2015/wordml/symex" xmlns:wpg="http://schemas.microsoft.com/office/word/2010/wordprocessingGroup" xmlns:wpi="http://schemas.microsoft.com/office/word/2010/wordprocessingInk" xmlns:wne="http://schemas.microsoft.com/office/word/2006/wordml" xmlns:wps="http://schemas.microsoft.com/office/word/2010/wordprocessingShape" mc:Ignorable="w14 w15 w16se wp14">
+<w:document xmlns:wpc="http://schemas.microsoft.com/office/word/2010/wordprocessingCanvas" xmlns:mc="http://schemas.openxmlformats.org/markup-compatibility/2006" xmlns:o="urn:schemas-microsoft-com:office:office" xmlns:r="http://schemas.openxmlformats.org/officeDocument/2006/relationships" xmlns:m="http://schemas.openxmlformats.org/officeDocument/2006/math" xmlns:v="urn:schemas-microsoft-com:vml" xmlns:wp14="http://schemas.microsoft.com/office/word/2010/wordprocessingDrawing" xmlns:wp="http://schemas.openxmlformats.org/drawingml/2006/wordprocessingDrawing" xmlns:w10="urn:schemas-microsoft-com:office:word" xmlns:w="http://schemas.openxmlformats.org/wordprocessingml/2006/main" xmlns:w14="http://schemas.microsoft.com/office/word/2010/wordml" xmlns:w15="http://schemas.microsoft.com/office/word/2012/wordml" xmlns:wpg="http://schemas.microsoft.com/office/word/2010/wordprocessingGroup" xmlns:wpi="http://schemas.microsoft.com/office/word/2010/wordprocessingInk" xmlns:wne="http://schemas.microsoft.com/office/word/2006/wordml" xmlns:wps="http://schemas.microsoft.com/office/word/2010/wordprocessingShape" mc:Ignorable="w14 w15 wp14">
   <w:body>
     <w:p>
       <w:pPr>
@@ -479,11 +479,9 @@
         <w:t>目录</w:t>
       </w:r>
     </w:p>
-    <w:bookmarkStart w:id="0" w:name="_GoBack"/>
-    <w:bookmarkEnd w:id="0"/>
     <w:p>
       <w:pPr>
-        <w:pStyle w:val="13"/>
+        <w:pStyle w:val="12"/>
         <w:tabs>
           <w:tab w:val="right" w:leader="dot" w:pos="8296"/>
         </w:tabs>
@@ -504,7 +502,7 @@
       <w:hyperlink w:anchor="_Toc13569543" w:history="1">
         <w:r>
           <w:rPr>
-            <w:rStyle w:val="a9"/>
+            <w:rStyle w:val="a7"/>
             <w:b/>
             <w:bCs/>
             <w:noProof/>
@@ -514,7 +512,7 @@
         </w:r>
         <w:r>
           <w:rPr>
-            <w:rStyle w:val="a9"/>
+            <w:rStyle w:val="a7"/>
             <w:b/>
             <w:bCs/>
             <w:noProof/>
@@ -574,7 +572,7 @@
     </w:p>
     <w:p>
       <w:pPr>
-        <w:pStyle w:val="22"/>
+        <w:pStyle w:val="21"/>
         <w:tabs>
           <w:tab w:val="right" w:leader="dot" w:pos="8296"/>
         </w:tabs>
@@ -586,7 +584,7 @@
       <w:hyperlink w:anchor="_Toc13569544" w:history="1">
         <w:r>
           <w:rPr>
-            <w:rStyle w:val="a9"/>
+            <w:rStyle w:val="a7"/>
             <w:rFonts w:ascii="Cambria" w:hAnsi="Cambria"/>
             <w:b/>
             <w:bCs/>
@@ -596,7 +594,7 @@
         </w:r>
         <w:r>
           <w:rPr>
-            <w:rStyle w:val="a9"/>
+            <w:rStyle w:val="a7"/>
             <w:rFonts w:ascii="Cambria" w:hAnsi="Cambria"/>
             <w:b/>
             <w:bCs/>
@@ -656,7 +654,7 @@
     </w:p>
     <w:p>
       <w:pPr>
-        <w:pStyle w:val="22"/>
+        <w:pStyle w:val="21"/>
         <w:tabs>
           <w:tab w:val="right" w:leader="dot" w:pos="8296"/>
         </w:tabs>
@@ -668,7 +666,7 @@
       <w:hyperlink w:anchor="_Toc13569545" w:history="1">
         <w:r>
           <w:rPr>
-            <w:rStyle w:val="a9"/>
+            <w:rStyle w:val="a7"/>
             <w:rFonts w:ascii="Cambria" w:hAnsi="Cambria"/>
             <w:b/>
             <w:bCs/>
@@ -678,7 +676,7 @@
         </w:r>
         <w:r>
           <w:rPr>
-            <w:rStyle w:val="a9"/>
+            <w:rStyle w:val="a7"/>
             <w:rFonts w:ascii="Cambria" w:hAnsi="Cambria"/>
             <w:b/>
             <w:bCs/>
@@ -738,7 +736,7 @@
     </w:p>
     <w:p>
       <w:pPr>
-        <w:pStyle w:val="22"/>
+        <w:pStyle w:val="21"/>
         <w:tabs>
           <w:tab w:val="right" w:leader="dot" w:pos="8296"/>
         </w:tabs>
@@ -750,7 +748,7 @@
       <w:hyperlink w:anchor="_Toc13569546" w:history="1">
         <w:r>
           <w:rPr>
-            <w:rStyle w:val="a9"/>
+            <w:rStyle w:val="a7"/>
             <w:rFonts w:ascii="Cambria" w:hAnsi="Cambria"/>
             <w:b/>
             <w:bCs/>
@@ -760,7 +758,7 @@
         </w:r>
         <w:r>
           <w:rPr>
-            <w:rStyle w:val="a9"/>
+            <w:rStyle w:val="a7"/>
             <w:rFonts w:ascii="Cambria" w:hAnsi="Cambria"/>
             <w:b/>
             <w:bCs/>
@@ -820,7 +818,7 @@
     </w:p>
     <w:p>
       <w:pPr>
-        <w:pStyle w:val="22"/>
+        <w:pStyle w:val="21"/>
         <w:tabs>
           <w:tab w:val="right" w:leader="dot" w:pos="8296"/>
         </w:tabs>
@@ -832,7 +830,7 @@
       <w:hyperlink w:anchor="_Toc13569547" w:history="1">
         <w:r>
           <w:rPr>
-            <w:rStyle w:val="a9"/>
+            <w:rStyle w:val="a7"/>
             <w:rFonts w:ascii="Cambria" w:hAnsi="Cambria"/>
             <w:b/>
             <w:bCs/>
@@ -842,7 +840,7 @@
         </w:r>
         <w:r>
           <w:rPr>
-            <w:rStyle w:val="a9"/>
+            <w:rStyle w:val="a7"/>
             <w:rFonts w:ascii="Cambria" w:hAnsi="Cambria"/>
             <w:b/>
             <w:bCs/>
@@ -902,7 +900,7 @@
     </w:p>
     <w:p>
       <w:pPr>
-        <w:pStyle w:val="22"/>
+        <w:pStyle w:val="21"/>
         <w:tabs>
           <w:tab w:val="right" w:leader="dot" w:pos="8296"/>
         </w:tabs>
@@ -914,7 +912,7 @@
       <w:hyperlink w:anchor="_Toc13569548" w:history="1">
         <w:r>
           <w:rPr>
-            <w:rStyle w:val="a9"/>
+            <w:rStyle w:val="a7"/>
             <w:rFonts w:ascii="Cambria" w:hAnsi="Cambria"/>
             <w:b/>
             <w:bCs/>
@@ -924,7 +922,7 @@
         </w:r>
         <w:r>
           <w:rPr>
-            <w:rStyle w:val="a9"/>
+            <w:rStyle w:val="a7"/>
             <w:rFonts w:ascii="Cambria" w:hAnsi="Cambria"/>
             <w:b/>
             <w:bCs/>
@@ -984,7 +982,7 @@
     </w:p>
     <w:p>
       <w:pPr>
-        <w:pStyle w:val="13"/>
+        <w:pStyle w:val="12"/>
         <w:tabs>
           <w:tab w:val="right" w:leader="dot" w:pos="8296"/>
         </w:tabs>
@@ -996,7 +994,7 @@
       <w:hyperlink w:anchor="_Toc13569549" w:history="1">
         <w:r>
           <w:rPr>
-            <w:rStyle w:val="a9"/>
+            <w:rStyle w:val="a7"/>
             <w:b/>
             <w:bCs/>
             <w:noProof/>
@@ -1006,7 +1004,7 @@
         </w:r>
         <w:r>
           <w:rPr>
-            <w:rStyle w:val="a9"/>
+            <w:rStyle w:val="a7"/>
             <w:b/>
             <w:bCs/>
             <w:noProof/>
@@ -1066,7 +1064,7 @@
     </w:p>
     <w:p>
       <w:pPr>
-        <w:pStyle w:val="13"/>
+        <w:pStyle w:val="12"/>
         <w:tabs>
           <w:tab w:val="right" w:leader="dot" w:pos="8296"/>
         </w:tabs>
@@ -1078,7 +1076,7 @@
       <w:hyperlink w:anchor="_Toc13569550" w:history="1">
         <w:r>
           <w:rPr>
-            <w:rStyle w:val="a9"/>
+            <w:rStyle w:val="a7"/>
             <w:b/>
             <w:bCs/>
             <w:noProof/>
@@ -1088,7 +1086,7 @@
         </w:r>
         <w:r>
           <w:rPr>
-            <w:rStyle w:val="a9"/>
+            <w:rStyle w:val="a7"/>
             <w:b/>
             <w:bCs/>
             <w:noProof/>
@@ -1148,7 +1146,7 @@
     </w:p>
     <w:p>
       <w:pPr>
-        <w:pStyle w:val="22"/>
+        <w:pStyle w:val="21"/>
         <w:tabs>
           <w:tab w:val="right" w:leader="dot" w:pos="8296"/>
         </w:tabs>
@@ -1160,7 +1158,7 @@
       <w:hyperlink w:anchor="_Toc13569551" w:history="1">
         <w:r>
           <w:rPr>
-            <w:rStyle w:val="a9"/>
+            <w:rStyle w:val="a7"/>
             <w:rFonts w:ascii="Cambria" w:hAnsi="Cambria"/>
             <w:b/>
             <w:bCs/>
@@ -1170,7 +1168,7 @@
         </w:r>
         <w:r>
           <w:rPr>
-            <w:rStyle w:val="a9"/>
+            <w:rStyle w:val="a7"/>
             <w:rFonts w:ascii="Cambria" w:hAnsi="Cambria"/>
             <w:b/>
             <w:bCs/>
@@ -1230,7 +1228,7 @@
     </w:p>
     <w:p>
       <w:pPr>
-        <w:pStyle w:val="22"/>
+        <w:pStyle w:val="21"/>
         <w:tabs>
           <w:tab w:val="right" w:leader="dot" w:pos="8296"/>
         </w:tabs>
@@ -1242,7 +1240,7 @@
       <w:hyperlink w:anchor="_Toc13569552" w:history="1">
         <w:r>
           <w:rPr>
-            <w:rStyle w:val="a9"/>
+            <w:rStyle w:val="a7"/>
             <w:rFonts w:ascii="Cambria" w:hAnsi="Cambria"/>
             <w:b/>
             <w:bCs/>
@@ -1252,7 +1250,7 @@
         </w:r>
         <w:r>
           <w:rPr>
-            <w:rStyle w:val="a9"/>
+            <w:rStyle w:val="a7"/>
             <w:rFonts w:ascii="Cambria" w:hAnsi="Cambria"/>
             <w:b/>
             <w:bCs/>
@@ -1312,7 +1310,7 @@
     </w:p>
     <w:p>
       <w:pPr>
-        <w:pStyle w:val="22"/>
+        <w:pStyle w:val="21"/>
         <w:tabs>
           <w:tab w:val="right" w:leader="dot" w:pos="8296"/>
         </w:tabs>
@@ -1324,7 +1322,7 @@
       <w:hyperlink w:anchor="_Toc13569553" w:history="1">
         <w:r>
           <w:rPr>
-            <w:rStyle w:val="a9"/>
+            <w:rStyle w:val="a7"/>
             <w:rFonts w:ascii="Cambria" w:hAnsi="Cambria"/>
             <w:b/>
             <w:bCs/>
@@ -1334,7 +1332,7 @@
         </w:r>
         <w:r>
           <w:rPr>
-            <w:rStyle w:val="a9"/>
+            <w:rStyle w:val="a7"/>
             <w:rFonts w:ascii="Cambria" w:hAnsi="Cambria"/>
             <w:b/>
             <w:bCs/>
@@ -1394,7 +1392,7 @@
     </w:p>
     <w:p>
       <w:pPr>
-        <w:pStyle w:val="22"/>
+        <w:pStyle w:val="21"/>
         <w:tabs>
           <w:tab w:val="right" w:leader="dot" w:pos="8296"/>
         </w:tabs>
@@ -1406,7 +1404,7 @@
       <w:hyperlink w:anchor="_Toc13569554" w:history="1">
         <w:r>
           <w:rPr>
-            <w:rStyle w:val="a9"/>
+            <w:rStyle w:val="a7"/>
             <w:rFonts w:ascii="Cambria" w:hAnsi="Cambria"/>
             <w:b/>
             <w:bCs/>
@@ -1416,7 +1414,7 @@
         </w:r>
         <w:r>
           <w:rPr>
-            <w:rStyle w:val="a9"/>
+            <w:rStyle w:val="a7"/>
             <w:rFonts w:ascii="Cambria" w:hAnsi="Cambria"/>
             <w:b/>
             <w:bCs/>
@@ -1476,7 +1474,7 @@
     </w:p>
     <w:p>
       <w:pPr>
-        <w:pStyle w:val="22"/>
+        <w:pStyle w:val="21"/>
         <w:tabs>
           <w:tab w:val="right" w:leader="dot" w:pos="8296"/>
         </w:tabs>
@@ -1488,7 +1486,7 @@
       <w:hyperlink w:anchor="_Toc13569555" w:history="1">
         <w:r>
           <w:rPr>
-            <w:rStyle w:val="a9"/>
+            <w:rStyle w:val="a7"/>
             <w:rFonts w:ascii="Cambria" w:hAnsi="Cambria"/>
             <w:b/>
             <w:bCs/>
@@ -1498,7 +1496,7 @@
         </w:r>
         <w:r>
           <w:rPr>
-            <w:rStyle w:val="a9"/>
+            <w:rStyle w:val="a7"/>
             <w:rFonts w:ascii="Cambria" w:hAnsi="Cambria"/>
             <w:b/>
             <w:bCs/>
@@ -1558,7 +1556,7 @@
     </w:p>
     <w:p>
       <w:pPr>
-        <w:pStyle w:val="22"/>
+        <w:pStyle w:val="21"/>
         <w:tabs>
           <w:tab w:val="right" w:leader="dot" w:pos="8296"/>
         </w:tabs>
@@ -1570,7 +1568,7 @@
       <w:hyperlink w:anchor="_Toc13569556" w:history="1">
         <w:r>
           <w:rPr>
-            <w:rStyle w:val="a9"/>
+            <w:rStyle w:val="a7"/>
             <w:rFonts w:ascii="Cambria" w:hAnsi="Cambria"/>
             <w:b/>
             <w:bCs/>
@@ -1580,7 +1578,7 @@
         </w:r>
         <w:r>
           <w:rPr>
-            <w:rStyle w:val="a9"/>
+            <w:rStyle w:val="a7"/>
             <w:rFonts w:ascii="Cambria" w:hAnsi="Cambria"/>
             <w:b/>
             <w:bCs/>
@@ -1640,7 +1638,7 @@
     </w:p>
     <w:p>
       <w:pPr>
-        <w:pStyle w:val="13"/>
+        <w:pStyle w:val="12"/>
         <w:tabs>
           <w:tab w:val="right" w:leader="dot" w:pos="8296"/>
         </w:tabs>
@@ -1652,7 +1650,7 @@
       <w:hyperlink w:anchor="_Toc13569557" w:history="1">
         <w:r>
           <w:rPr>
-            <w:rStyle w:val="a9"/>
+            <w:rStyle w:val="a7"/>
             <w:b/>
             <w:bCs/>
             <w:noProof/>
@@ -1662,7 +1660,7 @@
         </w:r>
         <w:r>
           <w:rPr>
-            <w:rStyle w:val="a9"/>
+            <w:rStyle w:val="a7"/>
             <w:b/>
             <w:bCs/>
             <w:noProof/>
@@ -1722,7 +1720,7 @@
     </w:p>
     <w:p>
       <w:pPr>
-        <w:pStyle w:val="22"/>
+        <w:pStyle w:val="21"/>
         <w:tabs>
           <w:tab w:val="right" w:leader="dot" w:pos="8296"/>
         </w:tabs>
@@ -1734,7 +1732,7 @@
       <w:hyperlink w:anchor="_Toc13569558" w:history="1">
         <w:r>
           <w:rPr>
-            <w:rStyle w:val="a9"/>
+            <w:rStyle w:val="a7"/>
             <w:rFonts w:ascii="Cambria" w:hAnsi="Cambria"/>
             <w:b/>
             <w:bCs/>
@@ -1744,7 +1742,7 @@
         </w:r>
         <w:r>
           <w:rPr>
-            <w:rStyle w:val="a9"/>
+            <w:rStyle w:val="a7"/>
             <w:rFonts w:ascii="Cambria" w:hAnsi="Cambria"/>
             <w:b/>
             <w:bCs/>
@@ -1804,7 +1802,7 @@
     </w:p>
     <w:p>
       <w:pPr>
-        <w:pStyle w:val="22"/>
+        <w:pStyle w:val="21"/>
         <w:tabs>
           <w:tab w:val="right" w:leader="dot" w:pos="8296"/>
         </w:tabs>
@@ -1816,7 +1814,7 @@
       <w:hyperlink w:anchor="_Toc13569559" w:history="1">
         <w:r>
           <w:rPr>
-            <w:rStyle w:val="a9"/>
+            <w:rStyle w:val="a7"/>
             <w:rFonts w:ascii="Cambria" w:hAnsi="Cambria"/>
             <w:b/>
             <w:bCs/>
@@ -1826,7 +1824,7 @@
         </w:r>
         <w:r>
           <w:rPr>
-            <w:rStyle w:val="a9"/>
+            <w:rStyle w:val="a7"/>
             <w:rFonts w:ascii="Cambria" w:hAnsi="Cambria"/>
             <w:b/>
             <w:bCs/>
@@ -1886,7 +1884,7 @@
     </w:p>
     <w:p>
       <w:pPr>
-        <w:pStyle w:val="22"/>
+        <w:pStyle w:val="21"/>
         <w:tabs>
           <w:tab w:val="right" w:leader="dot" w:pos="8296"/>
         </w:tabs>
@@ -1898,7 +1896,7 @@
       <w:hyperlink w:anchor="_Toc13569560" w:history="1">
         <w:r>
           <w:rPr>
-            <w:rStyle w:val="a9"/>
+            <w:rStyle w:val="a7"/>
             <w:rFonts w:ascii="Cambria" w:hAnsi="Cambria"/>
             <w:b/>
             <w:bCs/>
@@ -1908,7 +1906,7 @@
         </w:r>
         <w:r>
           <w:rPr>
-            <w:rStyle w:val="a9"/>
+            <w:rStyle w:val="a7"/>
             <w:rFonts w:ascii="Cambria" w:hAnsi="Cambria"/>
             <w:b/>
             <w:bCs/>
@@ -1968,7 +1966,7 @@
     </w:p>
     <w:p>
       <w:pPr>
-        <w:pStyle w:val="22"/>
+        <w:pStyle w:val="21"/>
         <w:tabs>
           <w:tab w:val="right" w:leader="dot" w:pos="8296"/>
         </w:tabs>
@@ -1980,7 +1978,7 @@
       <w:hyperlink w:anchor="_Toc13569561" w:history="1">
         <w:r>
           <w:rPr>
-            <w:rStyle w:val="a9"/>
+            <w:rStyle w:val="a7"/>
             <w:rFonts w:ascii="Cambria" w:hAnsi="Cambria"/>
             <w:b/>
             <w:bCs/>
@@ -1990,7 +1988,7 @@
         </w:r>
         <w:r>
           <w:rPr>
-            <w:rStyle w:val="a9"/>
+            <w:rStyle w:val="a7"/>
             <w:rFonts w:ascii="Cambria" w:hAnsi="Cambria"/>
             <w:b/>
             <w:bCs/>
@@ -2050,7 +2048,7 @@
     </w:p>
     <w:p>
       <w:pPr>
-        <w:pStyle w:val="13"/>
+        <w:pStyle w:val="12"/>
         <w:tabs>
           <w:tab w:val="right" w:leader="dot" w:pos="8296"/>
         </w:tabs>
@@ -2062,7 +2060,7 @@
       <w:hyperlink w:anchor="_Toc13569562" w:history="1">
         <w:r>
           <w:rPr>
-            <w:rStyle w:val="a9"/>
+            <w:rStyle w:val="a7"/>
             <w:b/>
             <w:bCs/>
             <w:noProof/>
@@ -2072,7 +2070,7 @@
         </w:r>
         <w:r>
           <w:rPr>
-            <w:rStyle w:val="a9"/>
+            <w:rStyle w:val="a7"/>
             <w:b/>
             <w:bCs/>
             <w:noProof/>
@@ -2132,7 +2130,7 @@
     </w:p>
     <w:p>
       <w:pPr>
-        <w:pStyle w:val="13"/>
+        <w:pStyle w:val="12"/>
         <w:tabs>
           <w:tab w:val="right" w:leader="dot" w:pos="8296"/>
         </w:tabs>
@@ -2144,7 +2142,7 @@
       <w:hyperlink w:anchor="_Toc13569563" w:history="1">
         <w:r>
           <w:rPr>
-            <w:rStyle w:val="a9"/>
+            <w:rStyle w:val="a7"/>
             <w:b/>
             <w:bCs/>
             <w:noProof/>
@@ -2154,7 +2152,7 @@
         </w:r>
         <w:r>
           <w:rPr>
-            <w:rStyle w:val="a9"/>
+            <w:rStyle w:val="a7"/>
             <w:b/>
             <w:bCs/>
             <w:noProof/>
@@ -2214,7 +2212,7 @@
     </w:p>
     <w:p>
       <w:pPr>
-        <w:pStyle w:val="13"/>
+        <w:pStyle w:val="12"/>
         <w:tabs>
           <w:tab w:val="right" w:leader="dot" w:pos="8296"/>
         </w:tabs>
@@ -2226,7 +2224,7 @@
       <w:hyperlink w:anchor="_Toc13569564" w:history="1">
         <w:r>
           <w:rPr>
-            <w:rStyle w:val="a9"/>
+            <w:rStyle w:val="a7"/>
             <w:b/>
             <w:bCs/>
             <w:noProof/>
@@ -2236,7 +2234,7 @@
         </w:r>
         <w:r>
           <w:rPr>
-            <w:rStyle w:val="a9"/>
+            <w:rStyle w:val="a7"/>
             <w:b/>
             <w:bCs/>
             <w:noProof/>
@@ -2296,7 +2294,7 @@
     </w:p>
     <w:p>
       <w:pPr>
-        <w:pStyle w:val="13"/>
+        <w:pStyle w:val="12"/>
         <w:tabs>
           <w:tab w:val="right" w:leader="dot" w:pos="8296"/>
         </w:tabs>
@@ -2308,7 +2306,7 @@
       <w:hyperlink w:anchor="_Toc13569565" w:history="1">
         <w:r>
           <w:rPr>
-            <w:rStyle w:val="a9"/>
+            <w:rStyle w:val="a7"/>
             <w:b/>
             <w:bCs/>
             <w:noProof/>
@@ -2318,7 +2316,7 @@
         </w:r>
         <w:r>
           <w:rPr>
-            <w:rStyle w:val="a9"/>
+            <w:rStyle w:val="a7"/>
             <w:b/>
             <w:bCs/>
             <w:noProof/>
@@ -2378,7 +2376,7 @@
     </w:p>
     <w:p>
       <w:pPr>
-        <w:pStyle w:val="22"/>
+        <w:pStyle w:val="21"/>
         <w:tabs>
           <w:tab w:val="right" w:leader="dot" w:pos="8296"/>
         </w:tabs>
@@ -2390,7 +2388,7 @@
       <w:hyperlink w:anchor="_Toc13569566" w:history="1">
         <w:r>
           <w:rPr>
-            <w:rStyle w:val="a9"/>
+            <w:rStyle w:val="a7"/>
             <w:rFonts w:ascii="Cambria" w:hAnsi="Cambria"/>
             <w:b/>
             <w:bCs/>
@@ -2400,7 +2398,7 @@
         </w:r>
         <w:r>
           <w:rPr>
-            <w:rStyle w:val="a9"/>
+            <w:rStyle w:val="a7"/>
             <w:rFonts w:ascii="Cambria" w:hAnsi="Cambria"/>
             <w:b/>
             <w:bCs/>
@@ -2460,7 +2458,7 @@
     </w:p>
     <w:p>
       <w:pPr>
-        <w:pStyle w:val="22"/>
+        <w:pStyle w:val="21"/>
         <w:tabs>
           <w:tab w:val="right" w:leader="dot" w:pos="8296"/>
         </w:tabs>
@@ -2472,7 +2470,7 @@
       <w:hyperlink w:anchor="_Toc13569567" w:history="1">
         <w:r>
           <w:rPr>
-            <w:rStyle w:val="a9"/>
+            <w:rStyle w:val="a7"/>
             <w:rFonts w:ascii="Cambria" w:hAnsi="Cambria"/>
             <w:b/>
             <w:bCs/>
@@ -2482,7 +2480,7 @@
         </w:r>
         <w:r>
           <w:rPr>
-            <w:rStyle w:val="a9"/>
+            <w:rStyle w:val="a7"/>
             <w:rFonts w:ascii="Cambria" w:hAnsi="Cambria"/>
             <w:b/>
             <w:bCs/>
@@ -2542,7 +2540,7 @@
     </w:p>
     <w:p>
       <w:pPr>
-        <w:pStyle w:val="22"/>
+        <w:pStyle w:val="21"/>
         <w:tabs>
           <w:tab w:val="right" w:leader="dot" w:pos="8296"/>
         </w:tabs>
@@ -2554,7 +2552,7 @@
       <w:hyperlink w:anchor="_Toc13569568" w:history="1">
         <w:r>
           <w:rPr>
-            <w:rStyle w:val="a9"/>
+            <w:rStyle w:val="a7"/>
             <w:rFonts w:ascii="Cambria" w:hAnsi="Cambria"/>
             <w:b/>
             <w:bCs/>
@@ -2564,7 +2562,7 @@
         </w:r>
         <w:r>
           <w:rPr>
-            <w:rStyle w:val="a9"/>
+            <w:rStyle w:val="a7"/>
             <w:rFonts w:ascii="Cambria" w:hAnsi="Cambria"/>
             <w:b/>
             <w:bCs/>
@@ -2624,7 +2622,7 @@
     </w:p>
     <w:p>
       <w:pPr>
-        <w:pStyle w:val="13"/>
+        <w:pStyle w:val="12"/>
         <w:tabs>
           <w:tab w:val="right" w:leader="dot" w:pos="8296"/>
         </w:tabs>
@@ -2636,7 +2634,7 @@
       <w:hyperlink w:anchor="_Toc13569569" w:history="1">
         <w:r>
           <w:rPr>
-            <w:rStyle w:val="a9"/>
+            <w:rStyle w:val="a7"/>
             <w:b/>
             <w:bCs/>
             <w:noProof/>
@@ -2646,7 +2644,7 @@
         </w:r>
         <w:r>
           <w:rPr>
-            <w:rStyle w:val="a9"/>
+            <w:rStyle w:val="a7"/>
             <w:b/>
             <w:bCs/>
             <w:noProof/>
@@ -2706,7 +2704,7 @@
     </w:p>
     <w:p>
       <w:pPr>
-        <w:pStyle w:val="13"/>
+        <w:pStyle w:val="12"/>
         <w:tabs>
           <w:tab w:val="right" w:leader="dot" w:pos="8296"/>
         </w:tabs>
@@ -2718,7 +2716,7 @@
       <w:hyperlink w:anchor="_Toc13569570" w:history="1">
         <w:r>
           <w:rPr>
-            <w:rStyle w:val="a9"/>
+            <w:rStyle w:val="a7"/>
             <w:b/>
             <w:bCs/>
             <w:noProof/>
@@ -2728,7 +2726,7 @@
         </w:r>
         <w:r>
           <w:rPr>
-            <w:rStyle w:val="a9"/>
+            <w:rStyle w:val="a7"/>
             <w:b/>
             <w:bCs/>
             <w:noProof/>
@@ -2788,7 +2786,7 @@
     </w:p>
     <w:p>
       <w:pPr>
-        <w:pStyle w:val="13"/>
+        <w:pStyle w:val="12"/>
         <w:tabs>
           <w:tab w:val="right" w:leader="dot" w:pos="8296"/>
         </w:tabs>
@@ -2800,7 +2798,7 @@
       <w:hyperlink w:anchor="_Toc13569571" w:history="1">
         <w:r>
           <w:rPr>
-            <w:rStyle w:val="a9"/>
+            <w:rStyle w:val="a7"/>
             <w:b/>
             <w:bCs/>
             <w:noProof/>
@@ -2810,7 +2808,7 @@
         </w:r>
         <w:r>
           <w:rPr>
-            <w:rStyle w:val="a9"/>
+            <w:rStyle w:val="a7"/>
             <w:b/>
             <w:bCs/>
             <w:noProof/>
@@ -2870,7 +2868,7 @@
     </w:p>
     <w:p>
       <w:pPr>
-        <w:pStyle w:val="13"/>
+        <w:pStyle w:val="12"/>
         <w:tabs>
           <w:tab w:val="right" w:leader="dot" w:pos="8296"/>
         </w:tabs>
@@ -2882,7 +2880,7 @@
       <w:hyperlink w:anchor="_Toc13569572" w:history="1">
         <w:r>
           <w:rPr>
-            <w:rStyle w:val="a9"/>
+            <w:rStyle w:val="a7"/>
             <w:b/>
             <w:bCs/>
             <w:noProof/>
@@ -2942,7 +2940,7 @@
     </w:p>
     <w:p>
       <w:pPr>
-        <w:pStyle w:val="13"/>
+        <w:pStyle w:val="12"/>
         <w:tabs>
           <w:tab w:val="right" w:leader="dot" w:pos="8296"/>
         </w:tabs>
@@ -2954,7 +2952,7 @@
       <w:hyperlink w:anchor="_Toc13569573" w:history="1">
         <w:r>
           <w:rPr>
-            <w:rStyle w:val="a9"/>
+            <w:rStyle w:val="a7"/>
             <w:b/>
             <w:bCs/>
             <w:noProof/>
@@ -3014,7 +3012,7 @@
     </w:p>
     <w:p>
       <w:pPr>
-        <w:pStyle w:val="22"/>
+        <w:pStyle w:val="21"/>
         <w:tabs>
           <w:tab w:val="right" w:leader="dot" w:pos="8296"/>
         </w:tabs>
@@ -3026,7 +3024,7 @@
       <w:hyperlink w:anchor="_Toc13569574" w:history="1">
         <w:r>
           <w:rPr>
-            <w:rStyle w:val="a9"/>
+            <w:rStyle w:val="a7"/>
             <w:rFonts w:ascii="Cambria" w:hAnsi="Cambria"/>
             <w:b/>
             <w:bCs/>
@@ -3036,7 +3034,7 @@
         </w:r>
         <w:r>
           <w:rPr>
-            <w:rStyle w:val="a9"/>
+            <w:rStyle w:val="a7"/>
             <w:rFonts w:ascii="Cambria" w:hAnsi="Cambria"/>
             <w:b/>
             <w:bCs/>
@@ -3046,7 +3044,7 @@
         </w:r>
         <w:r>
           <w:rPr>
-            <w:rStyle w:val="a9"/>
+            <w:rStyle w:val="a7"/>
             <w:rFonts w:ascii="Cambria" w:hAnsi="Cambria"/>
             <w:b/>
             <w:bCs/>
@@ -3106,7 +3104,7 @@
     </w:p>
     <w:p>
       <w:pPr>
-        <w:pStyle w:val="22"/>
+        <w:pStyle w:val="21"/>
         <w:tabs>
           <w:tab w:val="right" w:leader="dot" w:pos="8296"/>
         </w:tabs>
@@ -3118,7 +3116,7 @@
       <w:hyperlink w:anchor="_Toc13569575" w:history="1">
         <w:r>
           <w:rPr>
-            <w:rStyle w:val="a9"/>
+            <w:rStyle w:val="a7"/>
             <w:rFonts w:ascii="Cambria" w:hAnsi="Cambria"/>
             <w:b/>
             <w:bCs/>
@@ -3128,7 +3126,7 @@
         </w:r>
         <w:r>
           <w:rPr>
-            <w:rStyle w:val="a9"/>
+            <w:rStyle w:val="a7"/>
             <w:rFonts w:ascii="Cambria" w:hAnsi="Cambria"/>
             <w:b/>
             <w:bCs/>
@@ -3138,7 +3136,7 @@
         </w:r>
         <w:r>
           <w:rPr>
-            <w:rStyle w:val="a9"/>
+            <w:rStyle w:val="a7"/>
             <w:rFonts w:ascii="Cambria" w:hAnsi="Cambria"/>
             <w:b/>
             <w:bCs/>
@@ -3198,7 +3196,7 @@
     </w:p>
     <w:p>
       <w:pPr>
-        <w:pStyle w:val="22"/>
+        <w:pStyle w:val="21"/>
         <w:tabs>
           <w:tab w:val="right" w:leader="dot" w:pos="8296"/>
         </w:tabs>
@@ -3210,7 +3208,7 @@
       <w:hyperlink w:anchor="_Toc13569576" w:history="1">
         <w:r>
           <w:rPr>
-            <w:rStyle w:val="a9"/>
+            <w:rStyle w:val="a7"/>
             <w:rFonts w:ascii="Cambria" w:hAnsi="Cambria"/>
             <w:b/>
             <w:bCs/>
@@ -3220,7 +3218,7 @@
         </w:r>
         <w:r>
           <w:rPr>
-            <w:rStyle w:val="a9"/>
+            <w:rStyle w:val="a7"/>
             <w:rFonts w:ascii="Cambria" w:hAnsi="Cambria"/>
             <w:b/>
             <w:bCs/>
@@ -3230,7 +3228,7 @@
         </w:r>
         <w:r>
           <w:rPr>
-            <w:rStyle w:val="a9"/>
+            <w:rStyle w:val="a7"/>
             <w:rFonts w:ascii="Cambria" w:hAnsi="Cambria"/>
             <w:b/>
             <w:bCs/>
@@ -3290,7 +3288,7 @@
     </w:p>
     <w:p>
       <w:pPr>
-        <w:pStyle w:val="22"/>
+        <w:pStyle w:val="21"/>
         <w:tabs>
           <w:tab w:val="right" w:leader="dot" w:pos="8296"/>
         </w:tabs>
@@ -3302,7 +3300,7 @@
       <w:hyperlink w:anchor="_Toc13569577" w:history="1">
         <w:r>
           <w:rPr>
-            <w:rStyle w:val="a9"/>
+            <w:rStyle w:val="a7"/>
             <w:rFonts w:ascii="Cambria" w:hAnsi="Cambria"/>
             <w:b/>
             <w:bCs/>
@@ -3312,7 +3310,7 @@
         </w:r>
         <w:r>
           <w:rPr>
-            <w:rStyle w:val="a9"/>
+            <w:rStyle w:val="a7"/>
             <w:rFonts w:ascii="Cambria" w:hAnsi="Cambria"/>
             <w:b/>
             <w:bCs/>
@@ -3322,7 +3320,7 @@
         </w:r>
         <w:r>
           <w:rPr>
-            <w:rStyle w:val="a9"/>
+            <w:rStyle w:val="a7"/>
             <w:rFonts w:ascii="Cambria" w:hAnsi="Cambria"/>
             <w:b/>
             <w:bCs/>
@@ -3382,7 +3380,7 @@
     </w:p>
     <w:p>
       <w:pPr>
-        <w:pStyle w:val="22"/>
+        <w:pStyle w:val="21"/>
         <w:tabs>
           <w:tab w:val="right" w:leader="dot" w:pos="8296"/>
         </w:tabs>
@@ -3394,7 +3392,7 @@
       <w:hyperlink w:anchor="_Toc13569578" w:history="1">
         <w:r>
           <w:rPr>
-            <w:rStyle w:val="a9"/>
+            <w:rStyle w:val="a7"/>
             <w:rFonts w:ascii="Cambria" w:hAnsi="Cambria"/>
             <w:b/>
             <w:bCs/>
@@ -3404,7 +3402,7 @@
         </w:r>
         <w:r>
           <w:rPr>
-            <w:rStyle w:val="a9"/>
+            <w:rStyle w:val="a7"/>
             <w:rFonts w:ascii="Cambria" w:hAnsi="Cambria"/>
             <w:b/>
             <w:bCs/>
@@ -3414,7 +3412,7 @@
         </w:r>
         <w:r>
           <w:rPr>
-            <w:rStyle w:val="a9"/>
+            <w:rStyle w:val="a7"/>
             <w:rFonts w:ascii="Cambria" w:hAnsi="Cambria"/>
             <w:b/>
             <w:bCs/>
@@ -3474,7 +3472,7 @@
     </w:p>
     <w:p>
       <w:pPr>
-        <w:pStyle w:val="22"/>
+        <w:pStyle w:val="21"/>
         <w:tabs>
           <w:tab w:val="right" w:leader="dot" w:pos="8296"/>
         </w:tabs>
@@ -3486,7 +3484,7 @@
       <w:hyperlink w:anchor="_Toc13569579" w:history="1">
         <w:r>
           <w:rPr>
-            <w:rStyle w:val="a9"/>
+            <w:rStyle w:val="a7"/>
             <w:rFonts w:ascii="Cambria" w:hAnsi="Cambria"/>
             <w:b/>
             <w:bCs/>
@@ -3496,7 +3494,7 @@
         </w:r>
         <w:r>
           <w:rPr>
-            <w:rStyle w:val="a9"/>
+            <w:rStyle w:val="a7"/>
             <w:rFonts w:ascii="Cambria" w:hAnsi="Cambria"/>
             <w:b/>
             <w:bCs/>
@@ -3506,7 +3504,7 @@
         </w:r>
         <w:r>
           <w:rPr>
-            <w:rStyle w:val="a9"/>
+            <w:rStyle w:val="a7"/>
             <w:rFonts w:ascii="Cambria" w:hAnsi="Cambria"/>
             <w:b/>
             <w:bCs/>
@@ -3594,9 +3592,9 @@
           <w:szCs w:val="44"/>
         </w:rPr>
       </w:pPr>
-      <w:bookmarkStart w:id="1" w:name="_Toc235928518"/>
+      <w:bookmarkStart w:id="0" w:name="_Toc235928518"/>
+      <w:bookmarkStart w:id="1" w:name="_Toc13569543"/>
       <w:bookmarkStart w:id="2" w:name="_Toc235928532"/>
-      <w:bookmarkStart w:id="3" w:name="_Toc13569543"/>
       <w:r>
         <w:rPr>
           <w:rFonts w:hint="eastAsia"/>
@@ -3620,8 +3618,8 @@
         </w:rPr>
         <w:t>引言</w:t>
       </w:r>
+      <w:bookmarkEnd w:id="0"/>
       <w:bookmarkEnd w:id="1"/>
-      <w:bookmarkEnd w:id="3"/>
     </w:p>
     <w:p>
       <w:pPr>
@@ -3637,8 +3635,8 @@
           <w:szCs w:val="32"/>
         </w:rPr>
       </w:pPr>
-      <w:bookmarkStart w:id="4" w:name="_Toc235928519"/>
-      <w:bookmarkStart w:id="5" w:name="_Toc13569544"/>
+      <w:bookmarkStart w:id="3" w:name="_Toc235928519"/>
+      <w:bookmarkStart w:id="4" w:name="_Toc13569544"/>
       <w:r>
         <w:rPr>
           <w:rFonts w:ascii="Cambria" w:hAnsi="Cambria" w:hint="eastAsia"/>
@@ -3659,8 +3657,8 @@
         </w:rPr>
         <w:t>标识</w:t>
       </w:r>
+      <w:bookmarkEnd w:id="3"/>
       <w:bookmarkEnd w:id="4"/>
-      <w:bookmarkEnd w:id="5"/>
     </w:p>
     <w:sdt>
       <w:sdtPr>
@@ -3901,8 +3899,8 @@
           <w:szCs w:val="32"/>
         </w:rPr>
       </w:pPr>
-      <w:bookmarkStart w:id="6" w:name="_Toc235928520"/>
-      <w:bookmarkStart w:id="7" w:name="_Toc13569545"/>
+      <w:bookmarkStart w:id="5" w:name="_Toc235928520"/>
+      <w:bookmarkStart w:id="6" w:name="_Toc13569545"/>
       <w:r>
         <w:rPr>
           <w:rFonts w:ascii="Cambria" w:hAnsi="Cambria" w:hint="eastAsia"/>
@@ -3923,8 +3921,8 @@
         </w:rPr>
         <w:t>系统概述</w:t>
       </w:r>
+      <w:bookmarkEnd w:id="5"/>
       <w:bookmarkEnd w:id="6"/>
-      <w:bookmarkEnd w:id="7"/>
     </w:p>
     <w:sdt>
       <w:sdtPr>
@@ -4176,8 +4174,8 @@
           <w:szCs w:val="32"/>
         </w:rPr>
       </w:pPr>
-      <w:bookmarkStart w:id="8" w:name="_Toc235928521"/>
-      <w:bookmarkStart w:id="9" w:name="_Toc13569546"/>
+      <w:bookmarkStart w:id="7" w:name="_Toc235928521"/>
+      <w:bookmarkStart w:id="8" w:name="_Toc13569546"/>
       <w:r>
         <w:rPr>
           <w:rFonts w:ascii="Cambria" w:hAnsi="Cambria" w:hint="eastAsia"/>
@@ -4198,8 +4196,8 @@
         </w:rPr>
         <w:t>文档概述</w:t>
       </w:r>
+      <w:bookmarkEnd w:id="7"/>
       <w:bookmarkEnd w:id="8"/>
-      <w:bookmarkEnd w:id="9"/>
     </w:p>
     <w:sdt>
       <w:sdtPr>
@@ -4287,8 +4285,8 @@
           <w:szCs w:val="32"/>
         </w:rPr>
       </w:pPr>
-      <w:bookmarkStart w:id="10" w:name="_Toc235928522"/>
-      <w:bookmarkStart w:id="11" w:name="_Toc13569547"/>
+      <w:bookmarkStart w:id="9" w:name="_Toc235928522"/>
+      <w:bookmarkStart w:id="10" w:name="_Toc13569547"/>
       <w:r>
         <w:rPr>
           <w:rFonts w:ascii="Cambria" w:hAnsi="Cambria" w:hint="eastAsia"/>
@@ -4310,8 +4308,8 @@
         </w:rPr>
         <w:t>组织和职责</w:t>
       </w:r>
+      <w:bookmarkEnd w:id="9"/>
       <w:bookmarkEnd w:id="10"/>
-      <w:bookmarkEnd w:id="11"/>
     </w:p>
     <w:sdt>
       <w:sdtPr>
@@ -4425,8 +4423,8 @@
           <w:szCs w:val="32"/>
         </w:rPr>
       </w:pPr>
-      <w:bookmarkStart w:id="12" w:name="_Toc235928523"/>
-      <w:bookmarkStart w:id="13" w:name="_Toc13569548"/>
+      <w:bookmarkStart w:id="11" w:name="_Toc235928523"/>
+      <w:bookmarkStart w:id="12" w:name="_Toc13569548"/>
       <w:r>
         <w:rPr>
           <w:rFonts w:ascii="Cambria" w:hAnsi="Cambria" w:hint="eastAsia"/>
@@ -4447,8 +4445,8 @@
         </w:rPr>
         <w:t>资源</w:t>
       </w:r>
+      <w:bookmarkEnd w:id="11"/>
       <w:bookmarkEnd w:id="12"/>
-      <w:bookmarkEnd w:id="13"/>
     </w:p>
     <w:sdt>
       <w:sdtPr>
@@ -6726,8 +6724,8 @@
           <w:szCs w:val="44"/>
         </w:rPr>
       </w:pPr>
-      <w:bookmarkStart w:id="14" w:name="_Toc235928524"/>
-      <w:bookmarkStart w:id="15" w:name="_Toc13569549"/>
+      <w:bookmarkStart w:id="13" w:name="_Toc235928524"/>
+      <w:bookmarkStart w:id="14" w:name="_Toc13569549"/>
       <w:r>
         <w:rPr>
           <w:rFonts w:hint="eastAsia"/>
@@ -6751,8 +6749,8 @@
         </w:rPr>
         <w:t>引用文件</w:t>
       </w:r>
+      <w:bookmarkEnd w:id="13"/>
       <w:bookmarkEnd w:id="14"/>
-      <w:bookmarkEnd w:id="15"/>
     </w:p>
     <w:sdt>
       <w:sdtPr>
@@ -6871,8 +6869,8 @@
           <w:szCs w:val="44"/>
         </w:rPr>
       </w:pPr>
-      <w:bookmarkStart w:id="16" w:name="_Toc235928525"/>
-      <w:bookmarkStart w:id="17" w:name="_Toc13569550"/>
+      <w:bookmarkStart w:id="15" w:name="_Toc235928525"/>
+      <w:bookmarkStart w:id="16" w:name="_Toc13569550"/>
       <w:r>
         <w:rPr>
           <w:rFonts w:hint="eastAsia"/>
@@ -6895,8 +6893,8 @@
         </w:rPr>
         <w:t>管理</w:t>
       </w:r>
+      <w:bookmarkEnd w:id="15"/>
       <w:bookmarkEnd w:id="16"/>
-      <w:bookmarkEnd w:id="17"/>
     </w:p>
     <w:p>
       <w:pPr>
@@ -6912,8 +6910,8 @@
           <w:szCs w:val="32"/>
         </w:rPr>
       </w:pPr>
-      <w:bookmarkStart w:id="18" w:name="_Toc235928526"/>
-      <w:bookmarkStart w:id="19" w:name="_Toc13569551"/>
+      <w:bookmarkStart w:id="17" w:name="_Toc235928526"/>
+      <w:bookmarkStart w:id="18" w:name="_Toc13569551"/>
       <w:r>
         <w:rPr>
           <w:rFonts w:ascii="Cambria" w:hAnsi="Cambria" w:hint="eastAsia"/>
@@ -6934,8 +6932,8 @@
         </w:rPr>
         <w:t>机构</w:t>
       </w:r>
+      <w:bookmarkEnd w:id="17"/>
       <w:bookmarkEnd w:id="18"/>
-      <w:bookmarkEnd w:id="19"/>
     </w:p>
     <w:sdt>
       <w:sdtPr>
@@ -7052,8 +7050,8 @@
           <w:szCs w:val="32"/>
         </w:rPr>
       </w:pPr>
-      <w:bookmarkStart w:id="20" w:name="_Toc235928527"/>
-      <w:bookmarkStart w:id="21" w:name="_Toc13569552"/>
+      <w:bookmarkStart w:id="19" w:name="_Toc235928527"/>
+      <w:bookmarkStart w:id="20" w:name="_Toc13569552"/>
       <w:r>
         <w:rPr>
           <w:rFonts w:ascii="Cambria" w:hAnsi="Cambria" w:hint="eastAsia"/>
@@ -7074,8 +7072,8 @@
         </w:rPr>
         <w:t>任务</w:t>
       </w:r>
+      <w:bookmarkEnd w:id="19"/>
       <w:bookmarkEnd w:id="20"/>
-      <w:bookmarkEnd w:id="21"/>
     </w:p>
     <w:sdt>
       <w:sdtPr>
@@ -7144,8 +7142,8 @@
           <w:szCs w:val="32"/>
         </w:rPr>
       </w:pPr>
-      <w:bookmarkStart w:id="22" w:name="_Toc235928528"/>
-      <w:bookmarkStart w:id="23" w:name="_Toc13569553"/>
+      <w:bookmarkStart w:id="21" w:name="_Toc235928528"/>
+      <w:bookmarkStart w:id="22" w:name="_Toc13569553"/>
       <w:r>
         <w:rPr>
           <w:rFonts w:ascii="Cambria" w:hAnsi="Cambria" w:hint="eastAsia"/>
@@ -7166,8 +7164,8 @@
         </w:rPr>
         <w:t>职责</w:t>
       </w:r>
+      <w:bookmarkEnd w:id="21"/>
       <w:bookmarkEnd w:id="22"/>
-      <w:bookmarkEnd w:id="23"/>
     </w:p>
     <w:sdt>
       <w:sdtPr>
@@ -7349,8 +7347,8 @@
           <w:szCs w:val="32"/>
         </w:rPr>
       </w:pPr>
-      <w:bookmarkStart w:id="24" w:name="_Toc235928529"/>
-      <w:bookmarkStart w:id="25" w:name="_Toc13569554"/>
+      <w:bookmarkStart w:id="23" w:name="_Toc235928529"/>
+      <w:bookmarkStart w:id="24" w:name="_Toc13569554"/>
       <w:r>
         <w:rPr>
           <w:rFonts w:ascii="Cambria" w:hAnsi="Cambria" w:hint="eastAsia"/>
@@ -7371,8 +7369,8 @@
         </w:rPr>
         <w:t>接口控制</w:t>
       </w:r>
+      <w:bookmarkEnd w:id="23"/>
       <w:bookmarkEnd w:id="24"/>
-      <w:bookmarkEnd w:id="25"/>
     </w:p>
     <w:sdt>
       <w:sdtPr>
@@ -7538,8 +7536,8 @@
           <w:szCs w:val="32"/>
         </w:rPr>
       </w:pPr>
-      <w:bookmarkStart w:id="26" w:name="_Toc235928530"/>
-      <w:bookmarkStart w:id="27" w:name="_Toc13569555"/>
+      <w:bookmarkStart w:id="25" w:name="_Toc235928530"/>
+      <w:bookmarkStart w:id="26" w:name="_Toc13569555"/>
       <w:r>
         <w:rPr>
           <w:rFonts w:ascii="Cambria" w:hAnsi="Cambria" w:hint="eastAsia"/>
@@ -7560,8 +7558,8 @@
         </w:rPr>
         <w:t>实现</w:t>
       </w:r>
+      <w:bookmarkEnd w:id="25"/>
       <w:bookmarkEnd w:id="26"/>
-      <w:bookmarkEnd w:id="27"/>
     </w:p>
     <w:sdt>
       <w:sdtPr>
@@ -7644,8 +7642,8 @@
           <w:szCs w:val="32"/>
         </w:rPr>
       </w:pPr>
-      <w:bookmarkStart w:id="28" w:name="_Toc235928531"/>
-      <w:bookmarkStart w:id="29" w:name="_Toc13569556"/>
+      <w:bookmarkStart w:id="27" w:name="_Toc235928531"/>
+      <w:bookmarkStart w:id="28" w:name="_Toc13569556"/>
       <w:r>
         <w:rPr>
           <w:rFonts w:ascii="Cambria" w:hAnsi="Cambria" w:hint="eastAsia"/>
@@ -7666,8 +7664,8 @@
         </w:rPr>
         <w:t>适用的标准、条例和约定</w:t>
       </w:r>
+      <w:bookmarkEnd w:id="27"/>
       <w:bookmarkEnd w:id="28"/>
-      <w:bookmarkEnd w:id="29"/>
     </w:p>
     <w:sdt>
       <w:sdtPr>
@@ -7680,12 +7678,7 @@
           <w:docPart w:val="0927FE9D8668BC4C9190AD71A31514CD"/>
         </w:placeholder>
       </w:sdtPr>
-      <w:sdtEndPr>
-        <w:rPr>
-          <w:rFonts w:ascii="Calibri" w:hAnsi="Calibri"/>
-          <w:sz w:val="21"/>
-        </w:rPr>
-      </w:sdtEndPr>
+      <w:sdtEndPr/>
       <w:sdtContent>
         <w:p>
           <w:pPr>
@@ -7761,7 +7754,7 @@
         </w:p>
         <w:p>
           <w:pPr>
-            <w:pStyle w:val="af"/>
+            <w:pStyle w:val="ad"/>
             <w:numPr>
               <w:ilvl w:val="0"/>
               <w:numId w:val="1"/>
@@ -7780,6 +7773,7 @@
             </w:rPr>
             <w:t>程序和模块的命名约定：以该程序的功能名命名，命名采用驼峰命名规则，如用户登入需命名为</w:t>
           </w:r>
+          <w:proofErr w:type="spellStart"/>
           <w:r>
             <w:rPr>
               <w:rFonts w:ascii="Times New Roman" w:hAnsi="Times New Roman" w:hint="eastAsia"/>
@@ -7787,6 +7781,7 @@
             </w:rPr>
             <w:t>UserLogin</w:t>
           </w:r>
+          <w:proofErr w:type="spellEnd"/>
           <w:r>
             <w:rPr>
               <w:rFonts w:ascii="Times New Roman" w:hAnsi="Times New Roman" w:hint="eastAsia"/>
@@ -7797,7 +7792,7 @@
         </w:p>
         <w:p>
           <w:pPr>
-            <w:pStyle w:val="af"/>
+            <w:pStyle w:val="ad"/>
             <w:numPr>
               <w:ilvl w:val="0"/>
               <w:numId w:val="1"/>
@@ -7826,7 +7821,7 @@
         </w:p>
         <w:p>
           <w:pPr>
-            <w:pStyle w:val="af"/>
+            <w:pStyle w:val="ad"/>
             <w:numPr>
               <w:ilvl w:val="0"/>
               <w:numId w:val="1"/>
@@ -7855,7 +7850,7 @@
         </w:p>
         <w:p>
           <w:pPr>
-            <w:pStyle w:val="af"/>
+            <w:pStyle w:val="ad"/>
             <w:numPr>
               <w:ilvl w:val="0"/>
               <w:numId w:val="1"/>
@@ -7884,7 +7879,7 @@
         </w:p>
         <w:p>
           <w:pPr>
-            <w:pStyle w:val="af"/>
+            <w:pStyle w:val="ad"/>
             <w:numPr>
               <w:ilvl w:val="0"/>
               <w:numId w:val="1"/>
@@ -7913,7 +7908,7 @@
         </w:p>
         <w:p>
           <w:pPr>
-            <w:pStyle w:val="af"/>
+            <w:pStyle w:val="ad"/>
             <w:numPr>
               <w:ilvl w:val="0"/>
               <w:numId w:val="1"/>
@@ -7942,7 +7937,7 @@
         </w:p>
         <w:p>
           <w:pPr>
-            <w:pStyle w:val="af"/>
+            <w:pStyle w:val="ad"/>
             <w:numPr>
               <w:ilvl w:val="0"/>
               <w:numId w:val="1"/>
@@ -7959,7 +7954,16 @@
               <w:rFonts w:ascii="Times New Roman" w:hAnsi="Times New Roman" w:hint="eastAsia"/>
               <w:sz w:val="24"/>
             </w:rPr>
-            <w:t>软件库的操作</w:t>
+            <w:t>软件库的操</w:t>
+          </w:r>
+          <w:bookmarkStart w:id="29" w:name="_GoBack"/>
+          <w:bookmarkEnd w:id="29"/>
+          <w:r>
+            <w:rPr>
+              <w:rFonts w:ascii="Times New Roman" w:hAnsi="Times New Roman" w:hint="eastAsia"/>
+              <w:sz w:val="24"/>
+            </w:rPr>
+            <w:t>作</w:t>
           </w:r>
           <w:r>
             <w:rPr>
@@ -7971,7 +7975,7 @@
         </w:p>
         <w:p>
           <w:pPr>
-            <w:pStyle w:val="af"/>
+            <w:pStyle w:val="ad"/>
             <w:numPr>
               <w:ilvl w:val="0"/>
               <w:numId w:val="1"/>
@@ -8000,7 +8004,7 @@
         </w:p>
         <w:p>
           <w:pPr>
-            <w:pStyle w:val="af"/>
+            <w:pStyle w:val="ad"/>
             <w:numPr>
               <w:ilvl w:val="0"/>
               <w:numId w:val="1"/>
@@ -8022,7 +8026,7 @@
         </w:p>
         <w:p>
           <w:pPr>
-            <w:pStyle w:val="af"/>
+            <w:pStyle w:val="ad"/>
             <w:numPr>
               <w:ilvl w:val="0"/>
               <w:numId w:val="1"/>
@@ -8051,43 +8055,24 @@
         </w:p>
         <w:p>
           <w:pPr>
-            <w:pStyle w:val="af"/>
+            <w:pStyle w:val="ad"/>
             <w:numPr>
               <w:ilvl w:val="0"/>
               <w:numId w:val="1"/>
             </w:numPr>
             <w:spacing w:line="300" w:lineRule="auto"/>
             <w:ind w:firstLineChars="0"/>
+            <w:rPr>
+              <w:rFonts w:ascii="Times New Roman" w:hAnsi="Times New Roman"/>
+              <w:sz w:val="24"/>
+            </w:rPr>
           </w:pPr>
           <w:r>
             <w:rPr>
-              <w:rFonts w:hint="eastAsia"/>
-            </w:rPr>
-            <w:t>质量保证级别，在进人配置管理之前，软件</w:t>
-          </w:r>
-          <w:r>
-            <w:rPr>
-              <w:rFonts w:hint="eastAsia"/>
-            </w:rPr>
-            <w:t>需</w:t>
-          </w:r>
-          <w:r>
-            <w:rPr>
-              <w:rFonts w:hint="eastAsia"/>
-            </w:rPr>
-            <w:t>满足</w:t>
-          </w:r>
-          <w:r>
-            <w:rPr>
-              <w:rFonts w:hint="eastAsia"/>
-            </w:rPr>
-            <w:t>软件需求规格说明书中提供的</w:t>
-          </w:r>
-          <w:r>
-            <w:rPr>
-              <w:rFonts w:hint="eastAsia"/>
-            </w:rPr>
-            <w:t>基线。</w:t>
+              <w:rFonts w:ascii="Times New Roman" w:hAnsi="Times New Roman" w:hint="eastAsia"/>
+              <w:sz w:val="24"/>
+            </w:rPr>
+            <w:t>质量保证级别，在进人配置管理之前，软件需满足软件需求规格说明书中提供的基线。</w:t>
           </w:r>
         </w:p>
       </w:sdtContent>
@@ -8198,7 +8183,7 @@
       <w:sdtContent>
         <w:p>
           <w:pPr>
-            <w:pStyle w:val="af"/>
+            <w:pStyle w:val="ad"/>
             <w:numPr>
               <w:ilvl w:val="0"/>
               <w:numId w:val="2"/>
@@ -8220,7 +8205,7 @@
         </w:p>
         <w:p>
           <w:pPr>
-            <w:pStyle w:val="af"/>
+            <w:pStyle w:val="ad"/>
             <w:numPr>
               <w:ilvl w:val="1"/>
               <w:numId w:val="2"/>
@@ -8242,7 +8227,7 @@
         </w:p>
         <w:p>
           <w:pPr>
-            <w:pStyle w:val="af"/>
+            <w:pStyle w:val="ad"/>
             <w:numPr>
               <w:ilvl w:val="2"/>
               <w:numId w:val="2"/>
@@ -8278,7 +8263,7 @@
         </w:p>
         <w:p>
           <w:pPr>
-            <w:pStyle w:val="af"/>
+            <w:pStyle w:val="ad"/>
             <w:numPr>
               <w:ilvl w:val="2"/>
               <w:numId w:val="2"/>
@@ -8314,7 +8299,7 @@
         </w:p>
         <w:p>
           <w:pPr>
-            <w:pStyle w:val="af"/>
+            <w:pStyle w:val="ad"/>
             <w:numPr>
               <w:ilvl w:val="1"/>
               <w:numId w:val="2"/>
@@ -8336,7 +8321,7 @@
         </w:p>
         <w:p>
           <w:pPr>
-            <w:pStyle w:val="af"/>
+            <w:pStyle w:val="ad"/>
             <w:numPr>
               <w:ilvl w:val="2"/>
               <w:numId w:val="2"/>
@@ -8358,7 +8343,7 @@
         </w:p>
         <w:p>
           <w:pPr>
-            <w:pStyle w:val="af"/>
+            <w:pStyle w:val="ad"/>
             <w:numPr>
               <w:ilvl w:val="2"/>
               <w:numId w:val="2"/>
@@ -8380,7 +8365,7 @@
         </w:p>
         <w:p>
           <w:pPr>
-            <w:pStyle w:val="af"/>
+            <w:pStyle w:val="ad"/>
             <w:numPr>
               <w:ilvl w:val="1"/>
               <w:numId w:val="2"/>
@@ -8402,7 +8387,7 @@
         </w:p>
         <w:p>
           <w:pPr>
-            <w:pStyle w:val="af"/>
+            <w:pStyle w:val="ad"/>
             <w:numPr>
               <w:ilvl w:val="2"/>
               <w:numId w:val="2"/>
@@ -8431,7 +8416,7 @@
         </w:p>
         <w:p>
           <w:pPr>
-            <w:pStyle w:val="af"/>
+            <w:pStyle w:val="ad"/>
             <w:numPr>
               <w:ilvl w:val="2"/>
               <w:numId w:val="2"/>
@@ -8453,7 +8438,7 @@
         </w:p>
         <w:p>
           <w:pPr>
-            <w:pStyle w:val="af"/>
+            <w:pStyle w:val="ad"/>
             <w:numPr>
               <w:ilvl w:val="0"/>
               <w:numId w:val="2"/>
@@ -8475,7 +8460,7 @@
         </w:p>
         <w:p>
           <w:pPr>
-            <w:pStyle w:val="af"/>
+            <w:pStyle w:val="ad"/>
             <w:numPr>
               <w:ilvl w:val="1"/>
               <w:numId w:val="2"/>
@@ -8497,7 +8482,7 @@
         </w:p>
         <w:p>
           <w:pPr>
-            <w:pStyle w:val="af"/>
+            <w:pStyle w:val="ad"/>
             <w:numPr>
               <w:ilvl w:val="2"/>
               <w:numId w:val="2"/>
@@ -8533,7 +8518,7 @@
         </w:p>
         <w:p>
           <w:pPr>
-            <w:pStyle w:val="af"/>
+            <w:pStyle w:val="ad"/>
             <w:numPr>
               <w:ilvl w:val="2"/>
               <w:numId w:val="2"/>
@@ -8569,7 +8554,7 @@
         </w:p>
         <w:p>
           <w:pPr>
-            <w:pStyle w:val="af"/>
+            <w:pStyle w:val="ad"/>
             <w:numPr>
               <w:ilvl w:val="2"/>
               <w:numId w:val="2"/>
@@ -8605,7 +8590,7 @@
         </w:p>
         <w:p>
           <w:pPr>
-            <w:pStyle w:val="af"/>
+            <w:pStyle w:val="ad"/>
             <w:numPr>
               <w:ilvl w:val="1"/>
               <w:numId w:val="2"/>
@@ -8627,7 +8612,7 @@
         </w:p>
         <w:p>
           <w:pPr>
-            <w:pStyle w:val="af"/>
+            <w:pStyle w:val="ad"/>
             <w:numPr>
               <w:ilvl w:val="2"/>
               <w:numId w:val="2"/>
@@ -8649,7 +8634,7 @@
         </w:p>
         <w:p>
           <w:pPr>
-            <w:pStyle w:val="af"/>
+            <w:pStyle w:val="ad"/>
             <w:numPr>
               <w:ilvl w:val="2"/>
               <w:numId w:val="2"/>
@@ -8671,7 +8656,7 @@
         </w:p>
         <w:p>
           <w:pPr>
-            <w:pStyle w:val="af"/>
+            <w:pStyle w:val="ad"/>
             <w:numPr>
               <w:ilvl w:val="2"/>
               <w:numId w:val="2"/>
@@ -8693,7 +8678,7 @@
         </w:p>
         <w:p>
           <w:pPr>
-            <w:pStyle w:val="af"/>
+            <w:pStyle w:val="ad"/>
             <w:numPr>
               <w:ilvl w:val="1"/>
               <w:numId w:val="2"/>
@@ -8715,7 +8700,7 @@
         </w:p>
         <w:p>
           <w:pPr>
-            <w:pStyle w:val="af"/>
+            <w:pStyle w:val="ad"/>
             <w:numPr>
               <w:ilvl w:val="2"/>
               <w:numId w:val="2"/>
@@ -8758,7 +8743,7 @@
         </w:p>
         <w:p>
           <w:pPr>
-            <w:pStyle w:val="af"/>
+            <w:pStyle w:val="ad"/>
             <w:numPr>
               <w:ilvl w:val="2"/>
               <w:numId w:val="2"/>
@@ -8794,7 +8779,7 @@
         </w:p>
         <w:p>
           <w:pPr>
-            <w:pStyle w:val="af"/>
+            <w:pStyle w:val="ad"/>
             <w:numPr>
               <w:ilvl w:val="0"/>
               <w:numId w:val="2"/>
@@ -8816,7 +8801,7 @@
         </w:p>
         <w:p>
           <w:pPr>
-            <w:pStyle w:val="af"/>
+            <w:pStyle w:val="ad"/>
             <w:numPr>
               <w:ilvl w:val="1"/>
               <w:numId w:val="2"/>
@@ -8838,7 +8823,7 @@
         </w:p>
         <w:p>
           <w:pPr>
-            <w:pStyle w:val="af"/>
+            <w:pStyle w:val="ad"/>
             <w:numPr>
               <w:ilvl w:val="2"/>
               <w:numId w:val="2"/>
@@ -8874,7 +8859,7 @@
         </w:p>
         <w:p>
           <w:pPr>
-            <w:pStyle w:val="af"/>
+            <w:pStyle w:val="ad"/>
             <w:numPr>
               <w:ilvl w:val="2"/>
               <w:numId w:val="2"/>
@@ -8910,7 +8895,7 @@
         </w:p>
         <w:p>
           <w:pPr>
-            <w:pStyle w:val="af"/>
+            <w:pStyle w:val="ad"/>
             <w:numPr>
               <w:ilvl w:val="2"/>
               <w:numId w:val="2"/>
@@ -8946,7 +8931,7 @@
         </w:p>
         <w:p>
           <w:pPr>
-            <w:pStyle w:val="af"/>
+            <w:pStyle w:val="ad"/>
             <w:numPr>
               <w:ilvl w:val="1"/>
               <w:numId w:val="2"/>
@@ -8968,7 +8953,7 @@
         </w:p>
         <w:p>
           <w:pPr>
-            <w:pStyle w:val="af"/>
+            <w:pStyle w:val="ad"/>
             <w:numPr>
               <w:ilvl w:val="2"/>
               <w:numId w:val="2"/>
@@ -8990,7 +8975,7 @@
         </w:p>
         <w:p>
           <w:pPr>
-            <w:pStyle w:val="af"/>
+            <w:pStyle w:val="ad"/>
             <w:numPr>
               <w:ilvl w:val="2"/>
               <w:numId w:val="2"/>
@@ -9012,7 +8997,7 @@
         </w:p>
         <w:p>
           <w:pPr>
-            <w:pStyle w:val="af"/>
+            <w:pStyle w:val="ad"/>
             <w:numPr>
               <w:ilvl w:val="2"/>
               <w:numId w:val="2"/>
@@ -9035,7 +9020,7 @@
         </w:p>
         <w:p>
           <w:pPr>
-            <w:pStyle w:val="af"/>
+            <w:pStyle w:val="ad"/>
             <w:numPr>
               <w:ilvl w:val="1"/>
               <w:numId w:val="2"/>
@@ -9057,7 +9042,7 @@
         </w:p>
         <w:p>
           <w:pPr>
-            <w:pStyle w:val="af"/>
+            <w:pStyle w:val="ad"/>
             <w:numPr>
               <w:ilvl w:val="2"/>
               <w:numId w:val="2"/>
@@ -9093,7 +9078,7 @@
         </w:p>
         <w:p>
           <w:pPr>
-            <w:pStyle w:val="af"/>
+            <w:pStyle w:val="ad"/>
             <w:numPr>
               <w:ilvl w:val="2"/>
               <w:numId w:val="2"/>
@@ -9129,7 +9114,7 @@
         </w:p>
         <w:p>
           <w:pPr>
-            <w:pStyle w:val="af"/>
+            <w:pStyle w:val="ad"/>
             <w:numPr>
               <w:ilvl w:val="0"/>
               <w:numId w:val="2"/>
@@ -9158,7 +9143,7 @@
         </w:p>
         <w:p>
           <w:pPr>
-            <w:pStyle w:val="af"/>
+            <w:pStyle w:val="ad"/>
             <w:numPr>
               <w:ilvl w:val="1"/>
               <w:numId w:val="2"/>
@@ -9194,7 +9179,7 @@
         </w:p>
         <w:p>
           <w:pPr>
-            <w:pStyle w:val="af"/>
+            <w:pStyle w:val="ad"/>
             <w:numPr>
               <w:ilvl w:val="1"/>
               <w:numId w:val="2"/>
@@ -9230,7 +9215,7 @@
         </w:p>
         <w:p>
           <w:pPr>
-            <w:pStyle w:val="af"/>
+            <w:pStyle w:val="ad"/>
             <w:numPr>
               <w:ilvl w:val="1"/>
               <w:numId w:val="2"/>
@@ -9266,7 +9251,7 @@
         </w:p>
         <w:p>
           <w:pPr>
-            <w:pStyle w:val="af"/>
+            <w:pStyle w:val="ad"/>
             <w:numPr>
               <w:ilvl w:val="1"/>
               <w:numId w:val="2"/>
@@ -9316,7 +9301,7 @@
         </w:p>
         <w:p>
           <w:pPr>
-            <w:pStyle w:val="af"/>
+            <w:pStyle w:val="ad"/>
             <w:numPr>
               <w:ilvl w:val="1"/>
               <w:numId w:val="2"/>
@@ -9338,7 +9323,7 @@
         </w:p>
         <w:p>
           <w:pPr>
-            <w:pStyle w:val="af"/>
+            <w:pStyle w:val="ad"/>
             <w:numPr>
               <w:ilvl w:val="0"/>
               <w:numId w:val="2"/>
@@ -9360,7 +9345,7 @@
         </w:p>
         <w:p>
           <w:pPr>
-            <w:pStyle w:val="af"/>
+            <w:pStyle w:val="ad"/>
             <w:numPr>
               <w:ilvl w:val="1"/>
               <w:numId w:val="2"/>
@@ -9382,7 +9367,7 @@
         </w:p>
         <w:p>
           <w:pPr>
-            <w:pStyle w:val="af"/>
+            <w:pStyle w:val="ad"/>
             <w:numPr>
               <w:ilvl w:val="1"/>
               <w:numId w:val="2"/>
@@ -9411,7 +9396,7 @@
         </w:p>
         <w:p>
           <w:pPr>
-            <w:pStyle w:val="af"/>
+            <w:pStyle w:val="ad"/>
             <w:numPr>
               <w:ilvl w:val="1"/>
               <w:numId w:val="2"/>
@@ -9433,7 +9418,7 @@
         </w:p>
         <w:p>
           <w:pPr>
-            <w:pStyle w:val="af"/>
+            <w:pStyle w:val="ad"/>
             <w:numPr>
               <w:ilvl w:val="1"/>
               <w:numId w:val="2"/>
@@ -9455,7 +9440,7 @@
         </w:p>
         <w:p>
           <w:pPr>
-            <w:pStyle w:val="af"/>
+            <w:pStyle w:val="ad"/>
             <w:numPr>
               <w:ilvl w:val="1"/>
               <w:numId w:val="2"/>
@@ -9477,7 +9462,7 @@
         </w:p>
         <w:p>
           <w:pPr>
-            <w:pStyle w:val="af"/>
+            <w:pStyle w:val="ad"/>
             <w:numPr>
               <w:ilvl w:val="1"/>
               <w:numId w:val="2"/>
@@ -9499,7 +9484,7 @@
         </w:p>
         <w:p>
           <w:pPr>
-            <w:pStyle w:val="af"/>
+            <w:pStyle w:val="ad"/>
             <w:numPr>
               <w:ilvl w:val="1"/>
               <w:numId w:val="2"/>
@@ -9590,7 +9575,7 @@
           <w:sdtContent>
             <w:p>
               <w:pPr>
-                <w:pStyle w:val="af"/>
+                <w:pStyle w:val="ad"/>
                 <w:numPr>
                   <w:ilvl w:val="0"/>
                   <w:numId w:val="3"/>
@@ -9633,7 +9618,7 @@
             </w:p>
             <w:p>
               <w:pPr>
-                <w:pStyle w:val="af"/>
+                <w:pStyle w:val="ad"/>
                 <w:numPr>
                   <w:ilvl w:val="0"/>
                   <w:numId w:val="3"/>
@@ -9655,7 +9640,7 @@
             </w:p>
             <w:p>
               <w:pPr>
-                <w:pStyle w:val="af"/>
+                <w:pStyle w:val="ad"/>
                 <w:numPr>
                   <w:ilvl w:val="1"/>
                   <w:numId w:val="3"/>
@@ -9731,7 +9716,7 @@
             </w:p>
             <w:p>
               <w:pPr>
-                <w:pStyle w:val="af"/>
+                <w:pStyle w:val="ad"/>
                 <w:numPr>
                   <w:ilvl w:val="1"/>
                   <w:numId w:val="3"/>
@@ -9753,7 +9738,7 @@
             </w:p>
             <w:p>
               <w:pPr>
-                <w:pStyle w:val="af"/>
+                <w:pStyle w:val="ad"/>
                 <w:numPr>
                   <w:ilvl w:val="1"/>
                   <w:numId w:val="3"/>
@@ -9831,7 +9816,7 @@
       <w:sdtContent>
         <w:p>
           <w:pPr>
-            <w:pStyle w:val="af"/>
+            <w:pStyle w:val="ad"/>
             <w:numPr>
               <w:ilvl w:val="0"/>
               <w:numId w:val="9"/>
@@ -9852,7 +9837,7 @@
         </w:p>
         <w:p>
           <w:pPr>
-            <w:pStyle w:val="af"/>
+            <w:pStyle w:val="ad"/>
             <w:numPr>
               <w:ilvl w:val="1"/>
               <w:numId w:val="9"/>
@@ -9873,7 +9858,7 @@
         </w:p>
         <w:p>
           <w:pPr>
-            <w:pStyle w:val="af"/>
+            <w:pStyle w:val="ad"/>
             <w:numPr>
               <w:ilvl w:val="1"/>
               <w:numId w:val="9"/>
@@ -9894,7 +9879,7 @@
         </w:p>
         <w:p>
           <w:pPr>
-            <w:pStyle w:val="af"/>
+            <w:pStyle w:val="ad"/>
             <w:numPr>
               <w:ilvl w:val="1"/>
               <w:numId w:val="9"/>
@@ -9915,7 +9900,7 @@
         </w:p>
         <w:p>
           <w:pPr>
-            <w:pStyle w:val="af"/>
+            <w:pStyle w:val="ad"/>
             <w:numPr>
               <w:ilvl w:val="1"/>
               <w:numId w:val="9"/>
@@ -9936,7 +9921,7 @@
         </w:p>
         <w:p>
           <w:pPr>
-            <w:pStyle w:val="af"/>
+            <w:pStyle w:val="ad"/>
             <w:numPr>
               <w:ilvl w:val="0"/>
               <w:numId w:val="9"/>
@@ -9957,7 +9942,7 @@
         </w:p>
         <w:p>
           <w:pPr>
-            <w:pStyle w:val="af"/>
+            <w:pStyle w:val="ad"/>
             <w:numPr>
               <w:ilvl w:val="1"/>
               <w:numId w:val="9"/>
@@ -9978,7 +9963,7 @@
         </w:p>
         <w:p>
           <w:pPr>
-            <w:pStyle w:val="af"/>
+            <w:pStyle w:val="ad"/>
             <w:numPr>
               <w:ilvl w:val="1"/>
               <w:numId w:val="9"/>
@@ -9999,7 +9984,7 @@
         </w:p>
         <w:p>
           <w:pPr>
-            <w:pStyle w:val="af"/>
+            <w:pStyle w:val="ad"/>
             <w:numPr>
               <w:ilvl w:val="1"/>
               <w:numId w:val="9"/>
@@ -10020,7 +10005,7 @@
         </w:p>
         <w:p>
           <w:pPr>
-            <w:pStyle w:val="af"/>
+            <w:pStyle w:val="ad"/>
             <w:numPr>
               <w:ilvl w:val="0"/>
               <w:numId w:val="9"/>
@@ -10041,7 +10026,7 @@
         </w:p>
         <w:p>
           <w:pPr>
-            <w:pStyle w:val="af"/>
+            <w:pStyle w:val="ad"/>
             <w:numPr>
               <w:ilvl w:val="1"/>
               <w:numId w:val="9"/>
@@ -10062,7 +10047,7 @@
         </w:p>
         <w:p>
           <w:pPr>
-            <w:pStyle w:val="af"/>
+            <w:pStyle w:val="ad"/>
             <w:numPr>
               <w:ilvl w:val="1"/>
               <w:numId w:val="9"/>
@@ -10083,7 +10068,7 @@
         </w:p>
         <w:p>
           <w:pPr>
-            <w:pStyle w:val="af"/>
+            <w:pStyle w:val="ad"/>
             <w:numPr>
               <w:ilvl w:val="1"/>
               <w:numId w:val="9"/>
@@ -10104,7 +10089,7 @@
         </w:p>
         <w:p>
           <w:pPr>
-            <w:pStyle w:val="af"/>
+            <w:pStyle w:val="ad"/>
             <w:numPr>
               <w:ilvl w:val="0"/>
               <w:numId w:val="9"/>
@@ -10125,7 +10110,7 @@
         </w:p>
         <w:p>
           <w:pPr>
-            <w:pStyle w:val="af"/>
+            <w:pStyle w:val="ad"/>
             <w:numPr>
               <w:ilvl w:val="1"/>
               <w:numId w:val="9"/>
@@ -10160,7 +10145,7 @@
         </w:p>
         <w:p>
           <w:pPr>
-            <w:pStyle w:val="af"/>
+            <w:pStyle w:val="ad"/>
             <w:numPr>
               <w:ilvl w:val="1"/>
               <w:numId w:val="9"/>
@@ -10195,7 +10180,7 @@
         </w:p>
         <w:p>
           <w:pPr>
-            <w:pStyle w:val="af"/>
+            <w:pStyle w:val="ad"/>
             <w:numPr>
               <w:ilvl w:val="1"/>
               <w:numId w:val="9"/>
@@ -10285,7 +10270,7 @@
       <w:sdtContent>
         <w:p>
           <w:pPr>
-            <w:pStyle w:val="af"/>
+            <w:pStyle w:val="ad"/>
             <w:numPr>
               <w:ilvl w:val="0"/>
               <w:numId w:val="8"/>
@@ -10306,7 +10291,7 @@
         </w:p>
         <w:p>
           <w:pPr>
-            <w:pStyle w:val="af"/>
+            <w:pStyle w:val="ad"/>
             <w:numPr>
               <w:ilvl w:val="1"/>
               <w:numId w:val="8"/>
@@ -10328,7 +10313,7 @@
         </w:p>
         <w:p>
           <w:pPr>
-            <w:pStyle w:val="af"/>
+            <w:pStyle w:val="ad"/>
             <w:numPr>
               <w:ilvl w:val="2"/>
               <w:numId w:val="8"/>
@@ -10350,7 +10335,7 @@
         </w:p>
         <w:p>
           <w:pPr>
-            <w:pStyle w:val="af"/>
+            <w:pStyle w:val="ad"/>
             <w:numPr>
               <w:ilvl w:val="3"/>
               <w:numId w:val="8"/>
@@ -10386,7 +10371,7 @@
         </w:p>
         <w:p>
           <w:pPr>
-            <w:pStyle w:val="af"/>
+            <w:pStyle w:val="ad"/>
             <w:numPr>
               <w:ilvl w:val="3"/>
               <w:numId w:val="8"/>
@@ -10422,7 +10407,7 @@
         </w:p>
         <w:p>
           <w:pPr>
-            <w:pStyle w:val="af"/>
+            <w:pStyle w:val="ad"/>
             <w:numPr>
               <w:ilvl w:val="2"/>
               <w:numId w:val="8"/>
@@ -10451,7 +10436,7 @@
         </w:p>
         <w:p>
           <w:pPr>
-            <w:pStyle w:val="af"/>
+            <w:pStyle w:val="ad"/>
             <w:numPr>
               <w:ilvl w:val="1"/>
               <w:numId w:val="8"/>
@@ -10473,7 +10458,7 @@
         </w:p>
         <w:p>
           <w:pPr>
-            <w:pStyle w:val="af"/>
+            <w:pStyle w:val="ad"/>
             <w:numPr>
               <w:ilvl w:val="2"/>
               <w:numId w:val="8"/>
@@ -10495,7 +10480,7 @@
         </w:p>
         <w:p>
           <w:pPr>
-            <w:pStyle w:val="af"/>
+            <w:pStyle w:val="ad"/>
             <w:numPr>
               <w:ilvl w:val="3"/>
               <w:numId w:val="8"/>
@@ -10531,7 +10516,7 @@
         </w:p>
         <w:p>
           <w:pPr>
-            <w:pStyle w:val="af"/>
+            <w:pStyle w:val="ad"/>
             <w:numPr>
               <w:ilvl w:val="3"/>
               <w:numId w:val="8"/>
@@ -10567,7 +10552,7 @@
         </w:p>
         <w:p>
           <w:pPr>
-            <w:pStyle w:val="af"/>
+            <w:pStyle w:val="ad"/>
             <w:numPr>
               <w:ilvl w:val="2"/>
               <w:numId w:val="8"/>
@@ -10596,7 +10581,7 @@
         </w:p>
         <w:p>
           <w:pPr>
-            <w:pStyle w:val="af"/>
+            <w:pStyle w:val="ad"/>
             <w:numPr>
               <w:ilvl w:val="1"/>
               <w:numId w:val="8"/>
@@ -10618,7 +10603,7 @@
         </w:p>
         <w:p>
           <w:pPr>
-            <w:pStyle w:val="af"/>
+            <w:pStyle w:val="ad"/>
             <w:numPr>
               <w:ilvl w:val="2"/>
               <w:numId w:val="8"/>
@@ -10640,7 +10625,7 @@
         </w:p>
         <w:p>
           <w:pPr>
-            <w:pStyle w:val="af"/>
+            <w:pStyle w:val="ad"/>
             <w:numPr>
               <w:ilvl w:val="3"/>
               <w:numId w:val="8"/>
@@ -10676,7 +10661,7 @@
         </w:p>
         <w:p>
           <w:pPr>
-            <w:pStyle w:val="af"/>
+            <w:pStyle w:val="ad"/>
             <w:numPr>
               <w:ilvl w:val="3"/>
               <w:numId w:val="8"/>
@@ -10712,7 +10697,7 @@
         </w:p>
         <w:p>
           <w:pPr>
-            <w:pStyle w:val="af"/>
+            <w:pStyle w:val="ad"/>
             <w:numPr>
               <w:ilvl w:val="2"/>
               <w:numId w:val="8"/>
@@ -10741,7 +10726,7 @@
         </w:p>
         <w:p>
           <w:pPr>
-            <w:pStyle w:val="af"/>
+            <w:pStyle w:val="ad"/>
             <w:numPr>
               <w:ilvl w:val="0"/>
               <w:numId w:val="8"/>
@@ -10763,7 +10748,7 @@
         </w:p>
         <w:p>
           <w:pPr>
-            <w:pStyle w:val="af"/>
+            <w:pStyle w:val="ad"/>
             <w:spacing w:line="300" w:lineRule="auto"/>
             <w:ind w:leftChars="400" w:left="840" w:firstLineChars="0" w:firstLine="0"/>
             <w:rPr>
@@ -11140,12 +11125,37 @@
                   <m:t>B</m:t>
                 </m:r>
               </m:oMath>
+              <w:proofErr w:type="gramStart"/>
               <w:r>
                 <w:rPr>
                   <w:rFonts w:ascii="Times New Roman" w:hAnsi="Times New Roman" w:cstheme="minorBidi"/>
                   <w:sz w:val="24"/>
                 </w:rPr>
-                <w:t>个边界框以及边界框的置信度</w:t>
+                <w:t>个</w:t>
+              </w:r>
+              <w:proofErr w:type="gramEnd"/>
+              <w:r>
+                <w:rPr>
+                  <w:rFonts w:ascii="Times New Roman" w:hAnsi="Times New Roman" w:cstheme="minorBidi"/>
+                  <w:sz w:val="24"/>
+                </w:rPr>
+                <w:t>边界</w:t>
+              </w:r>
+              <w:proofErr w:type="gramStart"/>
+              <w:r>
+                <w:rPr>
+                  <w:rFonts w:ascii="Times New Roman" w:hAnsi="Times New Roman" w:cstheme="minorBidi"/>
+                  <w:sz w:val="24"/>
+                </w:rPr>
+                <w:t>框以及</w:t>
+              </w:r>
+              <w:proofErr w:type="gramEnd"/>
+              <w:r>
+                <w:rPr>
+                  <w:rFonts w:ascii="Times New Roman" w:hAnsi="Times New Roman" w:cstheme="minorBidi"/>
+                  <w:sz w:val="24"/>
+                </w:rPr>
+                <w:t>边界框的置信度</w:t>
               </w:r>
               <w:r>
                 <w:rPr>
@@ -11308,7 +11318,23 @@
                   <w:rFonts w:ascii="Times New Roman" w:hAnsi="Times New Roman" w:cstheme="minorBidi"/>
                   <w:sz w:val="24"/>
                 </w:rPr>
-                <w:t>。边界框的准确度可以用预测框与实际框的</w:t>
+                <w:t>。边界框的准确度可以</w:t>
+              </w:r>
+              <w:proofErr w:type="gramStart"/>
+              <w:r>
+                <w:rPr>
+                  <w:rFonts w:ascii="Times New Roman" w:hAnsi="Times New Roman" w:cstheme="minorBidi"/>
+                  <w:sz w:val="24"/>
+                </w:rPr>
+                <w:t>用预测框</w:t>
+              </w:r>
+              <w:proofErr w:type="gramEnd"/>
+              <w:r>
+                <w:rPr>
+                  <w:rFonts w:ascii="Times New Roman" w:hAnsi="Times New Roman" w:cstheme="minorBidi"/>
+                  <w:sz w:val="24"/>
+                </w:rPr>
+                <w:t>与实际框的</w:t>
               </w:r>
               <w:r>
                 <w:rPr>
@@ -11762,6 +11788,7 @@
                 </w:rPr>
                 <w:t>采用卷积网络来提取特征，然后使用全连接层来得到预测值。网络结构参考</w:t>
               </w:r>
+              <w:proofErr w:type="spellStart"/>
               <w:r>
                 <w:rPr>
                   <w:rFonts w:ascii="Times New Roman" w:hAnsi="Times New Roman" w:cstheme="minorBidi"/>
@@ -11769,6 +11796,7 @@
                 </w:rPr>
                 <w:t>GooLeNet</w:t>
               </w:r>
+              <w:proofErr w:type="spellEnd"/>
               <w:r>
                 <w:rPr>
                   <w:rFonts w:ascii="Times New Roman" w:hAnsi="Times New Roman" w:cstheme="minorBidi"/>
@@ -11832,12 +11860,21 @@
                 </w:rPr>
                 <w:t>卷积来做</w:t>
               </w:r>
+              <w:proofErr w:type="spellStart"/>
               <w:r>
                 <w:rPr>
                   <w:rFonts w:ascii="Times New Roman" w:hAnsi="Times New Roman" w:cstheme="minorBidi"/>
                   <w:sz w:val="24"/>
                 </w:rPr>
-                <w:t>channle reduction</w:t>
+                <w:t>channle</w:t>
+              </w:r>
+              <w:proofErr w:type="spellEnd"/>
+              <w:r>
+                <w:rPr>
+                  <w:rFonts w:ascii="Times New Roman" w:hAnsi="Times New Roman" w:cstheme="minorBidi"/>
+                  <w:sz w:val="24"/>
+                </w:rPr>
+                <w:t xml:space="preserve"> reduction</w:t>
               </w:r>
               <w:r>
                 <w:rPr>
@@ -11865,8 +11902,17 @@
                   <w:rFonts w:ascii="Times New Roman" w:hAnsi="Times New Roman" w:cstheme="minorBidi"/>
                   <w:sz w:val="24"/>
                 </w:rPr>
-                <w:t>Leaky ReLU</w:t>
+                <w:t xml:space="preserve">Leaky </w:t>
               </w:r>
+              <w:proofErr w:type="spellStart"/>
+              <w:r>
+                <w:rPr>
+                  <w:rFonts w:ascii="Times New Roman" w:hAnsi="Times New Roman" w:cstheme="minorBidi"/>
+                  <w:sz w:val="24"/>
+                </w:rPr>
+                <w:t>ReLU</w:t>
+              </w:r>
+              <w:proofErr w:type="spellEnd"/>
               <w:r>
                 <w:rPr>
                   <w:rFonts w:ascii="Times New Roman" w:hAnsi="Times New Roman" w:cstheme="minorBidi"/>
@@ -12007,7 +12053,23 @@
                   <w:rFonts w:ascii="Times New Roman" w:hAnsi="Times New Roman" w:cstheme="minorBidi" w:hint="eastAsia"/>
                   <w:sz w:val="24"/>
                 </w:rPr>
-                <w:t>上进行了预训练，其预训练的分类模型采用前</w:t>
+                <w:t>上进行了预训练，其</w:t>
+              </w:r>
+              <w:proofErr w:type="gramStart"/>
+              <w:r>
+                <w:rPr>
+                  <w:rFonts w:ascii="Times New Roman" w:hAnsi="Times New Roman" w:cstheme="minorBidi" w:hint="eastAsia"/>
+                  <w:sz w:val="24"/>
+                </w:rPr>
+                <w:t>预训练</w:t>
+              </w:r>
+              <w:proofErr w:type="gramEnd"/>
+              <w:r>
+                <w:rPr>
+                  <w:rFonts w:ascii="Times New Roman" w:hAnsi="Times New Roman" w:cstheme="minorBidi" w:hint="eastAsia"/>
+                  <w:sz w:val="24"/>
+                </w:rPr>
+                <w:t>的分类模型采用前</w:t>
               </w:r>
               <w:r>
                 <w:rPr>
@@ -12035,7 +12097,39 @@
                   <w:rFonts w:ascii="Times New Roman" w:hAnsi="Times New Roman" w:cstheme="minorBidi" w:hint="eastAsia"/>
                   <w:sz w:val="24"/>
                 </w:rPr>
-                <w:t>层和全连接层。预训练之后，在预训练得到的</w:t>
+                <w:t>层和全连接层。</w:t>
+              </w:r>
+              <w:proofErr w:type="gramStart"/>
+              <w:r>
+                <w:rPr>
+                  <w:rFonts w:ascii="Times New Roman" w:hAnsi="Times New Roman" w:cstheme="minorBidi" w:hint="eastAsia"/>
+                  <w:sz w:val="24"/>
+                </w:rPr>
+                <w:t>预训练</w:t>
+              </w:r>
+              <w:proofErr w:type="gramEnd"/>
+              <w:r>
+                <w:rPr>
+                  <w:rFonts w:ascii="Times New Roman" w:hAnsi="Times New Roman" w:cstheme="minorBidi" w:hint="eastAsia"/>
+                  <w:sz w:val="24"/>
+                </w:rPr>
+                <w:t>之后，在</w:t>
+              </w:r>
+              <w:proofErr w:type="gramStart"/>
+              <w:r>
+                <w:rPr>
+                  <w:rFonts w:ascii="Times New Roman" w:hAnsi="Times New Roman" w:cstheme="minorBidi" w:hint="eastAsia"/>
+                  <w:sz w:val="24"/>
+                </w:rPr>
+                <w:t>预训练</w:t>
+              </w:r>
+              <w:proofErr w:type="gramEnd"/>
+              <w:r>
+                <w:rPr>
+                  <w:rFonts w:ascii="Times New Roman" w:hAnsi="Times New Roman" w:cstheme="minorBidi" w:hint="eastAsia"/>
+                  <w:sz w:val="24"/>
+                </w:rPr>
+                <w:t>得到的</w:t>
               </w:r>
               <w:r>
                 <w:rPr>
@@ -12245,12 +12339,21 @@
                 </w:rPr>
                 <w:t>n</w:t>
               </w:r>
+              <w:proofErr w:type="gramStart"/>
               <w:r>
                 <w:rPr>
                   <w:rFonts w:ascii="Times New Roman" w:hAnsi="Times New Roman" w:cstheme="minorBidi" w:hint="eastAsia"/>
                   <w:sz w:val="24"/>
                 </w:rPr>
-                <w:t>个观察值，</w:t>
+                <w:t>个</w:t>
+              </w:r>
+              <w:proofErr w:type="gramEnd"/>
+              <w:r>
+                <w:rPr>
+                  <w:rFonts w:ascii="Times New Roman" w:hAnsi="Times New Roman" w:cstheme="minorBidi" w:hint="eastAsia"/>
+                  <w:sz w:val="24"/>
+                </w:rPr>
+                <w:t>观察值，</w:t>
               </w:r>
               <m:oMath>
                 <m:sSup>
@@ -13121,7 +13224,15 @@
                   <w:rFonts w:ascii="Times New Roman" w:hAnsi="Times New Roman" w:cstheme="minorBidi" w:hint="eastAsia"/>
                   <w:sz w:val="24"/>
                 </w:rPr>
-                <w:t>称为内生控制</w:t>
+                <w:t>称为内</w:t>
+              </w:r>
+              <w:proofErr w:type="gramStart"/>
+              <w:r>
+                <w:rPr>
+                  <w:rFonts w:ascii="Times New Roman" w:hAnsi="Times New Roman" w:cstheme="minorBidi" w:hint="eastAsia"/>
+                  <w:sz w:val="24"/>
+                </w:rPr>
+                <w:t>生控制</w:t>
               </w:r>
               <w:r>
                 <w:rPr>
@@ -13129,7 +13240,15 @@
                   <w:sz w:val="24"/>
                 </w:rPr>
                 <w:lastRenderedPageBreak/>
-                <w:t>灰数</w:t>
+                <w:t>灰</w:t>
+              </w:r>
+              <w:proofErr w:type="gramEnd"/>
+              <w:r>
+                <w:rPr>
+                  <w:rFonts w:ascii="Times New Roman" w:hAnsi="Times New Roman" w:cstheme="minorBidi" w:hint="eastAsia"/>
+                  <w:sz w:val="24"/>
+                </w:rPr>
+                <w:t>数</w:t>
               </w:r>
             </w:p>
             <w:p>
@@ -13171,6 +13290,7 @@
                   </m:e>
                 </m:acc>
               </m:oMath>
+              <w:proofErr w:type="gramStart"/>
               <w:r>
                 <w:rPr>
                   <w:rFonts w:ascii="Times New Roman" w:hAnsi="Times New Roman" w:cstheme="minorBidi"/>
@@ -13183,7 +13303,15 @@
                   <w:rFonts w:ascii="Times New Roman" w:hAnsi="Times New Roman" w:cstheme="minorBidi" w:hint="eastAsia"/>
                   <w:sz w:val="24"/>
                 </w:rPr>
-                <w:t>代估参数向量，</w:t>
+                <w:t>代估参数</w:t>
+              </w:r>
+              <w:proofErr w:type="gramEnd"/>
+              <w:r>
+                <w:rPr>
+                  <w:rFonts w:ascii="Times New Roman" w:hAnsi="Times New Roman" w:cstheme="minorBidi" w:hint="eastAsia"/>
+                  <w:sz w:val="24"/>
+                </w:rPr>
+                <w:t>向量，</w:t>
               </w:r>
               <m:oMath>
                 <m:acc>
@@ -13831,6 +13959,7 @@
             </w:rPr>
             <w:t>每一个版本的软件配置管理文档都需要保存，使用</w:t>
           </w:r>
+          <w:proofErr w:type="spellStart"/>
           <w:r>
             <w:rPr>
               <w:rFonts w:ascii="Times New Roman" w:hAnsi="Times New Roman" w:hint="eastAsia"/>
@@ -13838,6 +13967,7 @@
             </w:rPr>
             <w:t>git</w:t>
           </w:r>
+          <w:proofErr w:type="spellEnd"/>
           <w:r>
             <w:rPr>
               <w:rFonts w:ascii="Times New Roman" w:hAnsi="Times New Roman" w:hint="eastAsia"/>
@@ -14092,7 +14222,21 @@
               <w:rPr>
                 <w:rFonts w:hint="eastAsia"/>
               </w:rPr>
-              <w:t>源代码、目标代码和可执行代码</w:t>
+              <w:t>源代码、目标代码和</w:t>
+            </w:r>
+            <w:proofErr w:type="gramStart"/>
+            <w:r>
+              <w:rPr>
+                <w:rFonts w:hint="eastAsia"/>
+              </w:rPr>
+              <w:t>可</w:t>
+            </w:r>
+            <w:proofErr w:type="gramEnd"/>
+            <w:r>
+              <w:rPr>
+                <w:rFonts w:hint="eastAsia"/>
+              </w:rPr>
+              <w:t>执行代码</w:t>
             </w:r>
           </w:p>
         </w:tc>
@@ -14428,12 +14572,14 @@
             <w:tcW w:w="1939" w:type="dxa"/>
           </w:tcPr>
           <w:p>
+            <w:proofErr w:type="gramStart"/>
             <w:r>
               <w:rPr>
                 <w:rFonts w:hint="eastAsia"/>
               </w:rPr>
               <w:t>朱日勇</w:t>
             </w:r>
+            <w:proofErr w:type="gramEnd"/>
           </w:p>
         </w:tc>
         <w:tc>
@@ -14492,12 +14638,14 @@
             <w:tcW w:w="1939" w:type="dxa"/>
           </w:tcPr>
           <w:p>
+            <w:proofErr w:type="gramStart"/>
             <w:r>
               <w:rPr>
                 <w:rFonts w:hint="eastAsia"/>
               </w:rPr>
               <w:t>李本康</w:t>
             </w:r>
+            <w:proofErr w:type="gramEnd"/>
           </w:p>
         </w:tc>
         <w:tc>
@@ -14641,12 +14789,14 @@
             <w:tcW w:w="1939" w:type="dxa"/>
           </w:tcPr>
           <w:p>
+            <w:proofErr w:type="gramStart"/>
             <w:r>
               <w:rPr>
                 <w:rFonts w:hint="eastAsia"/>
               </w:rPr>
               <w:t>李本康</w:t>
             </w:r>
+            <w:proofErr w:type="gramEnd"/>
           </w:p>
         </w:tc>
         <w:tc>
@@ -21357,7 +21507,7 @@
 </file>
 
 <file path=word/endnotes.xml><?xml version="1.0" encoding="utf-8"?>
-<w:endnotes xmlns:wpc="http://schemas.microsoft.com/office/word/2010/wordprocessingCanvas" xmlns:cx="http://schemas.microsoft.com/office/drawing/2014/chartex" xmlns:cx1="http://schemas.microsoft.com/office/drawing/2015/9/8/chartex" xmlns:mc="http://schemas.openxmlformats.org/markup-compatibility/2006" xmlns:o="urn:schemas-microsoft-com:office:office" xmlns:r="http://schemas.openxmlformats.org/officeDocument/2006/relationships" xmlns:m="http://schemas.openxmlformats.org/officeDocument/2006/math" xmlns:v="urn:schemas-microsoft-com:vml" xmlns:wp14="http://schemas.microsoft.com/office/word/2010/wordprocessingDrawing" xmlns:wp="http://schemas.openxmlformats.org/drawingml/2006/wordprocessingDrawing" xmlns:w10="urn:schemas-microsoft-com:office:word" xmlns:w="http://schemas.openxmlformats.org/wordprocessingml/2006/main" xmlns:w14="http://schemas.microsoft.com/office/word/2010/wordml" xmlns:w15="http://schemas.microsoft.com/office/word/2012/wordml" xmlns:w16se="http://schemas.microsoft.com/office/word/2015/wordml/symex" xmlns:wpg="http://schemas.microsoft.com/office/word/2010/wordprocessingGroup" xmlns:wpi="http://schemas.microsoft.com/office/word/2010/wordprocessingInk" xmlns:wne="http://schemas.microsoft.com/office/word/2006/wordml" xmlns:wps="http://schemas.microsoft.com/office/word/2010/wordprocessingShape" mc:Ignorable="w14 w15 w16se wp14">
+<w:endnotes xmlns:wpc="http://schemas.microsoft.com/office/word/2010/wordprocessingCanvas" xmlns:mc="http://schemas.openxmlformats.org/markup-compatibility/2006" xmlns:o="urn:schemas-microsoft-com:office:office" xmlns:r="http://schemas.openxmlformats.org/officeDocument/2006/relationships" xmlns:m="http://schemas.openxmlformats.org/officeDocument/2006/math" xmlns:v="urn:schemas-microsoft-com:vml" xmlns:wp14="http://schemas.microsoft.com/office/word/2010/wordprocessingDrawing" xmlns:wp="http://schemas.openxmlformats.org/drawingml/2006/wordprocessingDrawing" xmlns:w10="urn:schemas-microsoft-com:office:word" xmlns:w="http://schemas.openxmlformats.org/wordprocessingml/2006/main" xmlns:w14="http://schemas.microsoft.com/office/word/2010/wordml" xmlns:w15="http://schemas.microsoft.com/office/word/2012/wordml" xmlns:wpg="http://schemas.microsoft.com/office/word/2010/wordprocessingGroup" xmlns:wpi="http://schemas.microsoft.com/office/word/2010/wordprocessingInk" xmlns:wne="http://schemas.microsoft.com/office/word/2006/wordml" xmlns:wps="http://schemas.microsoft.com/office/word/2010/wordprocessingShape" mc:Ignorable="w14 w15 wp14">
   <w:endnote w:type="separator" w:id="-1">
     <w:p>
       <w:r>
@@ -21376,7 +21526,7 @@
 </file>
 
 <file path=word/footer1.xml><?xml version="1.0" encoding="utf-8"?>
-<w:ftr xmlns:wpc="http://schemas.microsoft.com/office/word/2010/wordprocessingCanvas" xmlns:cx="http://schemas.microsoft.com/office/drawing/2014/chartex" xmlns:cx1="http://schemas.microsoft.com/office/drawing/2015/9/8/chartex" xmlns:mc="http://schemas.openxmlformats.org/markup-compatibility/2006" xmlns:o="urn:schemas-microsoft-com:office:office" xmlns:r="http://schemas.openxmlformats.org/officeDocument/2006/relationships" xmlns:m="http://schemas.openxmlformats.org/officeDocument/2006/math" xmlns:v="urn:schemas-microsoft-com:vml" xmlns:wp14="http://schemas.microsoft.com/office/word/2010/wordprocessingDrawing" xmlns:wp="http://schemas.openxmlformats.org/drawingml/2006/wordprocessingDrawing" xmlns:w10="urn:schemas-microsoft-com:office:word" xmlns:w="http://schemas.openxmlformats.org/wordprocessingml/2006/main" xmlns:w14="http://schemas.microsoft.com/office/word/2010/wordml" xmlns:w15="http://schemas.microsoft.com/office/word/2012/wordml" xmlns:w16se="http://schemas.microsoft.com/office/word/2015/wordml/symex" xmlns:wpg="http://schemas.microsoft.com/office/word/2010/wordprocessingGroup" xmlns:wpi="http://schemas.microsoft.com/office/word/2010/wordprocessingInk" xmlns:wne="http://schemas.microsoft.com/office/word/2006/wordml" xmlns:wps="http://schemas.microsoft.com/office/word/2010/wordprocessingShape" mc:Ignorable="w14 w15 w16se wp14">
+<w:ftr xmlns:wpc="http://schemas.microsoft.com/office/word/2010/wordprocessingCanvas" xmlns:mc="http://schemas.openxmlformats.org/markup-compatibility/2006" xmlns:o="urn:schemas-microsoft-com:office:office" xmlns:r="http://schemas.openxmlformats.org/officeDocument/2006/relationships" xmlns:m="http://schemas.openxmlformats.org/officeDocument/2006/math" xmlns:v="urn:schemas-microsoft-com:vml" xmlns:wp14="http://schemas.microsoft.com/office/word/2010/wordprocessingDrawing" xmlns:wp="http://schemas.openxmlformats.org/drawingml/2006/wordprocessingDrawing" xmlns:w10="urn:schemas-microsoft-com:office:word" xmlns:w="http://schemas.openxmlformats.org/wordprocessingml/2006/main" xmlns:w14="http://schemas.microsoft.com/office/word/2010/wordml" xmlns:w15="http://schemas.microsoft.com/office/word/2012/wordml" xmlns:wpg="http://schemas.microsoft.com/office/word/2010/wordprocessingGroup" xmlns:wpi="http://schemas.microsoft.com/office/word/2010/wordprocessingInk" xmlns:wne="http://schemas.microsoft.com/office/word/2006/wordml" xmlns:wps="http://schemas.microsoft.com/office/word/2010/wordprocessingShape" mc:Ignorable="w14 w15 wp14">
   <w:sdt>
     <w:sdtPr>
       <w:id w:val="1543791492"/>
@@ -21389,7 +21539,7 @@
     <w:sdtContent>
       <w:p>
         <w:pPr>
-          <w:pStyle w:val="a7"/>
+          <w:pStyle w:val="a6"/>
           <w:jc w:val="center"/>
         </w:pPr>
         <w:r>
@@ -21406,7 +21556,7 @@
             <w:noProof/>
             <w:lang w:val="zh-CN"/>
           </w:rPr>
-          <w:t>19</w:t>
+          <w:t>6</w:t>
         </w:r>
         <w:r>
           <w:fldChar w:fldCharType="end"/>
@@ -21416,14 +21566,14 @@
   </w:sdt>
   <w:p>
     <w:pPr>
-      <w:pStyle w:val="a7"/>
+      <w:pStyle w:val="a6"/>
     </w:pPr>
   </w:p>
 </w:ftr>
 </file>
 
 <file path=word/footnotes.xml><?xml version="1.0" encoding="utf-8"?>
-<w:footnotes xmlns:wpc="http://schemas.microsoft.com/office/word/2010/wordprocessingCanvas" xmlns:cx="http://schemas.microsoft.com/office/drawing/2014/chartex" xmlns:cx1="http://schemas.microsoft.com/office/drawing/2015/9/8/chartex" xmlns:mc="http://schemas.openxmlformats.org/markup-compatibility/2006" xmlns:o="urn:schemas-microsoft-com:office:office" xmlns:r="http://schemas.openxmlformats.org/officeDocument/2006/relationships" xmlns:m="http://schemas.openxmlformats.org/officeDocument/2006/math" xmlns:v="urn:schemas-microsoft-com:vml" xmlns:wp14="http://schemas.microsoft.com/office/word/2010/wordprocessingDrawing" xmlns:wp="http://schemas.openxmlformats.org/drawingml/2006/wordprocessingDrawing" xmlns:w10="urn:schemas-microsoft-com:office:word" xmlns:w="http://schemas.openxmlformats.org/wordprocessingml/2006/main" xmlns:w14="http://schemas.microsoft.com/office/word/2010/wordml" xmlns:w15="http://schemas.microsoft.com/office/word/2012/wordml" xmlns:w16se="http://schemas.microsoft.com/office/word/2015/wordml/symex" xmlns:wpg="http://schemas.microsoft.com/office/word/2010/wordprocessingGroup" xmlns:wpi="http://schemas.microsoft.com/office/word/2010/wordprocessingInk" xmlns:wne="http://schemas.microsoft.com/office/word/2006/wordml" xmlns:wps="http://schemas.microsoft.com/office/word/2010/wordprocessingShape" mc:Ignorable="w14 w15 w16se wp14">
+<w:footnotes xmlns:wpc="http://schemas.microsoft.com/office/word/2010/wordprocessingCanvas" xmlns:mc="http://schemas.openxmlformats.org/markup-compatibility/2006" xmlns:o="urn:schemas-microsoft-com:office:office" xmlns:r="http://schemas.openxmlformats.org/officeDocument/2006/relationships" xmlns:m="http://schemas.openxmlformats.org/officeDocument/2006/math" xmlns:v="urn:schemas-microsoft-com:vml" xmlns:wp14="http://schemas.microsoft.com/office/word/2010/wordprocessingDrawing" xmlns:wp="http://schemas.openxmlformats.org/drawingml/2006/wordprocessingDrawing" xmlns:w10="urn:schemas-microsoft-com:office:word" xmlns:w="http://schemas.openxmlformats.org/wordprocessingml/2006/main" xmlns:w14="http://schemas.microsoft.com/office/word/2010/wordml" xmlns:w15="http://schemas.microsoft.com/office/word/2012/wordml" xmlns:wpg="http://schemas.microsoft.com/office/word/2010/wordprocessingGroup" xmlns:wpi="http://schemas.microsoft.com/office/word/2010/wordprocessingInk" xmlns:wne="http://schemas.microsoft.com/office/word/2006/wordml" xmlns:wps="http://schemas.microsoft.com/office/word/2010/wordprocessingShape" mc:Ignorable="w14 w15 wp14">
   <w:footnote w:type="separator" w:id="-1">
     <w:p>
       <w:r>
@@ -21442,7 +21592,7 @@
 </file>
 
 <file path=word/header1.xml><?xml version="1.0" encoding="utf-8"?>
-<w:hdr xmlns:wpc="http://schemas.microsoft.com/office/word/2010/wordprocessingCanvas" xmlns:cx="http://schemas.microsoft.com/office/drawing/2014/chartex" xmlns:cx1="http://schemas.microsoft.com/office/drawing/2015/9/8/chartex" xmlns:mc="http://schemas.openxmlformats.org/markup-compatibility/2006" xmlns:o="urn:schemas-microsoft-com:office:office" xmlns:r="http://schemas.openxmlformats.org/officeDocument/2006/relationships" xmlns:m="http://schemas.openxmlformats.org/officeDocument/2006/math" xmlns:v="urn:schemas-microsoft-com:vml" xmlns:wp14="http://schemas.microsoft.com/office/word/2010/wordprocessingDrawing" xmlns:wp="http://schemas.openxmlformats.org/drawingml/2006/wordprocessingDrawing" xmlns:w10="urn:schemas-microsoft-com:office:word" xmlns:w="http://schemas.openxmlformats.org/wordprocessingml/2006/main" xmlns:w14="http://schemas.microsoft.com/office/word/2010/wordml" xmlns:w15="http://schemas.microsoft.com/office/word/2012/wordml" xmlns:w16se="http://schemas.microsoft.com/office/word/2015/wordml/symex" xmlns:wpg="http://schemas.microsoft.com/office/word/2010/wordprocessingGroup" xmlns:wpi="http://schemas.microsoft.com/office/word/2010/wordprocessingInk" xmlns:wne="http://schemas.microsoft.com/office/word/2006/wordml" xmlns:wps="http://schemas.microsoft.com/office/word/2010/wordprocessingShape" mc:Ignorable="w14 w15 w16se wp14">
+<w:hdr xmlns:wpc="http://schemas.microsoft.com/office/word/2010/wordprocessingCanvas" xmlns:mc="http://schemas.openxmlformats.org/markup-compatibility/2006" xmlns:o="urn:schemas-microsoft-com:office:office" xmlns:r="http://schemas.openxmlformats.org/officeDocument/2006/relationships" xmlns:m="http://schemas.openxmlformats.org/officeDocument/2006/math" xmlns:v="urn:schemas-microsoft-com:vml" xmlns:wp14="http://schemas.microsoft.com/office/word/2010/wordprocessingDrawing" xmlns:wp="http://schemas.openxmlformats.org/drawingml/2006/wordprocessingDrawing" xmlns:w10="urn:schemas-microsoft-com:office:word" xmlns:w="http://schemas.openxmlformats.org/wordprocessingml/2006/main" xmlns:w14="http://schemas.microsoft.com/office/word/2010/wordml" xmlns:w15="http://schemas.microsoft.com/office/word/2012/wordml" xmlns:wpg="http://schemas.microsoft.com/office/word/2010/wordprocessingGroup" xmlns:wpi="http://schemas.microsoft.com/office/word/2010/wordprocessingInk" xmlns:wne="http://schemas.microsoft.com/office/word/2006/wordml" xmlns:wps="http://schemas.microsoft.com/office/word/2010/wordprocessingShape" mc:Ignorable="w14 w15 wp14">
   <w:p>
     <w:pPr>
       <w:pStyle w:val="a5"/>
@@ -21459,7 +21609,7 @@
 </file>
 
 <file path=word/numbering.xml><?xml version="1.0" encoding="utf-8"?>
-<w:numbering xmlns:wpc="http://schemas.microsoft.com/office/word/2010/wordprocessingCanvas" xmlns:cx="http://schemas.microsoft.com/office/drawing/2014/chartex" xmlns:cx1="http://schemas.microsoft.com/office/drawing/2015/9/8/chartex" xmlns:mc="http://schemas.openxmlformats.org/markup-compatibility/2006" xmlns:o="urn:schemas-microsoft-com:office:office" xmlns:r="http://schemas.openxmlformats.org/officeDocument/2006/relationships" xmlns:m="http://schemas.openxmlformats.org/officeDocument/2006/math" xmlns:v="urn:schemas-microsoft-com:vml" xmlns:wp14="http://schemas.microsoft.com/office/word/2010/wordprocessingDrawing" xmlns:wp="http://schemas.openxmlformats.org/drawingml/2006/wordprocessingDrawing" xmlns:w10="urn:schemas-microsoft-com:office:word" xmlns:w="http://schemas.openxmlformats.org/wordprocessingml/2006/main" xmlns:w14="http://schemas.microsoft.com/office/word/2010/wordml" xmlns:w15="http://schemas.microsoft.com/office/word/2012/wordml" xmlns:w16se="http://schemas.microsoft.com/office/word/2015/wordml/symex" xmlns:wpg="http://schemas.microsoft.com/office/word/2010/wordprocessingGroup" xmlns:wpi="http://schemas.microsoft.com/office/word/2010/wordprocessingInk" xmlns:wne="http://schemas.microsoft.com/office/word/2006/wordml" xmlns:wps="http://schemas.microsoft.com/office/word/2010/wordprocessingShape" mc:Ignorable="w14 w15 w16se wp14">
+<w:numbering xmlns:wpc="http://schemas.microsoft.com/office/word/2010/wordprocessingCanvas" xmlns:mc="http://schemas.openxmlformats.org/markup-compatibility/2006" xmlns:o="urn:schemas-microsoft-com:office:office" xmlns:r="http://schemas.openxmlformats.org/officeDocument/2006/relationships" xmlns:m="http://schemas.openxmlformats.org/officeDocument/2006/math" xmlns:v="urn:schemas-microsoft-com:vml" xmlns:wp14="http://schemas.microsoft.com/office/word/2010/wordprocessingDrawing" xmlns:wp="http://schemas.openxmlformats.org/drawingml/2006/wordprocessingDrawing" xmlns:w10="urn:schemas-microsoft-com:office:word" xmlns:w="http://schemas.openxmlformats.org/wordprocessingml/2006/main" xmlns:w14="http://schemas.microsoft.com/office/word/2010/wordml" xmlns:w15="http://schemas.microsoft.com/office/word/2012/wordml" xmlns:wpg="http://schemas.microsoft.com/office/word/2010/wordprocessingGroup" xmlns:wpi="http://schemas.microsoft.com/office/word/2010/wordprocessingInk" xmlns:wne="http://schemas.microsoft.com/office/word/2006/wordml" xmlns:wps="http://schemas.microsoft.com/office/word/2010/wordprocessingShape" mc:Ignorable="w14 w15 wp14">
   <w:abstractNum w:abstractNumId="0" w15:restartNumberingAfterBreak="0">
     <w:nsid w:val="27733128"/>
     <w:multiLevelType w:val="hybridMultilevel"/>
@@ -22358,7 +22508,7 @@
 </file>
 
 <file path=word/styles.xml><?xml version="1.0" encoding="utf-8"?>
-<w:styles xmlns:mc="http://schemas.openxmlformats.org/markup-compatibility/2006" xmlns:r="http://schemas.openxmlformats.org/officeDocument/2006/relationships" xmlns:w="http://schemas.openxmlformats.org/wordprocessingml/2006/main" xmlns:w14="http://schemas.microsoft.com/office/word/2010/wordml" xmlns:w15="http://schemas.microsoft.com/office/word/2012/wordml" xmlns:w16se="http://schemas.microsoft.com/office/word/2015/wordml/symex" mc:Ignorable="w14 w15 w16se">
+<w:styles xmlns:mc="http://schemas.openxmlformats.org/markup-compatibility/2006" xmlns:r="http://schemas.openxmlformats.org/officeDocument/2006/relationships" xmlns:w="http://schemas.openxmlformats.org/wordprocessingml/2006/main" xmlns:w14="http://schemas.microsoft.com/office/word/2010/wordml" xmlns:w15="http://schemas.microsoft.com/office/word/2012/wordml" mc:Ignorable="w14 w15">
   <w:docDefaults>
     <w:rPrDefault>
       <w:rPr>
@@ -22760,7 +22910,7 @@
     <w:name w:val="heading 1"/>
     <w:basedOn w:val="a"/>
     <w:next w:val="a"/>
-    <w:link w:val="11"/>
+    <w:link w:val="1Char"/>
     <w:uiPriority w:val="9"/>
     <w:qFormat/>
     <w:rsid w:val="0086544C"/>
@@ -22782,7 +22932,7 @@
     <w:name w:val="heading 2"/>
     <w:basedOn w:val="a"/>
     <w:next w:val="a"/>
-    <w:link w:val="21"/>
+    <w:link w:val="2Char"/>
     <w:uiPriority w:val="9"/>
     <w:unhideWhenUsed/>
     <w:qFormat/>
@@ -22805,7 +22955,7 @@
     <w:name w:val="heading 3"/>
     <w:basedOn w:val="a"/>
     <w:next w:val="a"/>
-    <w:link w:val="31"/>
+    <w:link w:val="3Char"/>
     <w:uiPriority w:val="9"/>
     <w:unhideWhenUsed/>
     <w:qFormat/>
@@ -22879,7 +23029,7 @@
   <w:style w:type="paragraph" w:styleId="a5">
     <w:name w:val="header"/>
     <w:basedOn w:val="a"/>
-    <w:link w:val="a6"/>
+    <w:link w:val="Char1"/>
     <w:uiPriority w:val="99"/>
     <w:unhideWhenUsed/>
     <w:rsid w:val="002F11EC"/>
@@ -22899,8 +23049,8 @@
       <w:szCs w:val="18"/>
     </w:rPr>
   </w:style>
-  <w:style w:type="character" w:customStyle="1" w:styleId="a6">
-    <w:name w:val="页眉 字符"/>
+  <w:style w:type="character" w:customStyle="1" w:styleId="Char1">
+    <w:name w:val="页眉 Char1"/>
     <w:basedOn w:val="a0"/>
     <w:link w:val="a5"/>
     <w:uiPriority w:val="99"/>
@@ -22911,10 +23061,10 @@
       <w:szCs w:val="18"/>
     </w:rPr>
   </w:style>
-  <w:style w:type="paragraph" w:styleId="a7">
+  <w:style w:type="paragraph" w:styleId="a6">
     <w:name w:val="footer"/>
     <w:basedOn w:val="a"/>
-    <w:link w:val="a8"/>
+    <w:link w:val="Char10"/>
     <w:uiPriority w:val="99"/>
     <w:unhideWhenUsed/>
     <w:rsid w:val="002F11EC"/>
@@ -22931,10 +23081,10 @@
       <w:szCs w:val="18"/>
     </w:rPr>
   </w:style>
-  <w:style w:type="character" w:customStyle="1" w:styleId="a8">
-    <w:name w:val="页脚 字符"/>
+  <w:style w:type="character" w:customStyle="1" w:styleId="Char10">
+    <w:name w:val="页脚 Char1"/>
     <w:basedOn w:val="a0"/>
-    <w:link w:val="a7"/>
+    <w:link w:val="a6"/>
     <w:uiPriority w:val="99"/>
     <w:rsid w:val="002F11EC"/>
     <w:rPr>
@@ -22985,7 +23135,7 @@
       <w:szCs w:val="32"/>
     </w:rPr>
   </w:style>
-  <w:style w:type="numbering" w:customStyle="1" w:styleId="12">
+  <w:style w:type="numbering" w:customStyle="1" w:styleId="11">
     <w:name w:val="无列表1"/>
     <w:next w:val="a2"/>
     <w:uiPriority w:val="99"/>
@@ -23015,8 +23165,8 @@
       <w:szCs w:val="18"/>
     </w:rPr>
   </w:style>
-  <w:style w:type="character" w:customStyle="1" w:styleId="11">
-    <w:name w:val="标题 1 字符1"/>
+  <w:style w:type="character" w:customStyle="1" w:styleId="1Char">
+    <w:name w:val="标题 1 Char"/>
     <w:basedOn w:val="a0"/>
     <w:link w:val="1"/>
     <w:uiPriority w:val="9"/>
@@ -23030,8 +23180,8 @@
       <w:szCs w:val="44"/>
     </w:rPr>
   </w:style>
-  <w:style w:type="character" w:customStyle="1" w:styleId="21">
-    <w:name w:val="标题 2 字符1"/>
+  <w:style w:type="character" w:customStyle="1" w:styleId="2Char">
+    <w:name w:val="标题 2 Char"/>
     <w:basedOn w:val="a0"/>
     <w:link w:val="2"/>
     <w:uiPriority w:val="9"/>
@@ -23044,8 +23194,8 @@
       <w:szCs w:val="32"/>
     </w:rPr>
   </w:style>
-  <w:style w:type="character" w:customStyle="1" w:styleId="31">
-    <w:name w:val="标题 3 字符1"/>
+  <w:style w:type="character" w:customStyle="1" w:styleId="3Char">
+    <w:name w:val="标题 3 Char"/>
     <w:basedOn w:val="a0"/>
     <w:link w:val="3"/>
     <w:uiPriority w:val="9"/>
@@ -23058,7 +23208,7 @@
       <w:szCs w:val="32"/>
     </w:rPr>
   </w:style>
-  <w:style w:type="paragraph" w:styleId="13">
+  <w:style w:type="paragraph" w:styleId="12">
     <w:name w:val="toc 1"/>
     <w:basedOn w:val="a"/>
     <w:next w:val="a"/>
@@ -23067,7 +23217,7 @@
     <w:unhideWhenUsed/>
     <w:rsid w:val="0086544C"/>
   </w:style>
-  <w:style w:type="paragraph" w:styleId="22">
+  <w:style w:type="paragraph" w:styleId="21">
     <w:name w:val="toc 2"/>
     <w:basedOn w:val="a"/>
     <w:next w:val="a"/>
@@ -23079,7 +23229,7 @@
       <w:ind w:leftChars="200" w:left="420"/>
     </w:pPr>
   </w:style>
-  <w:style w:type="character" w:styleId="a9">
+  <w:style w:type="character" w:styleId="a7">
     <w:name w:val="Hyperlink"/>
     <w:basedOn w:val="a0"/>
     <w:uiPriority w:val="99"/>
@@ -23090,11 +23240,11 @@
       <w:u w:val="single"/>
     </w:rPr>
   </w:style>
-  <w:style w:type="paragraph" w:styleId="aa">
+  <w:style w:type="paragraph" w:styleId="a8">
     <w:name w:val="Title"/>
     <w:basedOn w:val="a"/>
     <w:next w:val="a"/>
-    <w:link w:val="14"/>
+    <w:link w:val="Char2"/>
     <w:uiPriority w:val="10"/>
     <w:qFormat/>
     <w:rsid w:val="0086544C"/>
@@ -23111,7 +23261,7 @@
       <w:szCs w:val="32"/>
     </w:rPr>
   </w:style>
-  <w:style w:type="character" w:customStyle="1" w:styleId="ab">
+  <w:style w:type="character" w:customStyle="1" w:styleId="a9">
     <w:name w:val="标题 字符"/>
     <w:basedOn w:val="a0"/>
     <w:uiPriority w:val="10"/>
@@ -23124,10 +23274,10 @@
       <w:szCs w:val="32"/>
     </w:rPr>
   </w:style>
-  <w:style w:type="character" w:customStyle="1" w:styleId="14">
-    <w:name w:val="标题 字符1"/>
+  <w:style w:type="character" w:customStyle="1" w:styleId="Char2">
+    <w:name w:val="标题 Char"/>
     <w:basedOn w:val="a0"/>
-    <w:link w:val="aa"/>
+    <w:link w:val="a8"/>
     <w:uiPriority w:val="10"/>
     <w:rsid w:val="0086544C"/>
     <w:rPr>
@@ -23161,10 +23311,10 @@
       <w:szCs w:val="28"/>
     </w:rPr>
   </w:style>
-  <w:style w:type="paragraph" w:styleId="ac">
+  <w:style w:type="paragraph" w:styleId="aa">
     <w:name w:val="Balloon Text"/>
     <w:basedOn w:val="a"/>
-    <w:link w:val="15"/>
+    <w:link w:val="Char3"/>
     <w:uiPriority w:val="99"/>
     <w:semiHidden/>
     <w:unhideWhenUsed/>
@@ -23174,7 +23324,7 @@
       <w:szCs w:val="18"/>
     </w:rPr>
   </w:style>
-  <w:style w:type="character" w:customStyle="1" w:styleId="ad">
+  <w:style w:type="character" w:customStyle="1" w:styleId="ab">
     <w:name w:val="批注框文本 字符"/>
     <w:basedOn w:val="a0"/>
     <w:uiPriority w:val="99"/>
@@ -23186,10 +23336,10 @@
       <w:szCs w:val="18"/>
     </w:rPr>
   </w:style>
-  <w:style w:type="character" w:customStyle="1" w:styleId="15">
-    <w:name w:val="批注框文本 字符1"/>
+  <w:style w:type="character" w:customStyle="1" w:styleId="Char3">
+    <w:name w:val="批注框文本 Char"/>
     <w:basedOn w:val="a0"/>
-    <w:link w:val="ac"/>
+    <w:link w:val="aa"/>
     <w:uiPriority w:val="99"/>
     <w:semiHidden/>
     <w:rsid w:val="0086544C"/>
@@ -23199,7 +23349,7 @@
       <w:szCs w:val="18"/>
     </w:rPr>
   </w:style>
-  <w:style w:type="character" w:styleId="ae">
+  <w:style w:type="character" w:styleId="ac">
     <w:name w:val="Placeholder Text"/>
     <w:basedOn w:val="a0"/>
     <w:uiPriority w:val="99"/>
@@ -23209,7 +23359,7 @@
       <w:color w:val="808080"/>
     </w:rPr>
   </w:style>
-  <w:style w:type="paragraph" w:styleId="af">
+  <w:style w:type="paragraph" w:styleId="ad">
     <w:name w:val="List Paragraph"/>
     <w:basedOn w:val="a"/>
     <w:uiPriority w:val="34"/>
@@ -23223,7 +23373,7 @@
 </file>
 
 <file path=word/glossary/document.xml><?xml version="1.0" encoding="utf-8"?>
-<w:glossaryDocument xmlns:wpc="http://schemas.microsoft.com/office/word/2010/wordprocessingCanvas" xmlns:cx="http://schemas.microsoft.com/office/drawing/2014/chartex" xmlns:cx1="http://schemas.microsoft.com/office/drawing/2015/9/8/chartex" xmlns:mc="http://schemas.openxmlformats.org/markup-compatibility/2006" xmlns:o="urn:schemas-microsoft-com:office:office" xmlns:r="http://schemas.openxmlformats.org/officeDocument/2006/relationships" xmlns:m="http://schemas.openxmlformats.org/officeDocument/2006/math" xmlns:v="urn:schemas-microsoft-com:vml" xmlns:wp14="http://schemas.microsoft.com/office/word/2010/wordprocessingDrawing" xmlns:wp="http://schemas.openxmlformats.org/drawingml/2006/wordprocessingDrawing" xmlns:w10="urn:schemas-microsoft-com:office:word" xmlns:w="http://schemas.openxmlformats.org/wordprocessingml/2006/main" xmlns:w14="http://schemas.microsoft.com/office/word/2010/wordml" xmlns:w15="http://schemas.microsoft.com/office/word/2012/wordml" xmlns:w16se="http://schemas.microsoft.com/office/word/2015/wordml/symex" xmlns:wpg="http://schemas.microsoft.com/office/word/2010/wordprocessingGroup" xmlns:wpi="http://schemas.microsoft.com/office/word/2010/wordprocessingInk" xmlns:wne="http://schemas.microsoft.com/office/word/2006/wordml" xmlns:wps="http://schemas.microsoft.com/office/word/2010/wordprocessingShape" mc:Ignorable="w14 w15 w16se wp14">
+<w:glossaryDocument xmlns:wpc="http://schemas.microsoft.com/office/word/2010/wordprocessingCanvas" xmlns:mc="http://schemas.openxmlformats.org/markup-compatibility/2006" xmlns:o="urn:schemas-microsoft-com:office:office" xmlns:r="http://schemas.openxmlformats.org/officeDocument/2006/relationships" xmlns:m="http://schemas.openxmlformats.org/officeDocument/2006/math" xmlns:v="urn:schemas-microsoft-com:vml" xmlns:wp14="http://schemas.microsoft.com/office/word/2010/wordprocessingDrawing" xmlns:wp="http://schemas.openxmlformats.org/drawingml/2006/wordprocessingDrawing" xmlns:w10="urn:schemas-microsoft-com:office:word" xmlns:w="http://schemas.openxmlformats.org/wordprocessingml/2006/main" xmlns:w14="http://schemas.microsoft.com/office/word/2010/wordml" xmlns:w15="http://schemas.microsoft.com/office/word/2012/wordml" xmlns:wpg="http://schemas.microsoft.com/office/word/2010/wordprocessingGroup" xmlns:wpi="http://schemas.microsoft.com/office/word/2010/wordprocessingInk" xmlns:wne="http://schemas.microsoft.com/office/word/2006/wordml" xmlns:wps="http://schemas.microsoft.com/office/word/2010/wordprocessingShape" mc:Ignorable="w14 w15 wp14">
   <w:docParts>
     <w:docPart>
       <w:docPartPr>
@@ -24100,7 +24250,7 @@
 </file>
 
 <file path=word/glossary/fontTable.xml><?xml version="1.0" encoding="utf-8"?>
-<w:fonts xmlns:mc="http://schemas.openxmlformats.org/markup-compatibility/2006" xmlns:r="http://schemas.openxmlformats.org/officeDocument/2006/relationships" xmlns:w="http://schemas.openxmlformats.org/wordprocessingml/2006/main" xmlns:w14="http://schemas.microsoft.com/office/word/2010/wordml" xmlns:w15="http://schemas.microsoft.com/office/word/2012/wordml" xmlns:w16se="http://schemas.microsoft.com/office/word/2015/wordml/symex" mc:Ignorable="w14 w15 w16se">
+<w:fonts xmlns:mc="http://schemas.openxmlformats.org/markup-compatibility/2006" xmlns:r="http://schemas.openxmlformats.org/officeDocument/2006/relationships" xmlns:w="http://schemas.openxmlformats.org/wordprocessingml/2006/main" xmlns:w14="http://schemas.microsoft.com/office/word/2010/wordml" xmlns:w15="http://schemas.microsoft.com/office/word/2012/wordml" mc:Ignorable="w14 w15">
   <w:font w:name="Times New Roman">
     <w:panose1 w:val="02020603050405020304"/>
     <w:charset w:val="00"/>
@@ -24121,7 +24271,7 @@
     <w:charset w:val="00"/>
     <w:family w:val="swiss"/>
     <w:pitch w:val="variable"/>
-    <w:sig w:usb0="E0002EFF" w:usb1="C000247B" w:usb2="00000009" w:usb3="00000000" w:csb0="000001FF" w:csb1="00000000"/>
+    <w:sig w:usb0="E0002AFF" w:usb1="C000247B" w:usb2="00000009" w:usb3="00000000" w:csb0="000001FF" w:csb1="00000000"/>
   </w:font>
   <w:font w:name="宋体">
     <w:altName w:val="SimSun"/>
@@ -24159,11 +24309,18 @@
     <w:pitch w:val="variable"/>
     <w:sig w:usb0="00000000" w:usb1="10000000" w:usb2="00000000" w:usb3="00000000" w:csb0="80000000" w:csb1="00000000"/>
   </w:font>
+  <w:font w:name="Calibri Light">
+    <w:panose1 w:val="020F0302020204030204"/>
+    <w:charset w:val="00"/>
+    <w:family w:val="swiss"/>
+    <w:pitch w:val="variable"/>
+    <w:sig w:usb0="E0002AFF" w:usb1="C000247B" w:usb2="00000009" w:usb3="00000000" w:csb0="000001FF" w:csb1="00000000"/>
+  </w:font>
 </w:fonts>
 </file>
 
 <file path=word/glossary/settings.xml><?xml version="1.0" encoding="utf-8"?>
-<w:settings xmlns:mc="http://schemas.openxmlformats.org/markup-compatibility/2006" xmlns:o="urn:schemas-microsoft-com:office:office" xmlns:r="http://schemas.openxmlformats.org/officeDocument/2006/relationships" xmlns:m="http://schemas.openxmlformats.org/officeDocument/2006/math" xmlns:v="urn:schemas-microsoft-com:vml" xmlns:w10="urn:schemas-microsoft-com:office:word" xmlns:w="http://schemas.openxmlformats.org/wordprocessingml/2006/main" xmlns:w14="http://schemas.microsoft.com/office/word/2010/wordml" xmlns:w15="http://schemas.microsoft.com/office/word/2012/wordml" xmlns:w16se="http://schemas.microsoft.com/office/word/2015/wordml/symex" xmlns:sl="http://schemas.openxmlformats.org/schemaLibrary/2006/main" mc:Ignorable="w14 w15 w16se">
+<w:settings xmlns:mc="http://schemas.openxmlformats.org/markup-compatibility/2006" xmlns:o="urn:schemas-microsoft-com:office:office" xmlns:r="http://schemas.openxmlformats.org/officeDocument/2006/relationships" xmlns:m="http://schemas.openxmlformats.org/officeDocument/2006/math" xmlns:v="urn:schemas-microsoft-com:vml" xmlns:w10="urn:schemas-microsoft-com:office:word" xmlns:w="http://schemas.openxmlformats.org/wordprocessingml/2006/main" xmlns:w14="http://schemas.microsoft.com/office/word/2010/wordml" xmlns:w15="http://schemas.microsoft.com/office/word/2012/wordml" xmlns:sl="http://schemas.openxmlformats.org/schemaLibrary/2006/main" mc:Ignorable="w14 w15">
   <w:view w:val="normal"/>
   <w:bordersDoNotSurroundHeader/>
   <w:bordersDoNotSurroundFooter/>
@@ -24188,6 +24345,7 @@
   </w:compat>
   <w:rsids>
     <w:rsidRoot w:val="009A168A"/>
+    <w:rsid w:val="00381818"/>
     <w:rsid w:val="00546C24"/>
     <w:rsid w:val="009A168A"/>
     <w:rsid w:val="00BE64E8"/>
@@ -24218,7 +24376,7 @@
 </file>
 
 <file path=word/glossary/styles.xml><?xml version="1.0" encoding="utf-8"?>
-<w:styles xmlns:mc="http://schemas.openxmlformats.org/markup-compatibility/2006" xmlns:r="http://schemas.openxmlformats.org/officeDocument/2006/relationships" xmlns:w="http://schemas.openxmlformats.org/wordprocessingml/2006/main" xmlns:w14="http://schemas.microsoft.com/office/word/2010/wordml" xmlns:w15="http://schemas.microsoft.com/office/word/2012/wordml" xmlns:w16se="http://schemas.microsoft.com/office/word/2015/wordml/symex" mc:Ignorable="w14 w15 w16se">
+<w:styles xmlns:mc="http://schemas.openxmlformats.org/markup-compatibility/2006" xmlns:r="http://schemas.openxmlformats.org/officeDocument/2006/relationships" xmlns:w="http://schemas.openxmlformats.org/wordprocessingml/2006/main" xmlns:w14="http://schemas.microsoft.com/office/word/2010/wordml" xmlns:w15="http://schemas.microsoft.com/office/word/2012/wordml" mc:Ignorable="w14 w15">
   <w:docDefaults>
     <w:rPrDefault>
       <w:rPr>
@@ -25090,7 +25248,7 @@
 </file>
 
 <file path=word/glossary/webSettings.xml><?xml version="1.0" encoding="utf-8"?>
-<w:webSettings xmlns:mc="http://schemas.openxmlformats.org/markup-compatibility/2006" xmlns:r="http://schemas.openxmlformats.org/officeDocument/2006/relationships" xmlns:w="http://schemas.openxmlformats.org/wordprocessingml/2006/main" xmlns:w14="http://schemas.microsoft.com/office/word/2010/wordml" xmlns:w15="http://schemas.microsoft.com/office/word/2012/wordml" xmlns:w16se="http://schemas.microsoft.com/office/word/2015/wordml/symex" mc:Ignorable="w14 w15 w16se">
+<w:webSettings xmlns:mc="http://schemas.openxmlformats.org/markup-compatibility/2006" xmlns:r="http://schemas.openxmlformats.org/officeDocument/2006/relationships" xmlns:w="http://schemas.openxmlformats.org/wordprocessingml/2006/main" xmlns:w14="http://schemas.microsoft.com/office/word/2010/wordml" xmlns:w15="http://schemas.microsoft.com/office/word/2012/wordml" mc:Ignorable="w14 w15">
   <w:optimizeForBrowser/>
   <w:allowPNG/>
 </w:webSettings>
@@ -25362,7 +25520,7 @@
 </file>
 
 <file path=customXml/itemProps1.xml><?xml version="1.0" encoding="utf-8"?>
-<ds:datastoreItem xmlns:ds="http://schemas.openxmlformats.org/officeDocument/2006/customXml" ds:itemID="{EF752E6D-4D1D-47B8-8221-B22D67B6C21E}">
+<ds:datastoreItem xmlns:ds="http://schemas.openxmlformats.org/officeDocument/2006/customXml" ds:itemID="{55295686-84AC-44EB-A97C-6B37A2482C4F}">
   <ds:schemaRefs>
     <ds:schemaRef ds:uri="http://schemas.openxmlformats.org/officeDocument/2006/bibliography"/>
   </ds:schemaRefs>

--- a/Documents/Docs/Docs2.0/HFDS-SCMP-2.0软件配置管理计划.docx
+++ b/Documents/Docs/Docs2.0/HFDS-SCMP-2.0软件配置管理计划.docx
@@ -7178,7 +7178,11 @@
           <w:docPart w:val="4356FB1615DB3B4AB1492F83CDFB706C"/>
         </w:placeholder>
       </w:sdtPr>
-      <w:sdtEndPr/>
+      <w:sdtEndPr>
+        <w:rPr>
+          <w:szCs w:val="24"/>
+        </w:rPr>
+      </w:sdtEndPr>
       <w:sdtContent>
         <w:p>
           <w:pPr>
@@ -7187,12 +7191,14 @@
             <w:rPr>
               <w:rFonts w:ascii="Times New Roman" w:hAnsi="Times New Roman"/>
               <w:sz w:val="24"/>
+              <w:szCs w:val="24"/>
             </w:rPr>
           </w:pPr>
           <w:r>
             <w:rPr>
               <w:rFonts w:ascii="Times New Roman" w:hAnsi="Times New Roman" w:hint="eastAsia"/>
               <w:sz w:val="24"/>
+              <w:szCs w:val="24"/>
             </w:rPr>
             <w:t>负责各软件配置管理任务：见</w:t>
           </w:r>
@@ -7200,6 +7206,7 @@
             <w:rPr>
               <w:rFonts w:ascii="Times New Roman" w:hAnsi="Times New Roman" w:hint="eastAsia"/>
               <w:sz w:val="24"/>
+              <w:szCs w:val="24"/>
             </w:rPr>
             <w:t>1</w:t>
           </w:r>
@@ -7207,6 +7214,7 @@
             <w:rPr>
               <w:rFonts w:ascii="Times New Roman" w:hAnsi="Times New Roman"/>
               <w:sz w:val="24"/>
+              <w:szCs w:val="24"/>
             </w:rPr>
             <w:t>.4</w:t>
           </w:r>
@@ -7214,6 +7222,7 @@
             <w:rPr>
               <w:rFonts w:ascii="Times New Roman" w:hAnsi="Times New Roman" w:hint="eastAsia"/>
               <w:sz w:val="24"/>
+              <w:szCs w:val="24"/>
             </w:rPr>
             <w:t>组织和职责中的</w:t>
           </w:r>
@@ -7221,6 +7230,7 @@
             <w:rPr>
               <w:rFonts w:ascii="Times New Roman" w:hAnsi="Times New Roman" w:hint="eastAsia"/>
               <w:sz w:val="24"/>
+              <w:szCs w:val="24"/>
             </w:rPr>
             <w:t>RACI</w:t>
           </w:r>
@@ -7228,90 +7238,27 @@
             <w:rPr>
               <w:rFonts w:ascii="Times New Roman" w:hAnsi="Times New Roman" w:hint="eastAsia"/>
               <w:sz w:val="24"/>
+              <w:szCs w:val="24"/>
             </w:rPr>
             <w:t>表。</w:t>
-          </w:r>
-        </w:p>
-        <w:p>
-          <w:pPr>
-            <w:spacing w:line="300" w:lineRule="auto"/>
-            <w:ind w:firstLineChars="200" w:firstLine="420"/>
-          </w:pPr>
-          <w:r>
-            <w:rPr>
-              <w:rFonts w:hint="eastAsia"/>
-            </w:rPr>
-            <w:t>机构与软件质量保证机构、软件开发单位、项目承办单位、项目委托单位以及用户等机构的关系</w:t>
-          </w:r>
-          <w:r>
-            <w:rPr>
-              <w:rFonts w:hint="eastAsia"/>
-            </w:rPr>
-            <w:t>：不适用。</w:t>
           </w:r>
         </w:p>
         <w:p>
           <w:pPr>
             <w:spacing w:line="300" w:lineRule="auto"/>
             <w:ind w:firstLineChars="200" w:firstLine="480"/>
+            <w:rPr>
+              <w:sz w:val="24"/>
+              <w:szCs w:val="24"/>
+            </w:rPr>
           </w:pPr>
           <w:r>
             <w:rPr>
-              <w:rFonts w:ascii="Times New Roman" w:hAnsi="Times New Roman" w:hint="eastAsia"/>
-              <w:sz w:val="24"/>
-            </w:rPr>
-            <w:t>在该项目的生存周期中各</w:t>
-          </w:r>
-          <w:r>
-            <w:rPr>
               <w:rFonts w:hint="eastAsia"/>
-            </w:rPr>
-            <w:t>阶段的评审、检查和审批过程中的用户职责以及相关的开发和维护活动</w:t>
-          </w:r>
-          <w:r>
-            <w:rPr>
-              <w:rFonts w:hint="eastAsia"/>
-            </w:rPr>
-            <w:t>见</w:t>
-          </w:r>
-          <w:r>
-            <w:rPr>
-              <w:rFonts w:hint="eastAsia"/>
-            </w:rPr>
-            <w:t>1</w:t>
-          </w:r>
-          <w:r>
-            <w:t>0.</w:t>
-          </w:r>
-          <w:r>
-            <w:rPr>
-              <w:rFonts w:hint="eastAsia"/>
-            </w:rPr>
-            <w:t>日程表。</w:t>
-          </w:r>
-        </w:p>
-        <w:p>
-          <w:pPr>
-            <w:spacing w:line="300" w:lineRule="auto"/>
-            <w:ind w:firstLineChars="200" w:firstLine="420"/>
-          </w:pPr>
-          <w:r>
-            <w:rPr>
-              <w:rFonts w:hint="eastAsia"/>
-            </w:rPr>
-            <w:t>与</w:t>
-          </w:r>
-          <w:r>
-            <w:rPr>
-              <w:rFonts w:hint="eastAsia"/>
-            </w:rPr>
-            <w:t>项目有关的各个机构的代表的软件配置管理职责</w:t>
-          </w:r>
-          <w:r>
-            <w:rPr>
-              <w:rFonts w:hint="eastAsia"/>
-            </w:rPr>
-            <w:t>：不适用</w:t>
+              <w:sz w:val="24"/>
+              <w:szCs w:val="24"/>
+            </w:rPr>
+            <w:t>机构与软件质量保证机构、软件开发单位、项目承办单位、项目委托单位以及用户等机构的关系：不适用。</w:t>
           </w:r>
         </w:p>
         <w:p>
@@ -7319,18 +7266,89 @@
             <w:spacing w:line="300" w:lineRule="auto"/>
             <w:ind w:firstLineChars="200" w:firstLine="480"/>
             <w:rPr>
+              <w:sz w:val="24"/>
+              <w:szCs w:val="24"/>
+            </w:rPr>
+          </w:pPr>
+          <w:r>
+            <w:rPr>
+              <w:rFonts w:ascii="Times New Roman" w:hAnsi="Times New Roman" w:hint="eastAsia"/>
+              <w:sz w:val="24"/>
+              <w:szCs w:val="24"/>
+            </w:rPr>
+            <w:t>在该项目的生存周期中各</w:t>
+          </w:r>
+          <w:r>
+            <w:rPr>
+              <w:rFonts w:hint="eastAsia"/>
+              <w:sz w:val="24"/>
+              <w:szCs w:val="24"/>
+            </w:rPr>
+            <w:t>阶段的评审、检查和审批过程中的用户职责以及相关的开发和维护活动见</w:t>
+          </w:r>
+          <w:r>
+            <w:rPr>
+              <w:rFonts w:hint="eastAsia"/>
+              <w:sz w:val="24"/>
+              <w:szCs w:val="24"/>
+            </w:rPr>
+            <w:t>1</w:t>
+          </w:r>
+          <w:r>
+            <w:rPr>
+              <w:sz w:val="24"/>
+              <w:szCs w:val="24"/>
+            </w:rPr>
+            <w:t>0.</w:t>
+          </w:r>
+          <w:r>
+            <w:rPr>
+              <w:rFonts w:hint="eastAsia"/>
+              <w:sz w:val="24"/>
+              <w:szCs w:val="24"/>
+            </w:rPr>
+            <w:t>日程表。</w:t>
+          </w:r>
+        </w:p>
+        <w:p>
+          <w:pPr>
+            <w:spacing w:line="300" w:lineRule="auto"/>
+            <w:ind w:firstLineChars="200" w:firstLine="480"/>
+            <w:rPr>
+              <w:sz w:val="24"/>
+              <w:szCs w:val="24"/>
+            </w:rPr>
+          </w:pPr>
+          <w:r>
+            <w:rPr>
+              <w:rFonts w:hint="eastAsia"/>
+              <w:sz w:val="24"/>
+              <w:szCs w:val="24"/>
+            </w:rPr>
+            <w:t>与项目有关的各个机构的代表的软件配置管理职责：不适用</w:t>
+          </w:r>
+        </w:p>
+        <w:p>
+          <w:pPr>
+            <w:spacing w:line="300" w:lineRule="auto"/>
+            <w:ind w:firstLineChars="200" w:firstLine="480"/>
+            <w:rPr>
               <w:rFonts w:ascii="Times New Roman" w:hAnsi="Times New Roman"/>
               <w:sz w:val="24"/>
+              <w:szCs w:val="24"/>
             </w:rPr>
           </w:pPr>
           <w:r>
             <w:rPr>
               <w:rFonts w:ascii="Times New Roman" w:hAnsi="Times New Roman" w:hint="eastAsia"/>
               <w:sz w:val="24"/>
+              <w:szCs w:val="24"/>
             </w:rPr>
             <w:t>其他特殊职责：无。</w:t>
           </w:r>
         </w:p>
+        <w:bookmarkStart w:id="23" w:name="_GoBack" w:displacedByCustomXml="next"/>
+        <w:bookmarkEnd w:id="23" w:displacedByCustomXml="next"/>
       </w:sdtContent>
     </w:sdt>
     <w:p>
@@ -7347,8 +7365,8 @@
           <w:szCs w:val="32"/>
         </w:rPr>
       </w:pPr>
-      <w:bookmarkStart w:id="23" w:name="_Toc235928529"/>
-      <w:bookmarkStart w:id="24" w:name="_Toc13569554"/>
+      <w:bookmarkStart w:id="24" w:name="_Toc235928529"/>
+      <w:bookmarkStart w:id="25" w:name="_Toc13569554"/>
       <w:r>
         <w:rPr>
           <w:rFonts w:ascii="Cambria" w:hAnsi="Cambria" w:hint="eastAsia"/>
@@ -7369,8 +7387,8 @@
         </w:rPr>
         <w:t>接口控制</w:t>
       </w:r>
-      <w:bookmarkEnd w:id="23"/>
       <w:bookmarkEnd w:id="24"/>
+      <w:bookmarkEnd w:id="25"/>
     </w:p>
     <w:sdt>
       <w:sdtPr>
@@ -7536,8 +7554,8 @@
           <w:szCs w:val="32"/>
         </w:rPr>
       </w:pPr>
-      <w:bookmarkStart w:id="25" w:name="_Toc235928530"/>
-      <w:bookmarkStart w:id="26" w:name="_Toc13569555"/>
+      <w:bookmarkStart w:id="26" w:name="_Toc235928530"/>
+      <w:bookmarkStart w:id="27" w:name="_Toc13569555"/>
       <w:r>
         <w:rPr>
           <w:rFonts w:ascii="Cambria" w:hAnsi="Cambria" w:hint="eastAsia"/>
@@ -7558,8 +7576,8 @@
         </w:rPr>
         <w:t>实现</w:t>
       </w:r>
-      <w:bookmarkEnd w:id="25"/>
       <w:bookmarkEnd w:id="26"/>
+      <w:bookmarkEnd w:id="27"/>
     </w:p>
     <w:sdt>
       <w:sdtPr>
@@ -7642,8 +7660,8 @@
           <w:szCs w:val="32"/>
         </w:rPr>
       </w:pPr>
-      <w:bookmarkStart w:id="27" w:name="_Toc235928531"/>
-      <w:bookmarkStart w:id="28" w:name="_Toc13569556"/>
+      <w:bookmarkStart w:id="28" w:name="_Toc235928531"/>
+      <w:bookmarkStart w:id="29" w:name="_Toc13569556"/>
       <w:r>
         <w:rPr>
           <w:rFonts w:ascii="Cambria" w:hAnsi="Cambria" w:hint="eastAsia"/>
@@ -7664,8 +7682,8 @@
         </w:rPr>
         <w:t>适用的标准、条例和约定</w:t>
       </w:r>
-      <w:bookmarkEnd w:id="27"/>
       <w:bookmarkEnd w:id="28"/>
+      <w:bookmarkEnd w:id="29"/>
     </w:p>
     <w:sdt>
       <w:sdtPr>
@@ -7954,16 +7972,7 @@
               <w:rFonts w:ascii="Times New Roman" w:hAnsi="Times New Roman" w:hint="eastAsia"/>
               <w:sz w:val="24"/>
             </w:rPr>
-            <w:t>软件库的操</w:t>
-          </w:r>
-          <w:bookmarkStart w:id="29" w:name="_GoBack"/>
-          <w:bookmarkEnd w:id="29"/>
-          <w:r>
-            <w:rPr>
-              <w:rFonts w:ascii="Times New Roman" w:hAnsi="Times New Roman" w:hint="eastAsia"/>
-              <w:sz w:val="24"/>
-            </w:rPr>
-            <w:t>作</w:t>
+            <w:t>软件库的操作</w:t>
           </w:r>
           <w:r>
             <w:rPr>
@@ -21556,7 +21565,7 @@
             <w:noProof/>
             <w:lang w:val="zh-CN"/>
           </w:rPr>
-          <w:t>6</w:t>
+          <w:t>5</w:t>
         </w:r>
         <w:r>
           <w:fldChar w:fldCharType="end"/>
@@ -24348,6 +24357,7 @@
     <w:rsid w:val="00381818"/>
     <w:rsid w:val="00546C24"/>
     <w:rsid w:val="009A168A"/>
+    <w:rsid w:val="00A91A6C"/>
     <w:rsid w:val="00BE64E8"/>
     <w:rsid w:val="00C260F4"/>
     <w:rsid w:val="00C92EA3"/>
@@ -25520,7 +25530,7 @@
 </file>
 
 <file path=customXml/itemProps1.xml><?xml version="1.0" encoding="utf-8"?>
-<ds:datastoreItem xmlns:ds="http://schemas.openxmlformats.org/officeDocument/2006/customXml" ds:itemID="{55295686-84AC-44EB-A97C-6B37A2482C4F}">
+<ds:datastoreItem xmlns:ds="http://schemas.openxmlformats.org/officeDocument/2006/customXml" ds:itemID="{870FD909-2BDD-43B5-81E0-E65856B95AE1}">
   <ds:schemaRefs>
     <ds:schemaRef ds:uri="http://schemas.openxmlformats.org/officeDocument/2006/bibliography"/>
   </ds:schemaRefs>

--- a/Documents/Docs/Docs2.0/HFDS-SCMP-2.0软件配置管理计划.docx
+++ b/Documents/Docs/Docs2.0/HFDS-SCMP-2.0软件配置管理计划.docx
@@ -447,6 +447,676 @@
         <w:br w:type="page"/>
       </w:r>
     </w:p>
+    <w:tbl>
+      <w:tblPr>
+        <w:tblStyle w:val="ae"/>
+        <w:tblpPr w:leftFromText="180" w:rightFromText="180" w:vertAnchor="page" w:horzAnchor="page" w:tblpX="2295" w:tblpY="1818"/>
+        <w:tblOverlap w:val="never"/>
+        <w:tblW w:w="0" w:type="dxa"/>
+        <w:tblInd w:w="0" w:type="dxa"/>
+        <w:tblLayout w:type="fixed"/>
+        <w:tblLook w:val="04A0" w:firstRow="1" w:lastRow="0" w:firstColumn="1" w:lastColumn="0" w:noHBand="0" w:noVBand="1"/>
+      </w:tblPr>
+      <w:tblGrid>
+        <w:gridCol w:w="1884"/>
+        <w:gridCol w:w="1884"/>
+        <w:gridCol w:w="1885"/>
+        <w:gridCol w:w="1875"/>
+      </w:tblGrid>
+      <w:tr>
+        <w:tc>
+          <w:tcPr>
+            <w:tcW w:w="7527" w:type="dxa"/>
+            <w:gridSpan w:val="4"/>
+            <w:tcBorders>
+              <w:top w:val="single" w:sz="4" w:space="0" w:color="auto"/>
+              <w:left w:val="single" w:sz="4" w:space="0" w:color="auto"/>
+              <w:bottom w:val="single" w:sz="4" w:space="0" w:color="auto"/>
+              <w:right w:val="single" w:sz="4" w:space="0" w:color="auto"/>
+            </w:tcBorders>
+            <w:hideMark/>
+          </w:tcPr>
+          <w:p>
+            <w:pPr>
+              <w:pStyle w:val="2"/>
+              <w:jc w:val="center"/>
+            </w:pPr>
+            <w:bookmarkStart w:id="0" w:name="_Toc12787"/>
+            <w:bookmarkStart w:id="1" w:name="_GoBack" w:colFirst="0" w:colLast="3"/>
+            <w:r>
+              <w:rPr>
+                <w:rFonts w:hint="eastAsia"/>
+              </w:rPr>
+              <w:lastRenderedPageBreak/>
+              <w:t>文档版本变更</w:t>
+            </w:r>
+            <w:bookmarkEnd w:id="0"/>
+          </w:p>
+        </w:tc>
+      </w:tr>
+      <w:tr>
+        <w:tc>
+          <w:tcPr>
+            <w:tcW w:w="1884" w:type="dxa"/>
+            <w:tcBorders>
+              <w:top w:val="single" w:sz="4" w:space="0" w:color="auto"/>
+              <w:left w:val="single" w:sz="4" w:space="0" w:color="auto"/>
+              <w:bottom w:val="single" w:sz="4" w:space="0" w:color="auto"/>
+              <w:right w:val="single" w:sz="4" w:space="0" w:color="auto"/>
+            </w:tcBorders>
+            <w:hideMark/>
+          </w:tcPr>
+          <w:p>
+            <w:pPr>
+              <w:jc w:val="center"/>
+            </w:pPr>
+            <w:r>
+              <w:rPr>
+                <w:rFonts w:hint="eastAsia"/>
+              </w:rPr>
+              <w:t>更改人</w:t>
+            </w:r>
+          </w:p>
+        </w:tc>
+        <w:tc>
+          <w:tcPr>
+            <w:tcW w:w="1884" w:type="dxa"/>
+            <w:tcBorders>
+              <w:top w:val="single" w:sz="4" w:space="0" w:color="auto"/>
+              <w:left w:val="single" w:sz="4" w:space="0" w:color="auto"/>
+              <w:bottom w:val="single" w:sz="4" w:space="0" w:color="auto"/>
+              <w:right w:val="single" w:sz="4" w:space="0" w:color="auto"/>
+            </w:tcBorders>
+            <w:hideMark/>
+          </w:tcPr>
+          <w:p>
+            <w:pPr>
+              <w:jc w:val="center"/>
+            </w:pPr>
+            <w:r>
+              <w:rPr>
+                <w:rFonts w:hint="eastAsia"/>
+              </w:rPr>
+              <w:t>变更内容：</w:t>
+            </w:r>
+          </w:p>
+        </w:tc>
+        <w:tc>
+          <w:tcPr>
+            <w:tcW w:w="1885" w:type="dxa"/>
+            <w:tcBorders>
+              <w:top w:val="single" w:sz="4" w:space="0" w:color="auto"/>
+              <w:left w:val="single" w:sz="4" w:space="0" w:color="auto"/>
+              <w:bottom w:val="single" w:sz="4" w:space="0" w:color="auto"/>
+              <w:right w:val="single" w:sz="4" w:space="0" w:color="auto"/>
+            </w:tcBorders>
+            <w:hideMark/>
+          </w:tcPr>
+          <w:p>
+            <w:pPr>
+              <w:jc w:val="center"/>
+            </w:pPr>
+            <w:r>
+              <w:rPr>
+                <w:rFonts w:hint="eastAsia"/>
+              </w:rPr>
+              <w:t>审批人：</w:t>
+            </w:r>
+          </w:p>
+        </w:tc>
+        <w:tc>
+          <w:tcPr>
+            <w:tcW w:w="1875" w:type="dxa"/>
+            <w:tcBorders>
+              <w:top w:val="single" w:sz="4" w:space="0" w:color="auto"/>
+              <w:left w:val="single" w:sz="4" w:space="0" w:color="auto"/>
+              <w:bottom w:val="single" w:sz="4" w:space="0" w:color="auto"/>
+              <w:right w:val="single" w:sz="4" w:space="0" w:color="auto"/>
+            </w:tcBorders>
+            <w:hideMark/>
+          </w:tcPr>
+          <w:p>
+            <w:pPr>
+              <w:jc w:val="center"/>
+            </w:pPr>
+            <w:r>
+              <w:rPr>
+                <w:rFonts w:hint="eastAsia"/>
+              </w:rPr>
+              <w:t>变更时间</w:t>
+            </w:r>
+          </w:p>
+        </w:tc>
+      </w:tr>
+      <w:tr>
+        <w:tc>
+          <w:tcPr>
+            <w:tcW w:w="1884" w:type="dxa"/>
+            <w:tcBorders>
+              <w:top w:val="single" w:sz="4" w:space="0" w:color="auto"/>
+              <w:left w:val="single" w:sz="4" w:space="0" w:color="auto"/>
+              <w:bottom w:val="single" w:sz="4" w:space="0" w:color="auto"/>
+              <w:right w:val="single" w:sz="4" w:space="0" w:color="auto"/>
+            </w:tcBorders>
+            <w:hideMark/>
+          </w:tcPr>
+          <w:p>
+            <w:pPr>
+              <w:jc w:val="center"/>
+            </w:pPr>
+            <w:proofErr w:type="gramStart"/>
+            <w:r>
+              <w:rPr>
+                <w:rFonts w:hint="eastAsia"/>
+              </w:rPr>
+              <w:t>朱日勇</w:t>
+            </w:r>
+            <w:proofErr w:type="gramEnd"/>
+          </w:p>
+        </w:tc>
+        <w:tc>
+          <w:tcPr>
+            <w:tcW w:w="1884" w:type="dxa"/>
+            <w:tcBorders>
+              <w:top w:val="single" w:sz="4" w:space="0" w:color="auto"/>
+              <w:left w:val="single" w:sz="4" w:space="0" w:color="auto"/>
+              <w:bottom w:val="single" w:sz="4" w:space="0" w:color="auto"/>
+              <w:right w:val="single" w:sz="4" w:space="0" w:color="auto"/>
+            </w:tcBorders>
+            <w:hideMark/>
+          </w:tcPr>
+          <w:p>
+            <w:pPr>
+              <w:jc w:val="center"/>
+              <w:rPr>
+                <w:rFonts w:hint="eastAsia"/>
+              </w:rPr>
+            </w:pPr>
+            <w:r>
+              <w:rPr>
+                <w:rFonts w:hint="eastAsia"/>
+              </w:rPr>
+              <w:t>完成</w:t>
+            </w:r>
+            <w:r>
+              <w:rPr>
+                <w:rFonts w:hint="eastAsia"/>
+              </w:rPr>
+              <w:t>软件配置管理计划</w:t>
+            </w:r>
+            <w:r>
+              <w:t>1-3</w:t>
+            </w:r>
+          </w:p>
+        </w:tc>
+        <w:tc>
+          <w:tcPr>
+            <w:tcW w:w="1885" w:type="dxa"/>
+            <w:tcBorders>
+              <w:top w:val="single" w:sz="4" w:space="0" w:color="auto"/>
+              <w:left w:val="single" w:sz="4" w:space="0" w:color="auto"/>
+              <w:bottom w:val="single" w:sz="4" w:space="0" w:color="auto"/>
+              <w:right w:val="single" w:sz="4" w:space="0" w:color="auto"/>
+            </w:tcBorders>
+            <w:hideMark/>
+          </w:tcPr>
+          <w:p>
+            <w:pPr>
+              <w:jc w:val="center"/>
+            </w:pPr>
+            <w:proofErr w:type="gramStart"/>
+            <w:r>
+              <w:rPr>
+                <w:rFonts w:hint="eastAsia"/>
+              </w:rPr>
+              <w:t>李本康</w:t>
+            </w:r>
+            <w:proofErr w:type="gramEnd"/>
+          </w:p>
+        </w:tc>
+        <w:tc>
+          <w:tcPr>
+            <w:tcW w:w="1875" w:type="dxa"/>
+            <w:tcBorders>
+              <w:top w:val="single" w:sz="4" w:space="0" w:color="auto"/>
+              <w:left w:val="single" w:sz="4" w:space="0" w:color="auto"/>
+              <w:bottom w:val="single" w:sz="4" w:space="0" w:color="auto"/>
+              <w:right w:val="single" w:sz="4" w:space="0" w:color="auto"/>
+            </w:tcBorders>
+            <w:hideMark/>
+          </w:tcPr>
+          <w:p>
+            <w:pPr>
+              <w:jc w:val="center"/>
+            </w:pPr>
+            <w:r>
+              <w:t>2019.7.6</w:t>
+            </w:r>
+          </w:p>
+        </w:tc>
+      </w:tr>
+      <w:tr>
+        <w:tc>
+          <w:tcPr>
+            <w:tcW w:w="1884" w:type="dxa"/>
+            <w:tcBorders>
+              <w:top w:val="single" w:sz="4" w:space="0" w:color="auto"/>
+              <w:left w:val="single" w:sz="4" w:space="0" w:color="auto"/>
+              <w:bottom w:val="single" w:sz="4" w:space="0" w:color="auto"/>
+              <w:right w:val="single" w:sz="4" w:space="0" w:color="auto"/>
+            </w:tcBorders>
+            <w:hideMark/>
+          </w:tcPr>
+          <w:p>
+            <w:pPr>
+              <w:jc w:val="center"/>
+            </w:pPr>
+            <w:r>
+              <w:rPr>
+                <w:rFonts w:hint="eastAsia"/>
+              </w:rPr>
+              <w:t>胡钰玺</w:t>
+            </w:r>
+          </w:p>
+        </w:tc>
+        <w:tc>
+          <w:tcPr>
+            <w:tcW w:w="1884" w:type="dxa"/>
+            <w:tcBorders>
+              <w:top w:val="single" w:sz="4" w:space="0" w:color="auto"/>
+              <w:left w:val="single" w:sz="4" w:space="0" w:color="auto"/>
+              <w:bottom w:val="single" w:sz="4" w:space="0" w:color="auto"/>
+              <w:right w:val="single" w:sz="4" w:space="0" w:color="auto"/>
+            </w:tcBorders>
+            <w:hideMark/>
+          </w:tcPr>
+          <w:p>
+            <w:pPr>
+              <w:jc w:val="center"/>
+            </w:pPr>
+            <w:r>
+              <w:rPr>
+                <w:rFonts w:hint="eastAsia"/>
+              </w:rPr>
+              <w:t>完成软件</w:t>
+            </w:r>
+            <w:r>
+              <w:rPr>
+                <w:rFonts w:hint="eastAsia"/>
+              </w:rPr>
+              <w:t>配置管理计划</w:t>
+            </w:r>
+            <w:r>
+              <w:t>7-11</w:t>
+            </w:r>
+          </w:p>
+        </w:tc>
+        <w:tc>
+          <w:tcPr>
+            <w:tcW w:w="1885" w:type="dxa"/>
+            <w:tcBorders>
+              <w:top w:val="single" w:sz="4" w:space="0" w:color="auto"/>
+              <w:left w:val="single" w:sz="4" w:space="0" w:color="auto"/>
+              <w:bottom w:val="single" w:sz="4" w:space="0" w:color="auto"/>
+              <w:right w:val="single" w:sz="4" w:space="0" w:color="auto"/>
+            </w:tcBorders>
+            <w:hideMark/>
+          </w:tcPr>
+          <w:p>
+            <w:pPr>
+              <w:jc w:val="center"/>
+            </w:pPr>
+            <w:proofErr w:type="gramStart"/>
+            <w:r>
+              <w:rPr>
+                <w:rFonts w:hint="eastAsia"/>
+              </w:rPr>
+              <w:t>朱日勇</w:t>
+            </w:r>
+            <w:proofErr w:type="gramEnd"/>
+          </w:p>
+        </w:tc>
+        <w:tc>
+          <w:tcPr>
+            <w:tcW w:w="1875" w:type="dxa"/>
+            <w:tcBorders>
+              <w:top w:val="single" w:sz="4" w:space="0" w:color="auto"/>
+              <w:left w:val="single" w:sz="4" w:space="0" w:color="auto"/>
+              <w:bottom w:val="single" w:sz="4" w:space="0" w:color="auto"/>
+              <w:right w:val="single" w:sz="4" w:space="0" w:color="auto"/>
+            </w:tcBorders>
+            <w:hideMark/>
+          </w:tcPr>
+          <w:p>
+            <w:pPr>
+              <w:jc w:val="center"/>
+            </w:pPr>
+            <w:r>
+              <w:t>2019.7.6</w:t>
+            </w:r>
+          </w:p>
+        </w:tc>
+      </w:tr>
+      <w:tr>
+        <w:tc>
+          <w:tcPr>
+            <w:tcW w:w="1884" w:type="dxa"/>
+            <w:tcBorders>
+              <w:top w:val="single" w:sz="4" w:space="0" w:color="auto"/>
+              <w:left w:val="single" w:sz="4" w:space="0" w:color="auto"/>
+              <w:bottom w:val="single" w:sz="4" w:space="0" w:color="auto"/>
+              <w:right w:val="single" w:sz="4" w:space="0" w:color="auto"/>
+            </w:tcBorders>
+            <w:hideMark/>
+          </w:tcPr>
+          <w:p>
+            <w:pPr>
+              <w:jc w:val="center"/>
+            </w:pPr>
+            <w:r>
+              <w:rPr>
+                <w:rFonts w:hint="eastAsia"/>
+              </w:rPr>
+              <w:t>姬轶</w:t>
+            </w:r>
+          </w:p>
+        </w:tc>
+        <w:tc>
+          <w:tcPr>
+            <w:tcW w:w="1884" w:type="dxa"/>
+            <w:tcBorders>
+              <w:top w:val="single" w:sz="4" w:space="0" w:color="auto"/>
+              <w:left w:val="single" w:sz="4" w:space="0" w:color="auto"/>
+              <w:bottom w:val="single" w:sz="4" w:space="0" w:color="auto"/>
+              <w:right w:val="single" w:sz="4" w:space="0" w:color="auto"/>
+            </w:tcBorders>
+            <w:hideMark/>
+          </w:tcPr>
+          <w:p>
+            <w:pPr>
+              <w:jc w:val="center"/>
+            </w:pPr>
+            <w:r>
+              <w:rPr>
+                <w:rFonts w:hint="eastAsia"/>
+              </w:rPr>
+              <w:t>完成软件</w:t>
+            </w:r>
+            <w:r>
+              <w:rPr>
+                <w:rFonts w:hint="eastAsia"/>
+              </w:rPr>
+              <w:t>配置管理计划</w:t>
+            </w:r>
+            <w:r>
+              <w:rPr>
+                <w:rFonts w:hint="eastAsia"/>
+              </w:rPr>
+              <w:t>4-6</w:t>
+            </w:r>
+          </w:p>
+        </w:tc>
+        <w:tc>
+          <w:tcPr>
+            <w:tcW w:w="1885" w:type="dxa"/>
+            <w:tcBorders>
+              <w:top w:val="single" w:sz="4" w:space="0" w:color="auto"/>
+              <w:left w:val="single" w:sz="4" w:space="0" w:color="auto"/>
+              <w:bottom w:val="single" w:sz="4" w:space="0" w:color="auto"/>
+              <w:right w:val="single" w:sz="4" w:space="0" w:color="auto"/>
+            </w:tcBorders>
+            <w:hideMark/>
+          </w:tcPr>
+          <w:p>
+            <w:pPr>
+              <w:jc w:val="center"/>
+            </w:pPr>
+            <w:proofErr w:type="gramStart"/>
+            <w:r>
+              <w:rPr>
+                <w:rFonts w:hint="eastAsia"/>
+              </w:rPr>
+              <w:t>朱日勇</w:t>
+            </w:r>
+            <w:proofErr w:type="gramEnd"/>
+          </w:p>
+        </w:tc>
+        <w:tc>
+          <w:tcPr>
+            <w:tcW w:w="1875" w:type="dxa"/>
+            <w:tcBorders>
+              <w:top w:val="single" w:sz="4" w:space="0" w:color="auto"/>
+              <w:left w:val="single" w:sz="4" w:space="0" w:color="auto"/>
+              <w:bottom w:val="single" w:sz="4" w:space="0" w:color="auto"/>
+              <w:right w:val="single" w:sz="4" w:space="0" w:color="auto"/>
+            </w:tcBorders>
+            <w:hideMark/>
+          </w:tcPr>
+          <w:p>
+            <w:pPr>
+              <w:jc w:val="center"/>
+            </w:pPr>
+            <w:r>
+              <w:t>2019.7.6</w:t>
+            </w:r>
+          </w:p>
+        </w:tc>
+      </w:tr>
+      <w:tr>
+        <w:tc>
+          <w:tcPr>
+            <w:tcW w:w="1884" w:type="dxa"/>
+            <w:tcBorders>
+              <w:top w:val="single" w:sz="4" w:space="0" w:color="auto"/>
+              <w:left w:val="single" w:sz="4" w:space="0" w:color="auto"/>
+              <w:bottom w:val="single" w:sz="4" w:space="0" w:color="auto"/>
+              <w:right w:val="single" w:sz="4" w:space="0" w:color="auto"/>
+            </w:tcBorders>
+            <w:hideMark/>
+          </w:tcPr>
+          <w:p>
+            <w:pPr>
+              <w:jc w:val="center"/>
+            </w:pPr>
+            <w:r>
+              <w:rPr>
+                <w:rFonts w:hint="eastAsia"/>
+              </w:rPr>
+              <w:t>胡钰玺</w:t>
+            </w:r>
+          </w:p>
+        </w:tc>
+        <w:tc>
+          <w:tcPr>
+            <w:tcW w:w="1884" w:type="dxa"/>
+            <w:tcBorders>
+              <w:top w:val="single" w:sz="4" w:space="0" w:color="auto"/>
+              <w:left w:val="single" w:sz="4" w:space="0" w:color="auto"/>
+              <w:bottom w:val="single" w:sz="4" w:space="0" w:color="auto"/>
+              <w:right w:val="single" w:sz="4" w:space="0" w:color="auto"/>
+            </w:tcBorders>
+            <w:hideMark/>
+          </w:tcPr>
+          <w:p>
+            <w:pPr>
+              <w:jc w:val="center"/>
+            </w:pPr>
+            <w:r>
+              <w:rPr>
+                <w:rFonts w:hint="eastAsia"/>
+              </w:rPr>
+              <w:t>整理了图片分类和绘图源文件</w:t>
+            </w:r>
+          </w:p>
+        </w:tc>
+        <w:tc>
+          <w:tcPr>
+            <w:tcW w:w="1885" w:type="dxa"/>
+            <w:tcBorders>
+              <w:top w:val="single" w:sz="4" w:space="0" w:color="auto"/>
+              <w:left w:val="single" w:sz="4" w:space="0" w:color="auto"/>
+              <w:bottom w:val="single" w:sz="4" w:space="0" w:color="auto"/>
+              <w:right w:val="single" w:sz="4" w:space="0" w:color="auto"/>
+            </w:tcBorders>
+            <w:hideMark/>
+          </w:tcPr>
+          <w:p>
+            <w:pPr>
+              <w:jc w:val="center"/>
+            </w:pPr>
+            <w:proofErr w:type="gramStart"/>
+            <w:r>
+              <w:rPr>
+                <w:rFonts w:hint="eastAsia"/>
+              </w:rPr>
+              <w:t>朱日勇</w:t>
+            </w:r>
+            <w:proofErr w:type="gramEnd"/>
+          </w:p>
+        </w:tc>
+        <w:tc>
+          <w:tcPr>
+            <w:tcW w:w="1875" w:type="dxa"/>
+            <w:tcBorders>
+              <w:top w:val="single" w:sz="4" w:space="0" w:color="auto"/>
+              <w:left w:val="single" w:sz="4" w:space="0" w:color="auto"/>
+              <w:bottom w:val="single" w:sz="4" w:space="0" w:color="auto"/>
+              <w:right w:val="single" w:sz="4" w:space="0" w:color="auto"/>
+            </w:tcBorders>
+            <w:hideMark/>
+          </w:tcPr>
+          <w:p>
+            <w:pPr>
+              <w:jc w:val="center"/>
+            </w:pPr>
+            <w:r>
+              <w:t>2019.7.6</w:t>
+            </w:r>
+          </w:p>
+        </w:tc>
+      </w:tr>
+      <w:tr>
+        <w:tc>
+          <w:tcPr>
+            <w:tcW w:w="1884" w:type="dxa"/>
+            <w:tcBorders>
+              <w:top w:val="single" w:sz="4" w:space="0" w:color="auto"/>
+              <w:left w:val="single" w:sz="4" w:space="0" w:color="auto"/>
+              <w:bottom w:val="single" w:sz="4" w:space="0" w:color="auto"/>
+              <w:right w:val="single" w:sz="4" w:space="0" w:color="auto"/>
+            </w:tcBorders>
+            <w:hideMark/>
+          </w:tcPr>
+          <w:p>
+            <w:pPr>
+              <w:jc w:val="center"/>
+            </w:pPr>
+            <w:proofErr w:type="gramStart"/>
+            <w:r>
+              <w:rPr>
+                <w:rFonts w:hint="eastAsia"/>
+              </w:rPr>
+              <w:t>朱日勇</w:t>
+            </w:r>
+            <w:proofErr w:type="gramEnd"/>
+          </w:p>
+        </w:tc>
+        <w:tc>
+          <w:tcPr>
+            <w:tcW w:w="1884" w:type="dxa"/>
+            <w:tcBorders>
+              <w:top w:val="single" w:sz="4" w:space="0" w:color="auto"/>
+              <w:left w:val="single" w:sz="4" w:space="0" w:color="auto"/>
+              <w:bottom w:val="single" w:sz="4" w:space="0" w:color="auto"/>
+              <w:right w:val="single" w:sz="4" w:space="0" w:color="auto"/>
+            </w:tcBorders>
+            <w:hideMark/>
+          </w:tcPr>
+          <w:p>
+            <w:pPr>
+              <w:jc w:val="center"/>
+            </w:pPr>
+            <w:r>
+              <w:rPr>
+                <w:rFonts w:hint="eastAsia"/>
+              </w:rPr>
+              <w:t>修改文档格式，排版</w:t>
+            </w:r>
+          </w:p>
+        </w:tc>
+        <w:tc>
+          <w:tcPr>
+            <w:tcW w:w="1885" w:type="dxa"/>
+            <w:tcBorders>
+              <w:top w:val="single" w:sz="4" w:space="0" w:color="auto"/>
+              <w:left w:val="single" w:sz="4" w:space="0" w:color="auto"/>
+              <w:bottom w:val="single" w:sz="4" w:space="0" w:color="auto"/>
+              <w:right w:val="single" w:sz="4" w:space="0" w:color="auto"/>
+            </w:tcBorders>
+            <w:hideMark/>
+          </w:tcPr>
+          <w:p>
+            <w:pPr>
+              <w:jc w:val="center"/>
+            </w:pPr>
+            <w:proofErr w:type="gramStart"/>
+            <w:r>
+              <w:rPr>
+                <w:rFonts w:hint="eastAsia"/>
+              </w:rPr>
+              <w:t>李本康</w:t>
+            </w:r>
+            <w:proofErr w:type="gramEnd"/>
+          </w:p>
+        </w:tc>
+        <w:tc>
+          <w:tcPr>
+            <w:tcW w:w="1875" w:type="dxa"/>
+            <w:tcBorders>
+              <w:top w:val="single" w:sz="4" w:space="0" w:color="auto"/>
+              <w:left w:val="single" w:sz="4" w:space="0" w:color="auto"/>
+              <w:bottom w:val="single" w:sz="4" w:space="0" w:color="auto"/>
+              <w:right w:val="single" w:sz="4" w:space="0" w:color="auto"/>
+            </w:tcBorders>
+            <w:hideMark/>
+          </w:tcPr>
+          <w:p>
+            <w:pPr>
+              <w:jc w:val="center"/>
+            </w:pPr>
+            <w:r>
+              <w:t>2019.7.5</w:t>
+            </w:r>
+          </w:p>
+        </w:tc>
+      </w:tr>
+      <w:bookmarkEnd w:id="1"/>
+    </w:tbl>
+    <w:p>
+      <w:pPr>
+        <w:widowControl/>
+        <w:jc w:val="left"/>
+        <w:rPr>
+          <w:rFonts w:ascii="Times New Roman" w:hAnsi="Times New Roman"/>
+          <w:sz w:val="24"/>
+        </w:rPr>
+      </w:pPr>
+    </w:p>
+    <w:p>
+      <w:r>
+        <w:br w:type="page"/>
+      </w:r>
+    </w:p>
+    <w:p>
+      <w:pPr>
+        <w:widowControl/>
+        <w:jc w:val="left"/>
+        <w:rPr>
+          <w:rFonts w:ascii="Times New Roman" w:hAnsi="Times New Roman"/>
+          <w:sz w:val="24"/>
+        </w:rPr>
+      </w:pPr>
+    </w:p>
     <w:p>
       <w:pPr>
         <w:keepNext/>
@@ -475,7 +1145,6 @@
           <w:szCs w:val="28"/>
           <w:lang w:val="zh-CN"/>
         </w:rPr>
-        <w:lastRenderedPageBreak/>
         <w:t>目录</w:t>
       </w:r>
     </w:p>
@@ -3592,9 +4261,9 @@
           <w:szCs w:val="44"/>
         </w:rPr>
       </w:pPr>
-      <w:bookmarkStart w:id="0" w:name="_Toc235928518"/>
-      <w:bookmarkStart w:id="1" w:name="_Toc13569543"/>
-      <w:bookmarkStart w:id="2" w:name="_Toc235928532"/>
+      <w:bookmarkStart w:id="2" w:name="_Toc235928518"/>
+      <w:bookmarkStart w:id="3" w:name="_Toc13569543"/>
+      <w:bookmarkStart w:id="4" w:name="_Toc235928532"/>
       <w:r>
         <w:rPr>
           <w:rFonts w:hint="eastAsia"/>
@@ -3618,8 +4287,8 @@
         </w:rPr>
         <w:t>引言</w:t>
       </w:r>
-      <w:bookmarkEnd w:id="0"/>
-      <w:bookmarkEnd w:id="1"/>
+      <w:bookmarkEnd w:id="2"/>
+      <w:bookmarkEnd w:id="3"/>
     </w:p>
     <w:p>
       <w:pPr>
@@ -3635,8 +4304,8 @@
           <w:szCs w:val="32"/>
         </w:rPr>
       </w:pPr>
-      <w:bookmarkStart w:id="3" w:name="_Toc235928519"/>
-      <w:bookmarkStart w:id="4" w:name="_Toc13569544"/>
+      <w:bookmarkStart w:id="5" w:name="_Toc235928519"/>
+      <w:bookmarkStart w:id="6" w:name="_Toc13569544"/>
       <w:r>
         <w:rPr>
           <w:rFonts w:ascii="Cambria" w:hAnsi="Cambria" w:hint="eastAsia"/>
@@ -3657,8 +4326,8 @@
         </w:rPr>
         <w:t>标识</w:t>
       </w:r>
-      <w:bookmarkEnd w:id="3"/>
-      <w:bookmarkEnd w:id="4"/>
+      <w:bookmarkEnd w:id="5"/>
+      <w:bookmarkEnd w:id="6"/>
     </w:p>
     <w:sdt>
       <w:sdtPr>
@@ -3899,8 +4568,8 @@
           <w:szCs w:val="32"/>
         </w:rPr>
       </w:pPr>
-      <w:bookmarkStart w:id="5" w:name="_Toc235928520"/>
-      <w:bookmarkStart w:id="6" w:name="_Toc13569545"/>
+      <w:bookmarkStart w:id="7" w:name="_Toc235928520"/>
+      <w:bookmarkStart w:id="8" w:name="_Toc13569545"/>
       <w:r>
         <w:rPr>
           <w:rFonts w:ascii="Cambria" w:hAnsi="Cambria" w:hint="eastAsia"/>
@@ -3921,8 +4590,8 @@
         </w:rPr>
         <w:t>系统概述</w:t>
       </w:r>
-      <w:bookmarkEnd w:id="5"/>
-      <w:bookmarkEnd w:id="6"/>
+      <w:bookmarkEnd w:id="7"/>
+      <w:bookmarkEnd w:id="8"/>
     </w:p>
     <w:sdt>
       <w:sdtPr>
@@ -4174,8 +4843,8 @@
           <w:szCs w:val="32"/>
         </w:rPr>
       </w:pPr>
-      <w:bookmarkStart w:id="7" w:name="_Toc235928521"/>
-      <w:bookmarkStart w:id="8" w:name="_Toc13569546"/>
+      <w:bookmarkStart w:id="9" w:name="_Toc235928521"/>
+      <w:bookmarkStart w:id="10" w:name="_Toc13569546"/>
       <w:r>
         <w:rPr>
           <w:rFonts w:ascii="Cambria" w:hAnsi="Cambria" w:hint="eastAsia"/>
@@ -4196,8 +4865,8 @@
         </w:rPr>
         <w:t>文档概述</w:t>
       </w:r>
-      <w:bookmarkEnd w:id="7"/>
-      <w:bookmarkEnd w:id="8"/>
+      <w:bookmarkEnd w:id="9"/>
+      <w:bookmarkEnd w:id="10"/>
     </w:p>
     <w:sdt>
       <w:sdtPr>
@@ -4285,8 +4954,8 @@
           <w:szCs w:val="32"/>
         </w:rPr>
       </w:pPr>
-      <w:bookmarkStart w:id="9" w:name="_Toc235928522"/>
-      <w:bookmarkStart w:id="10" w:name="_Toc13569547"/>
+      <w:bookmarkStart w:id="11" w:name="_Toc235928522"/>
+      <w:bookmarkStart w:id="12" w:name="_Toc13569547"/>
       <w:r>
         <w:rPr>
           <w:rFonts w:ascii="Cambria" w:hAnsi="Cambria" w:hint="eastAsia"/>
@@ -4308,8 +4977,8 @@
         </w:rPr>
         <w:t>组织和职责</w:t>
       </w:r>
-      <w:bookmarkEnd w:id="9"/>
-      <w:bookmarkEnd w:id="10"/>
+      <w:bookmarkEnd w:id="11"/>
+      <w:bookmarkEnd w:id="12"/>
     </w:p>
     <w:sdt>
       <w:sdtPr>
@@ -4423,8 +5092,8 @@
           <w:szCs w:val="32"/>
         </w:rPr>
       </w:pPr>
-      <w:bookmarkStart w:id="11" w:name="_Toc235928523"/>
-      <w:bookmarkStart w:id="12" w:name="_Toc13569548"/>
+      <w:bookmarkStart w:id="13" w:name="_Toc235928523"/>
+      <w:bookmarkStart w:id="14" w:name="_Toc13569548"/>
       <w:r>
         <w:rPr>
           <w:rFonts w:ascii="Cambria" w:hAnsi="Cambria" w:hint="eastAsia"/>
@@ -4445,8 +5114,8 @@
         </w:rPr>
         <w:t>资源</w:t>
       </w:r>
-      <w:bookmarkEnd w:id="11"/>
-      <w:bookmarkEnd w:id="12"/>
+      <w:bookmarkEnd w:id="13"/>
+      <w:bookmarkEnd w:id="14"/>
     </w:p>
     <w:sdt>
       <w:sdtPr>
@@ -6724,8 +7393,8 @@
           <w:szCs w:val="44"/>
         </w:rPr>
       </w:pPr>
-      <w:bookmarkStart w:id="13" w:name="_Toc235928524"/>
-      <w:bookmarkStart w:id="14" w:name="_Toc13569549"/>
+      <w:bookmarkStart w:id="15" w:name="_Toc235928524"/>
+      <w:bookmarkStart w:id="16" w:name="_Toc13569549"/>
       <w:r>
         <w:rPr>
           <w:rFonts w:hint="eastAsia"/>
@@ -6749,8 +7418,8 @@
         </w:rPr>
         <w:t>引用文件</w:t>
       </w:r>
-      <w:bookmarkEnd w:id="13"/>
-      <w:bookmarkEnd w:id="14"/>
+      <w:bookmarkEnd w:id="15"/>
+      <w:bookmarkEnd w:id="16"/>
     </w:p>
     <w:sdt>
       <w:sdtPr>
@@ -6869,8 +7538,8 @@
           <w:szCs w:val="44"/>
         </w:rPr>
       </w:pPr>
-      <w:bookmarkStart w:id="15" w:name="_Toc235928525"/>
-      <w:bookmarkStart w:id="16" w:name="_Toc13569550"/>
+      <w:bookmarkStart w:id="17" w:name="_Toc235928525"/>
+      <w:bookmarkStart w:id="18" w:name="_Toc13569550"/>
       <w:r>
         <w:rPr>
           <w:rFonts w:hint="eastAsia"/>
@@ -6893,8 +7562,8 @@
         </w:rPr>
         <w:t>管理</w:t>
       </w:r>
-      <w:bookmarkEnd w:id="15"/>
-      <w:bookmarkEnd w:id="16"/>
+      <w:bookmarkEnd w:id="17"/>
+      <w:bookmarkEnd w:id="18"/>
     </w:p>
     <w:p>
       <w:pPr>
@@ -6910,8 +7579,8 @@
           <w:szCs w:val="32"/>
         </w:rPr>
       </w:pPr>
-      <w:bookmarkStart w:id="17" w:name="_Toc235928526"/>
-      <w:bookmarkStart w:id="18" w:name="_Toc13569551"/>
+      <w:bookmarkStart w:id="19" w:name="_Toc235928526"/>
+      <w:bookmarkStart w:id="20" w:name="_Toc13569551"/>
       <w:r>
         <w:rPr>
           <w:rFonts w:ascii="Cambria" w:hAnsi="Cambria" w:hint="eastAsia"/>
@@ -6932,8 +7601,8 @@
         </w:rPr>
         <w:t>机构</w:t>
       </w:r>
-      <w:bookmarkEnd w:id="17"/>
-      <w:bookmarkEnd w:id="18"/>
+      <w:bookmarkEnd w:id="19"/>
+      <w:bookmarkEnd w:id="20"/>
     </w:p>
     <w:sdt>
       <w:sdtPr>
@@ -7050,8 +7719,8 @@
           <w:szCs w:val="32"/>
         </w:rPr>
       </w:pPr>
-      <w:bookmarkStart w:id="19" w:name="_Toc235928527"/>
-      <w:bookmarkStart w:id="20" w:name="_Toc13569552"/>
+      <w:bookmarkStart w:id="21" w:name="_Toc235928527"/>
+      <w:bookmarkStart w:id="22" w:name="_Toc13569552"/>
       <w:r>
         <w:rPr>
           <w:rFonts w:ascii="Cambria" w:hAnsi="Cambria" w:hint="eastAsia"/>
@@ -7072,8 +7741,8 @@
         </w:rPr>
         <w:t>任务</w:t>
       </w:r>
-      <w:bookmarkEnd w:id="19"/>
-      <w:bookmarkEnd w:id="20"/>
+      <w:bookmarkEnd w:id="21"/>
+      <w:bookmarkEnd w:id="22"/>
     </w:p>
     <w:sdt>
       <w:sdtPr>
@@ -7142,8 +7811,8 @@
           <w:szCs w:val="32"/>
         </w:rPr>
       </w:pPr>
-      <w:bookmarkStart w:id="21" w:name="_Toc235928528"/>
-      <w:bookmarkStart w:id="22" w:name="_Toc13569553"/>
+      <w:bookmarkStart w:id="23" w:name="_Toc235928528"/>
+      <w:bookmarkStart w:id="24" w:name="_Toc13569553"/>
       <w:r>
         <w:rPr>
           <w:rFonts w:ascii="Cambria" w:hAnsi="Cambria" w:hint="eastAsia"/>
@@ -7164,8 +7833,8 @@
         </w:rPr>
         <w:t>职责</w:t>
       </w:r>
-      <w:bookmarkEnd w:id="21"/>
-      <w:bookmarkEnd w:id="22"/>
+      <w:bookmarkEnd w:id="23"/>
+      <w:bookmarkEnd w:id="24"/>
     </w:p>
     <w:sdt>
       <w:sdtPr>
@@ -7347,8 +8016,6 @@
             <w:t>其他特殊职责：无。</w:t>
           </w:r>
         </w:p>
-        <w:bookmarkStart w:id="23" w:name="_GoBack" w:displacedByCustomXml="next"/>
-        <w:bookmarkEnd w:id="23" w:displacedByCustomXml="next"/>
       </w:sdtContent>
     </w:sdt>
     <w:p>
@@ -7365,8 +8032,8 @@
           <w:szCs w:val="32"/>
         </w:rPr>
       </w:pPr>
-      <w:bookmarkStart w:id="24" w:name="_Toc235928529"/>
-      <w:bookmarkStart w:id="25" w:name="_Toc13569554"/>
+      <w:bookmarkStart w:id="25" w:name="_Toc235928529"/>
+      <w:bookmarkStart w:id="26" w:name="_Toc13569554"/>
       <w:r>
         <w:rPr>
           <w:rFonts w:ascii="Cambria" w:hAnsi="Cambria" w:hint="eastAsia"/>
@@ -7387,8 +8054,8 @@
         </w:rPr>
         <w:t>接口控制</w:t>
       </w:r>
-      <w:bookmarkEnd w:id="24"/>
       <w:bookmarkEnd w:id="25"/>
+      <w:bookmarkEnd w:id="26"/>
     </w:p>
     <w:sdt>
       <w:sdtPr>
@@ -7554,8 +8221,8 @@
           <w:szCs w:val="32"/>
         </w:rPr>
       </w:pPr>
-      <w:bookmarkStart w:id="26" w:name="_Toc235928530"/>
-      <w:bookmarkStart w:id="27" w:name="_Toc13569555"/>
+      <w:bookmarkStart w:id="27" w:name="_Toc235928530"/>
+      <w:bookmarkStart w:id="28" w:name="_Toc13569555"/>
       <w:r>
         <w:rPr>
           <w:rFonts w:ascii="Cambria" w:hAnsi="Cambria" w:hint="eastAsia"/>
@@ -7576,8 +8243,8 @@
         </w:rPr>
         <w:t>实现</w:t>
       </w:r>
-      <w:bookmarkEnd w:id="26"/>
       <w:bookmarkEnd w:id="27"/>
+      <w:bookmarkEnd w:id="28"/>
     </w:p>
     <w:sdt>
       <w:sdtPr>
@@ -7660,8 +8327,8 @@
           <w:szCs w:val="32"/>
         </w:rPr>
       </w:pPr>
-      <w:bookmarkStart w:id="28" w:name="_Toc235928531"/>
-      <w:bookmarkStart w:id="29" w:name="_Toc13569556"/>
+      <w:bookmarkStart w:id="29" w:name="_Toc235928531"/>
+      <w:bookmarkStart w:id="30" w:name="_Toc13569556"/>
       <w:r>
         <w:rPr>
           <w:rFonts w:ascii="Cambria" w:hAnsi="Cambria" w:hint="eastAsia"/>
@@ -7682,8 +8349,8 @@
         </w:rPr>
         <w:t>适用的标准、条例和约定</w:t>
       </w:r>
-      <w:bookmarkEnd w:id="28"/>
       <w:bookmarkEnd w:id="29"/>
+      <w:bookmarkEnd w:id="30"/>
     </w:p>
     <w:sdt>
       <w:sdtPr>
@@ -8112,7 +8779,7 @@
         <w:lastRenderedPageBreak/>
         <w:t xml:space="preserve"> </w:t>
       </w:r>
-      <w:bookmarkStart w:id="30" w:name="_Toc13569557"/>
+      <w:bookmarkStart w:id="31" w:name="_Toc13569557"/>
       <w:r>
         <w:rPr>
           <w:rFonts w:hint="eastAsia"/>
@@ -8135,8 +8802,8 @@
         </w:rPr>
         <w:t>软件配置管理活动</w:t>
       </w:r>
-      <w:bookmarkEnd w:id="2"/>
-      <w:bookmarkEnd w:id="30"/>
+      <w:bookmarkEnd w:id="4"/>
+      <w:bookmarkEnd w:id="31"/>
     </w:p>
     <w:p>
       <w:pPr>
@@ -8152,8 +8819,8 @@
           <w:szCs w:val="32"/>
         </w:rPr>
       </w:pPr>
-      <w:bookmarkStart w:id="31" w:name="_Toc235928533"/>
-      <w:bookmarkStart w:id="32" w:name="_Toc13569558"/>
+      <w:bookmarkStart w:id="32" w:name="_Toc235928533"/>
+      <w:bookmarkStart w:id="33" w:name="_Toc13569558"/>
       <w:r>
         <w:rPr>
           <w:rFonts w:ascii="Cambria" w:hAnsi="Cambria" w:hint="eastAsia"/>
@@ -8174,8 +8841,8 @@
         </w:rPr>
         <w:t>配置标识</w:t>
       </w:r>
-      <w:bookmarkEnd w:id="31"/>
       <w:bookmarkEnd w:id="32"/>
+      <w:bookmarkEnd w:id="33"/>
     </w:p>
     <w:sdt>
       <w:sdtPr>
@@ -9532,8 +10199,8 @@
           <w:szCs w:val="32"/>
         </w:rPr>
       </w:pPr>
-      <w:bookmarkStart w:id="33" w:name="_Toc235928534"/>
-      <w:bookmarkStart w:id="34" w:name="_Toc13569559"/>
+      <w:bookmarkStart w:id="34" w:name="_Toc235928534"/>
+      <w:bookmarkStart w:id="35" w:name="_Toc13569559"/>
       <w:r>
         <w:rPr>
           <w:rFonts w:ascii="Cambria" w:hAnsi="Cambria" w:hint="eastAsia"/>
@@ -9554,8 +10221,8 @@
         </w:rPr>
         <w:t>配置控制</w:t>
       </w:r>
-      <w:bookmarkEnd w:id="33"/>
       <w:bookmarkEnd w:id="34"/>
+      <w:bookmarkEnd w:id="35"/>
     </w:p>
     <w:sdt>
       <w:sdtPr>
@@ -9785,8 +10452,8 @@
           <w:szCs w:val="32"/>
         </w:rPr>
       </w:pPr>
-      <w:bookmarkStart w:id="35" w:name="_Toc235928535"/>
-      <w:bookmarkStart w:id="36" w:name="_Toc13569560"/>
+      <w:bookmarkStart w:id="36" w:name="_Toc235928535"/>
+      <w:bookmarkStart w:id="37" w:name="_Toc13569560"/>
       <w:r>
         <w:rPr>
           <w:rFonts w:ascii="Cambria" w:hAnsi="Cambria" w:hint="eastAsia"/>
@@ -9807,8 +10474,8 @@
         </w:rPr>
         <w:t>配置状态的记录和报告</w:t>
       </w:r>
-      <w:bookmarkEnd w:id="35"/>
       <w:bookmarkEnd w:id="36"/>
+      <w:bookmarkEnd w:id="37"/>
     </w:p>
     <w:sdt>
       <w:sdtPr>
@@ -10238,8 +10905,8 @@
           <w:szCs w:val="32"/>
         </w:rPr>
       </w:pPr>
-      <w:bookmarkStart w:id="37" w:name="_Toc235928536"/>
-      <w:bookmarkStart w:id="38" w:name="_Toc13569561"/>
+      <w:bookmarkStart w:id="38" w:name="_Toc235928536"/>
+      <w:bookmarkStart w:id="39" w:name="_Toc13569561"/>
       <w:r>
         <w:rPr>
           <w:rFonts w:ascii="Cambria" w:hAnsi="Cambria" w:hint="eastAsia"/>
@@ -10261,8 +10928,8 @@
         </w:rPr>
         <w:t>配置的检查和评审</w:t>
       </w:r>
-      <w:bookmarkEnd w:id="37"/>
       <w:bookmarkEnd w:id="38"/>
+      <w:bookmarkEnd w:id="39"/>
     </w:p>
     <w:sdt>
       <w:sdtPr>
@@ -10825,8 +11492,8 @@
           <w:szCs w:val="44"/>
         </w:rPr>
       </w:pPr>
-      <w:bookmarkStart w:id="39" w:name="_Toc235928537"/>
-      <w:bookmarkStart w:id="40" w:name="_Toc13569562"/>
+      <w:bookmarkStart w:id="40" w:name="_Toc235928537"/>
+      <w:bookmarkStart w:id="41" w:name="_Toc13569562"/>
       <w:r>
         <w:rPr>
           <w:rFonts w:hint="eastAsia"/>
@@ -10849,8 +11516,8 @@
         </w:rPr>
         <w:t>工具、技术和方法</w:t>
       </w:r>
-      <w:bookmarkEnd w:id="39"/>
       <w:bookmarkEnd w:id="40"/>
+      <w:bookmarkEnd w:id="41"/>
     </w:p>
     <w:sdt>
       <w:sdtPr>
@@ -13839,8 +14506,8 @@
           <w:szCs w:val="44"/>
         </w:rPr>
       </w:pPr>
-      <w:bookmarkStart w:id="41" w:name="_Toc235928538"/>
-      <w:bookmarkStart w:id="42" w:name="_Toc13569563"/>
+      <w:bookmarkStart w:id="42" w:name="_Toc235928538"/>
+      <w:bookmarkStart w:id="43" w:name="_Toc13569563"/>
       <w:r>
         <w:rPr>
           <w:rFonts w:hint="eastAsia"/>
@@ -13863,8 +14530,8 @@
         </w:rPr>
         <w:t>对供货单位的控制</w:t>
       </w:r>
-      <w:bookmarkEnd w:id="41"/>
       <w:bookmarkEnd w:id="42"/>
+      <w:bookmarkEnd w:id="43"/>
     </w:p>
     <w:sdt>
       <w:sdtPr>
@@ -13912,8 +14579,8 @@
           <w:szCs w:val="44"/>
         </w:rPr>
       </w:pPr>
-      <w:bookmarkStart w:id="43" w:name="_Toc235928539"/>
-      <w:bookmarkStart w:id="44" w:name="_Toc13569564"/>
+      <w:bookmarkStart w:id="44" w:name="_Toc235928539"/>
+      <w:bookmarkStart w:id="45" w:name="_Toc13569564"/>
       <w:r>
         <w:rPr>
           <w:rFonts w:hint="eastAsia"/>
@@ -13936,8 +14603,8 @@
         </w:rPr>
         <w:t>记录的收集、维护和保存</w:t>
       </w:r>
-      <w:bookmarkEnd w:id="43"/>
       <w:bookmarkEnd w:id="44"/>
+      <w:bookmarkEnd w:id="45"/>
     </w:p>
     <w:sdt>
       <w:sdtPr>
@@ -14001,8 +14668,8 @@
           <w:szCs w:val="44"/>
         </w:rPr>
       </w:pPr>
-      <w:bookmarkStart w:id="45" w:name="_Toc235928540"/>
-      <w:bookmarkStart w:id="46" w:name="_Toc13569565"/>
+      <w:bookmarkStart w:id="46" w:name="_Toc235928540"/>
+      <w:bookmarkStart w:id="47" w:name="_Toc13569565"/>
       <w:r>
         <w:rPr>
           <w:rFonts w:hint="eastAsia"/>
@@ -14025,8 +14692,8 @@
         </w:rPr>
         <w:t>配置项和基线</w:t>
       </w:r>
-      <w:bookmarkEnd w:id="45"/>
       <w:bookmarkEnd w:id="46"/>
+      <w:bookmarkEnd w:id="47"/>
     </w:p>
     <w:p>
       <w:pPr>
@@ -14042,8 +14709,8 @@
           <w:szCs w:val="32"/>
         </w:rPr>
       </w:pPr>
-      <w:bookmarkStart w:id="47" w:name="_Toc235928541"/>
-      <w:bookmarkStart w:id="48" w:name="_Toc13569566"/>
+      <w:bookmarkStart w:id="48" w:name="_Toc235928541"/>
+      <w:bookmarkStart w:id="49" w:name="_Toc13569566"/>
       <w:r>
         <w:rPr>
           <w:rFonts w:ascii="Cambria" w:hAnsi="Cambria" w:hint="eastAsia"/>
@@ -14064,8 +14731,8 @@
         </w:rPr>
         <w:t>配置项命名规则</w:t>
       </w:r>
-      <w:bookmarkEnd w:id="47"/>
       <w:bookmarkEnd w:id="48"/>
+      <w:bookmarkEnd w:id="49"/>
     </w:p>
     <w:tbl>
       <w:tblPr>
@@ -14371,8 +15038,8 @@
           <w:szCs w:val="32"/>
         </w:rPr>
       </w:pPr>
-      <w:bookmarkStart w:id="49" w:name="_Toc235928542"/>
-      <w:bookmarkStart w:id="50" w:name="_Toc13569567"/>
+      <w:bookmarkStart w:id="50" w:name="_Toc235928542"/>
+      <w:bookmarkStart w:id="51" w:name="_Toc13569567"/>
       <w:r>
         <w:rPr>
           <w:rFonts w:ascii="Cambria" w:hAnsi="Cambria" w:hint="eastAsia"/>
@@ -14393,8 +15060,8 @@
         </w:rPr>
         <w:t>配置项的识别和基线的划分</w:t>
       </w:r>
-      <w:bookmarkEnd w:id="49"/>
       <w:bookmarkEnd w:id="50"/>
+      <w:bookmarkEnd w:id="51"/>
     </w:p>
     <w:tbl>
       <w:tblPr>
@@ -14834,8 +15501,8 @@
           <w:szCs w:val="32"/>
         </w:rPr>
       </w:pPr>
-      <w:bookmarkStart w:id="51" w:name="_Toc235928543"/>
-      <w:bookmarkStart w:id="52" w:name="_Toc13569568"/>
+      <w:bookmarkStart w:id="52" w:name="_Toc235928543"/>
+      <w:bookmarkStart w:id="53" w:name="_Toc13569568"/>
       <w:r>
         <w:rPr>
           <w:rFonts w:ascii="Cambria" w:hAnsi="Cambria" w:hint="eastAsia"/>
@@ -14856,8 +15523,8 @@
         </w:rPr>
         <w:t>变更和发布</w:t>
       </w:r>
-      <w:bookmarkEnd w:id="51"/>
       <w:bookmarkEnd w:id="52"/>
+      <w:bookmarkEnd w:id="53"/>
     </w:p>
     <w:sdt>
       <w:sdtPr>
@@ -14947,8 +15614,8 @@
           <w:szCs w:val="44"/>
         </w:rPr>
       </w:pPr>
-      <w:bookmarkStart w:id="53" w:name="_Toc235928544"/>
-      <w:bookmarkStart w:id="54" w:name="_Toc13569569"/>
+      <w:bookmarkStart w:id="54" w:name="_Toc235928544"/>
+      <w:bookmarkStart w:id="55" w:name="_Toc13569569"/>
       <w:r>
         <w:rPr>
           <w:rFonts w:hint="eastAsia"/>
@@ -14972,8 +15639,8 @@
         </w:rPr>
         <w:t>备份</w:t>
       </w:r>
-      <w:bookmarkEnd w:id="53"/>
       <w:bookmarkEnd w:id="54"/>
+      <w:bookmarkEnd w:id="55"/>
     </w:p>
     <w:sdt>
       <w:sdtPr>
@@ -15021,8 +15688,8 @@
           <w:szCs w:val="44"/>
         </w:rPr>
       </w:pPr>
-      <w:bookmarkStart w:id="55" w:name="_Toc235928545"/>
-      <w:bookmarkStart w:id="56" w:name="_Toc13569570"/>
+      <w:bookmarkStart w:id="56" w:name="_Toc235928545"/>
+      <w:bookmarkStart w:id="57" w:name="_Toc13569570"/>
       <w:r>
         <w:rPr>
           <w:rFonts w:hint="eastAsia"/>
@@ -15045,8 +15712,8 @@
         </w:rPr>
         <w:t>日程表</w:t>
       </w:r>
-      <w:bookmarkEnd w:id="55"/>
       <w:bookmarkEnd w:id="56"/>
+      <w:bookmarkEnd w:id="57"/>
     </w:p>
     <w:sdt>
       <w:sdtPr>
@@ -15136,8 +15803,8 @@
           <w:szCs w:val="44"/>
         </w:rPr>
       </w:pPr>
-      <w:bookmarkStart w:id="57" w:name="_Toc235928546"/>
-      <w:bookmarkStart w:id="58" w:name="_Toc13569571"/>
+      <w:bookmarkStart w:id="58" w:name="_Toc235928546"/>
+      <w:bookmarkStart w:id="59" w:name="_Toc13569571"/>
       <w:r>
         <w:rPr>
           <w:rFonts w:hint="eastAsia"/>
@@ -15160,10 +15827,10 @@
         </w:rPr>
         <w:t>注解</w:t>
       </w:r>
-      <w:bookmarkEnd w:id="57"/>
       <w:bookmarkEnd w:id="58"/>
+      <w:bookmarkEnd w:id="59"/>
     </w:p>
-    <w:bookmarkStart w:id="59" w:name="_Toc235928547" w:displacedByCustomXml="next"/>
+    <w:bookmarkStart w:id="60" w:name="_Toc235928547" w:displacedByCustomXml="next"/>
     <w:sdt>
       <w:sdtPr>
         <w:rPr>
@@ -15210,7 +15877,7 @@
           <w:szCs w:val="44"/>
         </w:rPr>
       </w:pPr>
-      <w:bookmarkStart w:id="60" w:name="_Toc13569572"/>
+      <w:bookmarkStart w:id="61" w:name="_Toc13569572"/>
       <w:r>
         <w:rPr>
           <w:rFonts w:hint="eastAsia"/>
@@ -15222,8 +15889,8 @@
         </w:rPr>
         <w:t>附录</w:t>
       </w:r>
-      <w:bookmarkEnd w:id="59"/>
       <w:bookmarkEnd w:id="60"/>
+      <w:bookmarkEnd w:id="61"/>
     </w:p>
     <w:sdt>
       <w:sdtPr>
@@ -15271,8 +15938,8 @@
           <w:szCs w:val="44"/>
         </w:rPr>
       </w:pPr>
-      <w:bookmarkStart w:id="61" w:name="_Toc235928548"/>
-      <w:bookmarkStart w:id="62" w:name="_Toc13569573"/>
+      <w:bookmarkStart w:id="62" w:name="_Toc235928548"/>
+      <w:bookmarkStart w:id="63" w:name="_Toc13569573"/>
       <w:r>
         <w:rPr>
           <w:rFonts w:hint="eastAsia"/>
@@ -15285,8 +15952,8 @@
         <w:lastRenderedPageBreak/>
         <w:t>附表</w:t>
       </w:r>
-      <w:bookmarkEnd w:id="61"/>
       <w:bookmarkEnd w:id="62"/>
+      <w:bookmarkEnd w:id="63"/>
     </w:p>
     <w:p>
       <w:pPr>
@@ -15302,8 +15969,8 @@
           <w:szCs w:val="32"/>
         </w:rPr>
       </w:pPr>
-      <w:bookmarkStart w:id="63" w:name="_Toc235928549"/>
-      <w:bookmarkStart w:id="64" w:name="_Toc13569574"/>
+      <w:bookmarkStart w:id="64" w:name="_Toc235928549"/>
+      <w:bookmarkStart w:id="65" w:name="_Toc13569574"/>
       <w:r>
         <w:rPr>
           <w:rFonts w:ascii="Cambria" w:hAnsi="Cambria" w:hint="eastAsia"/>
@@ -15344,8 +16011,8 @@
         </w:rPr>
         <w:t>产品发布清单</w:t>
       </w:r>
-      <w:bookmarkEnd w:id="63"/>
       <w:bookmarkEnd w:id="64"/>
+      <w:bookmarkEnd w:id="65"/>
     </w:p>
     <w:p>
       <w:r>
@@ -16391,8 +17058,8 @@
           <w:szCs w:val="32"/>
         </w:rPr>
       </w:pPr>
-      <w:bookmarkStart w:id="65" w:name="_Toc235928550"/>
-      <w:bookmarkStart w:id="66" w:name="_Toc13569575"/>
+      <w:bookmarkStart w:id="66" w:name="_Toc235928550"/>
+      <w:bookmarkStart w:id="67" w:name="_Toc13569575"/>
       <w:r>
         <w:rPr>
           <w:rFonts w:ascii="Cambria" w:hAnsi="Cambria" w:hint="eastAsia"/>
@@ -16433,8 +17100,8 @@
         </w:rPr>
         <w:t>配置变更申请单</w:t>
       </w:r>
-      <w:bookmarkEnd w:id="65"/>
       <w:bookmarkEnd w:id="66"/>
+      <w:bookmarkEnd w:id="67"/>
     </w:p>
     <w:p>
       <w:r>
@@ -17184,8 +17851,8 @@
           <w:szCs w:val="32"/>
         </w:rPr>
       </w:pPr>
-      <w:bookmarkStart w:id="67" w:name="_Toc235928551"/>
-      <w:bookmarkStart w:id="68" w:name="_Toc13569576"/>
+      <w:bookmarkStart w:id="68" w:name="_Toc235928551"/>
+      <w:bookmarkStart w:id="69" w:name="_Toc13569576"/>
       <w:r>
         <w:rPr>
           <w:rFonts w:ascii="Cambria" w:hAnsi="Cambria" w:hint="eastAsia"/>
@@ -17226,8 +17893,8 @@
         </w:rPr>
         <w:t>配置问题报告单</w:t>
       </w:r>
-      <w:bookmarkEnd w:id="67"/>
       <w:bookmarkEnd w:id="68"/>
+      <w:bookmarkEnd w:id="69"/>
     </w:p>
     <w:p>
       <w:r>
@@ -17977,8 +18644,8 @@
           <w:szCs w:val="32"/>
         </w:rPr>
       </w:pPr>
-      <w:bookmarkStart w:id="69" w:name="_Toc235928552"/>
-      <w:bookmarkStart w:id="70" w:name="_Toc13569577"/>
+      <w:bookmarkStart w:id="70" w:name="_Toc235928552"/>
+      <w:bookmarkStart w:id="71" w:name="_Toc13569577"/>
       <w:r>
         <w:rPr>
           <w:rFonts w:ascii="Cambria" w:hAnsi="Cambria" w:hint="eastAsia"/>
@@ -18019,8 +18686,8 @@
         </w:rPr>
         <w:t>配置变更和问题登录表</w:t>
       </w:r>
-      <w:bookmarkEnd w:id="69"/>
       <w:bookmarkEnd w:id="70"/>
+      <w:bookmarkEnd w:id="71"/>
     </w:p>
     <w:p>
       <w:r>
@@ -19085,8 +19752,8 @@
           <w:szCs w:val="32"/>
         </w:rPr>
       </w:pPr>
-      <w:bookmarkStart w:id="71" w:name="_Toc235928553"/>
-      <w:bookmarkStart w:id="72" w:name="_Toc13569578"/>
+      <w:bookmarkStart w:id="72" w:name="_Toc235928553"/>
+      <w:bookmarkStart w:id="73" w:name="_Toc13569578"/>
       <w:r>
         <w:rPr>
           <w:rFonts w:ascii="Cambria" w:hAnsi="Cambria" w:hint="eastAsia"/>
@@ -19128,8 +19795,8 @@
         </w:rPr>
         <w:t>配置状态统计报告</w:t>
       </w:r>
-      <w:bookmarkEnd w:id="71"/>
       <w:bookmarkEnd w:id="72"/>
+      <w:bookmarkEnd w:id="73"/>
     </w:p>
     <w:p>
       <w:r>
@@ -20878,8 +21545,8 @@
           <w:szCs w:val="32"/>
         </w:rPr>
       </w:pPr>
-      <w:bookmarkStart w:id="73" w:name="_Toc235928554"/>
-      <w:bookmarkStart w:id="74" w:name="_Toc13569579"/>
+      <w:bookmarkStart w:id="74" w:name="_Toc235928554"/>
+      <w:bookmarkStart w:id="75" w:name="_Toc13569579"/>
       <w:r>
         <w:rPr>
           <w:rFonts w:ascii="Cambria" w:hAnsi="Cambria" w:hint="eastAsia"/>
@@ -20920,8 +21587,8 @@
         </w:rPr>
         <w:t>配置审核报告</w:t>
       </w:r>
-      <w:bookmarkEnd w:id="73"/>
       <w:bookmarkEnd w:id="74"/>
+      <w:bookmarkEnd w:id="75"/>
     </w:p>
     <w:p>
       <w:r>
@@ -21565,7 +22232,7 @@
             <w:noProof/>
             <w:lang w:val="zh-CN"/>
           </w:rPr>
-          <w:t>5</w:t>
+          <w:t>18</w:t>
         </w:r>
         <w:r>
           <w:fldChar w:fldCharType="end"/>
@@ -22685,7 +23352,7 @@
     <w:lsdException w:name="Table Web 2" w:semiHidden="1" w:unhideWhenUsed="1"/>
     <w:lsdException w:name="Table Web 3" w:semiHidden="1" w:unhideWhenUsed="1"/>
     <w:lsdException w:name="Balloon Text" w:semiHidden="1" w:unhideWhenUsed="1"/>
-    <w:lsdException w:name="Table Grid" w:uiPriority="39"/>
+    <w:lsdException w:name="Table Grid" w:uiPriority="39" w:qFormat="1"/>
     <w:lsdException w:name="Table Theme" w:semiHidden="1" w:unhideWhenUsed="1"/>
     <w:lsdException w:name="Placeholder Text" w:semiHidden="1"/>
     <w:lsdException w:name="No Spacing" w:uiPriority="1" w:qFormat="1"/>
@@ -23378,6 +24045,24 @@
       <w:ind w:firstLineChars="200" w:firstLine="420"/>
     </w:pPr>
   </w:style>
+  <w:style w:type="table" w:styleId="ae">
+    <w:name w:val="Table Grid"/>
+    <w:basedOn w:val="a1"/>
+    <w:uiPriority w:val="39"/>
+    <w:qFormat/>
+    <w:rsid w:val="008A0782"/>
+    <w:tblPr>
+      <w:tblInd w:w="0" w:type="nil"/>
+      <w:tblBorders>
+        <w:top w:val="single" w:sz="4" w:space="0" w:color="auto"/>
+        <w:left w:val="single" w:sz="4" w:space="0" w:color="auto"/>
+        <w:bottom w:val="single" w:sz="4" w:space="0" w:color="auto"/>
+        <w:right w:val="single" w:sz="4" w:space="0" w:color="auto"/>
+        <w:insideH w:val="single" w:sz="4" w:space="0" w:color="auto"/>
+        <w:insideV w:val="single" w:sz="4" w:space="0" w:color="auto"/>
+      </w:tblBorders>
+    </w:tblPr>
+  </w:style>
 </w:styles>
 </file>
 
@@ -24354,6 +25039,7 @@
   </w:compat>
   <w:rsids>
     <w:rsidRoot w:val="009A168A"/>
+    <w:rsid w:val="00080FB6"/>
     <w:rsid w:val="00381818"/>
     <w:rsid w:val="00546C24"/>
     <w:rsid w:val="009A168A"/>
@@ -25530,7 +26216,7 @@
 </file>
 
 <file path=customXml/itemProps1.xml><?xml version="1.0" encoding="utf-8"?>
-<ds:datastoreItem xmlns:ds="http://schemas.openxmlformats.org/officeDocument/2006/customXml" ds:itemID="{870FD909-2BDD-43B5-81E0-E65856B95AE1}">
+<ds:datastoreItem xmlns:ds="http://schemas.openxmlformats.org/officeDocument/2006/customXml" ds:itemID="{B658DB90-414B-4575-B67B-D398B2CB7FC1}">
   <ds:schemaRefs>
     <ds:schemaRef ds:uri="http://schemas.openxmlformats.org/officeDocument/2006/bibliography"/>
   </ds:schemaRefs>
